--- a/BitacoraFunda.docx
+++ b/BitacoraFunda.docx
@@ -371,6 +371,7 @@
           <w:w w:val="99"/>
           <w:sz w:val="20"/>
         </w:rPr>
+        <w:lastRenderedPageBreak/>
         <w:t>I</w:t>
       </w:r>
       <w:r>
@@ -2327,8 +2328,2124 @@
         <w:t>restantes.</w:t>
       </w:r>
     </w:p>
+    <w:p>
+      <w:pPr>
+        <w:pStyle w:val="Prrafodelista"/>
+        <w:numPr>
+          <w:ilvl w:val="0"/>
+          <w:numId w:val="2"/>
+        </w:numPr>
+        <w:tabs>
+          <w:tab w:val="left" w:pos="391"/>
+        </w:tabs>
+        <w:spacing w:before="121"/>
+        <w:ind w:right="0"/>
+        <w:jc w:val="both"/>
+        <w:rPr>
+          <w:i/>
+          <w:sz w:val="20"/>
+        </w:rPr>
+      </w:pPr>
+      <w:r>
+        <w:rPr>
+          <w:i/>
+          <w:sz w:val="20"/>
+        </w:rPr>
+        <w:t>17</w:t>
+      </w:r>
+      <w:r>
+        <w:rPr>
+          <w:i/>
+          <w:spacing w:val="17"/>
+          <w:sz w:val="20"/>
+        </w:rPr>
+        <w:t xml:space="preserve"> </w:t>
+      </w:r>
+      <w:r>
+        <w:rPr>
+          <w:i/>
+          <w:sz w:val="20"/>
+        </w:rPr>
+        <w:t>de</w:t>
+      </w:r>
+      <w:r>
+        <w:rPr>
+          <w:i/>
+          <w:spacing w:val="18"/>
+          <w:sz w:val="20"/>
+        </w:rPr>
+        <w:t xml:space="preserve"> </w:t>
+      </w:r>
+      <w:proofErr w:type="gramStart"/>
+      <w:r>
+        <w:rPr>
+          <w:i/>
+          <w:sz w:val="20"/>
+        </w:rPr>
+        <w:t>Agosto</w:t>
+      </w:r>
+      <w:proofErr w:type="gramEnd"/>
+      <w:r>
+        <w:rPr>
+          <w:i/>
+          <w:spacing w:val="18"/>
+          <w:sz w:val="20"/>
+        </w:rPr>
+        <w:t xml:space="preserve"> </w:t>
+      </w:r>
+      <w:r>
+        <w:rPr>
+          <w:i/>
+          <w:sz w:val="20"/>
+        </w:rPr>
+        <w:t>de</w:t>
+      </w:r>
+      <w:r>
+        <w:rPr>
+          <w:i/>
+          <w:spacing w:val="18"/>
+          <w:sz w:val="20"/>
+        </w:rPr>
+        <w:t xml:space="preserve"> </w:t>
+      </w:r>
+      <w:r>
+        <w:rPr>
+          <w:i/>
+          <w:sz w:val="20"/>
+        </w:rPr>
+        <w:t>2024</w:t>
+      </w:r>
+    </w:p>
+    <w:p>
+      <w:pPr>
+        <w:pStyle w:val="Prrafodelista"/>
+        <w:numPr>
+          <w:ilvl w:val="1"/>
+          <w:numId w:val="2"/>
+        </w:numPr>
+        <w:tabs>
+          <w:tab w:val="left" w:pos="520"/>
+        </w:tabs>
+        <w:spacing w:before="72" w:line="249" w:lineRule="auto"/>
+        <w:jc w:val="both"/>
+        <w:rPr>
+          <w:sz w:val="20"/>
+        </w:rPr>
+      </w:pPr>
+      <w:proofErr w:type="spellStart"/>
+      <w:r>
+        <w:rPr>
+          <w:w w:val="99"/>
+          <w:sz w:val="20"/>
+        </w:rPr>
+        <w:t>I</w:t>
+      </w:r>
+      <w:r>
+        <w:rPr>
+          <w:spacing w:val="-8"/>
+          <w:w w:val="99"/>
+          <w:sz w:val="20"/>
+        </w:rPr>
+        <w:t>n</w:t>
+      </w:r>
+      <w:r>
+        <w:rPr>
+          <w:spacing w:val="-3"/>
+          <w:w w:val="99"/>
+          <w:sz w:val="20"/>
+        </w:rPr>
+        <w:t>v</w:t>
+      </w:r>
+      <w:r>
+        <w:rPr>
+          <w:w w:val="99"/>
+          <w:sz w:val="20"/>
+        </w:rPr>
+        <w:t>esti</w:t>
+      </w:r>
+      <w:r>
+        <w:rPr>
+          <w:spacing w:val="-1"/>
+          <w:w w:val="99"/>
+          <w:sz w:val="20"/>
+        </w:rPr>
+        <w:t>g</w:t>
+      </w:r>
+      <w:r>
+        <w:rPr>
+          <w:w w:val="99"/>
+          <w:sz w:val="20"/>
+        </w:rPr>
+        <w:t>aci</w:t>
+      </w:r>
+      <w:r>
+        <w:rPr>
+          <w:spacing w:val="-83"/>
+          <w:w w:val="99"/>
+          <w:sz w:val="20"/>
+        </w:rPr>
+        <w:t>o</w:t>
+      </w:r>
+      <w:r>
+        <w:rPr>
+          <w:spacing w:val="16"/>
+          <w:w w:val="99"/>
+          <w:sz w:val="20"/>
+        </w:rPr>
+        <w:t>´</w:t>
+      </w:r>
+      <w:r>
+        <w:rPr>
+          <w:w w:val="99"/>
+          <w:sz w:val="20"/>
+        </w:rPr>
+        <w:t>n</w:t>
+      </w:r>
+      <w:proofErr w:type="spellEnd"/>
+      <w:r>
+        <w:rPr>
+          <w:spacing w:val="23"/>
+          <w:sz w:val="20"/>
+        </w:rPr>
+        <w:t xml:space="preserve"> </w:t>
+      </w:r>
+      <w:r>
+        <w:rPr>
+          <w:w w:val="99"/>
+          <w:sz w:val="20"/>
+        </w:rPr>
+        <w:t>sobre</w:t>
+      </w:r>
+      <w:r>
+        <w:rPr>
+          <w:spacing w:val="22"/>
+          <w:sz w:val="20"/>
+        </w:rPr>
+        <w:t xml:space="preserve"> </w:t>
+      </w:r>
+      <w:r>
+        <w:rPr>
+          <w:w w:val="98"/>
+          <w:sz w:val="20"/>
+        </w:rPr>
+        <w:t>decodificadores</w:t>
+      </w:r>
+      <w:r>
+        <w:rPr>
+          <w:spacing w:val="23"/>
+          <w:sz w:val="20"/>
+        </w:rPr>
+        <w:t xml:space="preserve"> </w:t>
+      </w:r>
+      <w:r>
+        <w:rPr>
+          <w:w w:val="99"/>
+          <w:sz w:val="20"/>
+        </w:rPr>
+        <w:t>y</w:t>
+      </w:r>
+      <w:r>
+        <w:rPr>
+          <w:spacing w:val="23"/>
+          <w:sz w:val="20"/>
+        </w:rPr>
+        <w:t xml:space="preserve"> </w:t>
+      </w:r>
+      <w:proofErr w:type="spellStart"/>
+      <w:r>
+        <w:rPr>
+          <w:w w:val="99"/>
+          <w:sz w:val="20"/>
+        </w:rPr>
+        <w:t>selecc</w:t>
+      </w:r>
+      <w:r>
+        <w:rPr>
+          <w:spacing w:val="-1"/>
+          <w:w w:val="99"/>
+          <w:sz w:val="20"/>
+        </w:rPr>
+        <w:t>i</w:t>
+      </w:r>
+      <w:r>
+        <w:rPr>
+          <w:spacing w:val="-83"/>
+          <w:w w:val="99"/>
+          <w:sz w:val="20"/>
+        </w:rPr>
+        <w:t>o</w:t>
+      </w:r>
+      <w:r>
+        <w:rPr>
+          <w:spacing w:val="16"/>
+          <w:w w:val="99"/>
+          <w:sz w:val="20"/>
+        </w:rPr>
+        <w:t>´</w:t>
+      </w:r>
+      <w:r>
+        <w:rPr>
+          <w:w w:val="99"/>
+          <w:sz w:val="20"/>
+        </w:rPr>
+        <w:t>n</w:t>
+      </w:r>
+      <w:proofErr w:type="spellEnd"/>
+      <w:r>
+        <w:rPr>
+          <w:spacing w:val="23"/>
+          <w:sz w:val="20"/>
+        </w:rPr>
+        <w:t xml:space="preserve"> </w:t>
+      </w:r>
+      <w:r>
+        <w:rPr>
+          <w:w w:val="99"/>
+          <w:sz w:val="20"/>
+        </w:rPr>
+        <w:t>de</w:t>
+      </w:r>
+      <w:r>
+        <w:rPr>
+          <w:spacing w:val="22"/>
+          <w:sz w:val="20"/>
+        </w:rPr>
+        <w:t xml:space="preserve"> </w:t>
+      </w:r>
+      <w:proofErr w:type="spellStart"/>
+      <w:r>
+        <w:rPr>
+          <w:spacing w:val="-3"/>
+          <w:w w:val="99"/>
+          <w:sz w:val="20"/>
+        </w:rPr>
+        <w:t>com</w:t>
+      </w:r>
+      <w:proofErr w:type="spellEnd"/>
+      <w:r>
+        <w:rPr>
+          <w:spacing w:val="-3"/>
+          <w:w w:val="99"/>
+          <w:sz w:val="20"/>
+        </w:rPr>
+        <w:t>-</w:t>
+      </w:r>
+      <w:r>
+        <w:rPr>
+          <w:w w:val="99"/>
+          <w:sz w:val="20"/>
+        </w:rPr>
+        <w:t xml:space="preserve"> ponentes</w:t>
+      </w:r>
+      <w:r>
+        <w:rPr>
+          <w:spacing w:val="6"/>
+          <w:sz w:val="20"/>
+        </w:rPr>
+        <w:t xml:space="preserve"> </w:t>
+      </w:r>
+      <w:proofErr w:type="spellStart"/>
+      <w:r>
+        <w:rPr>
+          <w:w w:val="99"/>
+          <w:sz w:val="20"/>
+        </w:rPr>
+        <w:t>elect</w:t>
+      </w:r>
+      <w:r>
+        <w:rPr>
+          <w:spacing w:val="-1"/>
+          <w:w w:val="99"/>
+          <w:sz w:val="20"/>
+        </w:rPr>
+        <w:t>r</w:t>
+      </w:r>
+      <w:r>
+        <w:rPr>
+          <w:spacing w:val="-83"/>
+          <w:w w:val="99"/>
+          <w:sz w:val="20"/>
+        </w:rPr>
+        <w:t>o</w:t>
+      </w:r>
+      <w:r>
+        <w:rPr>
+          <w:spacing w:val="16"/>
+          <w:w w:val="99"/>
+          <w:sz w:val="20"/>
+        </w:rPr>
+        <w:t>´</w:t>
+      </w:r>
+      <w:r>
+        <w:rPr>
+          <w:w w:val="99"/>
+          <w:sz w:val="20"/>
+        </w:rPr>
+        <w:t>nicos</w:t>
+      </w:r>
+      <w:proofErr w:type="spellEnd"/>
+      <w:r>
+        <w:rPr>
+          <w:w w:val="99"/>
+          <w:sz w:val="20"/>
+        </w:rPr>
+        <w:t>,</w:t>
+      </w:r>
+      <w:r>
+        <w:rPr>
+          <w:spacing w:val="6"/>
+          <w:sz w:val="20"/>
+        </w:rPr>
+        <w:t xml:space="preserve"> </w:t>
+      </w:r>
+      <w:r>
+        <w:rPr>
+          <w:w w:val="99"/>
+          <w:sz w:val="20"/>
+        </w:rPr>
+        <w:t>incluyendo</w:t>
+      </w:r>
+      <w:r>
+        <w:rPr>
+          <w:spacing w:val="6"/>
+          <w:sz w:val="20"/>
+        </w:rPr>
+        <w:t xml:space="preserve"> </w:t>
+      </w:r>
+      <w:proofErr w:type="spellStart"/>
+      <w:r>
+        <w:rPr>
+          <w:w w:val="99"/>
+          <w:sz w:val="20"/>
+        </w:rPr>
+        <w:t>MOSFETs</w:t>
+      </w:r>
+      <w:proofErr w:type="spellEnd"/>
+      <w:r>
+        <w:rPr>
+          <w:spacing w:val="6"/>
+          <w:sz w:val="20"/>
+        </w:rPr>
+        <w:t xml:space="preserve"> </w:t>
+      </w:r>
+      <w:r>
+        <w:rPr>
+          <w:w w:val="99"/>
+          <w:sz w:val="20"/>
+        </w:rPr>
+        <w:t>y</w:t>
+      </w:r>
+      <w:r>
+        <w:rPr>
+          <w:spacing w:val="6"/>
+          <w:sz w:val="20"/>
+        </w:rPr>
+        <w:t xml:space="preserve"> </w:t>
+      </w:r>
+      <w:proofErr w:type="spellStart"/>
+      <w:r>
+        <w:rPr>
+          <w:spacing w:val="-2"/>
+          <w:w w:val="96"/>
+          <w:sz w:val="20"/>
+        </w:rPr>
+        <w:t>flip-flops</w:t>
+      </w:r>
+      <w:proofErr w:type="spellEnd"/>
+      <w:r>
+        <w:rPr>
+          <w:spacing w:val="-2"/>
+          <w:w w:val="96"/>
+          <w:sz w:val="20"/>
+        </w:rPr>
+        <w:t>.</w:t>
+      </w:r>
+    </w:p>
+    <w:p>
+      <w:pPr>
+        <w:pStyle w:val="Prrafodelista"/>
+        <w:numPr>
+          <w:ilvl w:val="1"/>
+          <w:numId w:val="2"/>
+        </w:numPr>
+        <w:tabs>
+          <w:tab w:val="left" w:pos="520"/>
+        </w:tabs>
+        <w:spacing w:line="249" w:lineRule="auto"/>
+        <w:jc w:val="both"/>
+        <w:rPr>
+          <w:sz w:val="20"/>
+        </w:rPr>
+      </w:pPr>
+      <w:proofErr w:type="spellStart"/>
+      <w:r>
+        <w:rPr>
+          <w:w w:val="99"/>
+          <w:sz w:val="20"/>
+        </w:rPr>
+        <w:t>Dise</w:t>
+      </w:r>
+      <w:r>
+        <w:rPr>
+          <w:spacing w:val="-83"/>
+          <w:w w:val="99"/>
+          <w:sz w:val="20"/>
+        </w:rPr>
+        <w:t>n</w:t>
+      </w:r>
+      <w:r>
+        <w:rPr>
+          <w:spacing w:val="16"/>
+          <w:w w:val="99"/>
+          <w:sz w:val="20"/>
+        </w:rPr>
+        <w:t>˜</w:t>
+      </w:r>
+      <w:proofErr w:type="gramStart"/>
+      <w:r>
+        <w:rPr>
+          <w:w w:val="99"/>
+          <w:sz w:val="20"/>
+        </w:rPr>
+        <w:t>o</w:t>
+      </w:r>
+      <w:proofErr w:type="spellEnd"/>
+      <w:r>
+        <w:rPr>
+          <w:sz w:val="20"/>
+        </w:rPr>
+        <w:t xml:space="preserve"> </w:t>
+      </w:r>
+      <w:r>
+        <w:rPr>
+          <w:spacing w:val="21"/>
+          <w:sz w:val="20"/>
+        </w:rPr>
+        <w:t xml:space="preserve"> </w:t>
+      </w:r>
+      <w:r>
+        <w:rPr>
+          <w:w w:val="99"/>
+          <w:sz w:val="20"/>
+        </w:rPr>
+        <w:t>inicial</w:t>
+      </w:r>
+      <w:proofErr w:type="gramEnd"/>
+      <w:r>
+        <w:rPr>
+          <w:sz w:val="20"/>
+        </w:rPr>
+        <w:t xml:space="preserve"> </w:t>
+      </w:r>
+      <w:r>
+        <w:rPr>
+          <w:spacing w:val="21"/>
+          <w:sz w:val="20"/>
+        </w:rPr>
+        <w:t xml:space="preserve"> </w:t>
+      </w:r>
+      <w:r>
+        <w:rPr>
+          <w:w w:val="99"/>
+          <w:sz w:val="20"/>
+        </w:rPr>
+        <w:t>de</w:t>
+      </w:r>
+      <w:r>
+        <w:rPr>
+          <w:sz w:val="20"/>
+        </w:rPr>
+        <w:t xml:space="preserve"> </w:t>
+      </w:r>
+      <w:r>
+        <w:rPr>
+          <w:spacing w:val="21"/>
+          <w:sz w:val="20"/>
+        </w:rPr>
+        <w:t xml:space="preserve"> </w:t>
+      </w:r>
+      <w:r>
+        <w:rPr>
+          <w:spacing w:val="-1"/>
+          <w:w w:val="99"/>
+          <w:sz w:val="20"/>
+        </w:rPr>
+        <w:t>l</w:t>
+      </w:r>
+      <w:r>
+        <w:rPr>
+          <w:w w:val="99"/>
+          <w:sz w:val="20"/>
+        </w:rPr>
+        <w:t>a</w:t>
+      </w:r>
+      <w:r>
+        <w:rPr>
+          <w:sz w:val="20"/>
+        </w:rPr>
+        <w:t xml:space="preserve"> </w:t>
+      </w:r>
+      <w:r>
+        <w:rPr>
+          <w:spacing w:val="21"/>
+          <w:sz w:val="20"/>
+        </w:rPr>
+        <w:t xml:space="preserve"> </w:t>
+      </w:r>
+      <w:r>
+        <w:rPr>
+          <w:w w:val="99"/>
+          <w:sz w:val="20"/>
+        </w:rPr>
+        <w:t>tabla</w:t>
+      </w:r>
+      <w:r>
+        <w:rPr>
+          <w:sz w:val="20"/>
+        </w:rPr>
+        <w:t xml:space="preserve"> </w:t>
+      </w:r>
+      <w:r>
+        <w:rPr>
+          <w:spacing w:val="21"/>
+          <w:sz w:val="20"/>
+        </w:rPr>
+        <w:t xml:space="preserve"> </w:t>
+      </w:r>
+      <w:r>
+        <w:rPr>
+          <w:w w:val="99"/>
+          <w:sz w:val="20"/>
+        </w:rPr>
+        <w:t>de</w:t>
+      </w:r>
+      <w:r>
+        <w:rPr>
+          <w:sz w:val="20"/>
+        </w:rPr>
+        <w:t xml:space="preserve"> </w:t>
+      </w:r>
+      <w:r>
+        <w:rPr>
+          <w:spacing w:val="21"/>
+          <w:sz w:val="20"/>
+        </w:rPr>
+        <w:t xml:space="preserve"> </w:t>
+      </w:r>
+      <w:r>
+        <w:rPr>
+          <w:spacing w:val="-3"/>
+          <w:w w:val="99"/>
+          <w:sz w:val="20"/>
+        </w:rPr>
+        <w:t>v</w:t>
+      </w:r>
+      <w:r>
+        <w:rPr>
+          <w:w w:val="99"/>
+          <w:sz w:val="20"/>
+        </w:rPr>
+        <w:t>erdad</w:t>
+      </w:r>
+      <w:r>
+        <w:rPr>
+          <w:sz w:val="20"/>
+        </w:rPr>
+        <w:t xml:space="preserve"> </w:t>
+      </w:r>
+      <w:r>
+        <w:rPr>
+          <w:spacing w:val="21"/>
+          <w:sz w:val="20"/>
+        </w:rPr>
+        <w:t xml:space="preserve"> </w:t>
+      </w:r>
+      <w:r>
+        <w:rPr>
+          <w:w w:val="99"/>
+          <w:sz w:val="20"/>
+        </w:rPr>
+        <w:t>para</w:t>
+      </w:r>
+      <w:r>
+        <w:rPr>
+          <w:sz w:val="20"/>
+        </w:rPr>
+        <w:t xml:space="preserve"> </w:t>
+      </w:r>
+      <w:r>
+        <w:rPr>
+          <w:spacing w:val="21"/>
+          <w:sz w:val="20"/>
+        </w:rPr>
+        <w:t xml:space="preserve"> </w:t>
+      </w:r>
+      <w:r>
+        <w:rPr>
+          <w:w w:val="99"/>
+          <w:sz w:val="20"/>
+        </w:rPr>
+        <w:t>el</w:t>
+      </w:r>
+      <w:r>
+        <w:rPr>
+          <w:sz w:val="20"/>
+        </w:rPr>
+        <w:t xml:space="preserve"> </w:t>
+      </w:r>
+      <w:r>
+        <w:rPr>
+          <w:spacing w:val="21"/>
+          <w:sz w:val="20"/>
+        </w:rPr>
+        <w:t xml:space="preserve"> </w:t>
+      </w:r>
+      <w:r>
+        <w:rPr>
+          <w:w w:val="99"/>
+          <w:sz w:val="20"/>
+        </w:rPr>
+        <w:t xml:space="preserve">primer </w:t>
+      </w:r>
+      <w:r>
+        <w:rPr>
+          <w:w w:val="98"/>
+          <w:sz w:val="20"/>
+        </w:rPr>
+        <w:t>decodificado</w:t>
+      </w:r>
+      <w:r>
+        <w:rPr>
+          <w:spacing w:val="-8"/>
+          <w:w w:val="98"/>
+          <w:sz w:val="20"/>
+        </w:rPr>
+        <w:t>r</w:t>
+      </w:r>
+      <w:r>
+        <w:rPr>
+          <w:w w:val="99"/>
+          <w:sz w:val="20"/>
+        </w:rPr>
+        <w:t>,</w:t>
+      </w:r>
+      <w:r>
+        <w:rPr>
+          <w:spacing w:val="19"/>
+          <w:sz w:val="20"/>
+        </w:rPr>
+        <w:t xml:space="preserve"> </w:t>
+      </w:r>
+      <w:r>
+        <w:rPr>
+          <w:w w:val="99"/>
+          <w:sz w:val="20"/>
+        </w:rPr>
+        <w:t>que</w:t>
+      </w:r>
+      <w:r>
+        <w:rPr>
+          <w:spacing w:val="19"/>
+          <w:sz w:val="20"/>
+        </w:rPr>
+        <w:t xml:space="preserve"> </w:t>
+      </w:r>
+      <w:r>
+        <w:rPr>
+          <w:w w:val="99"/>
+          <w:sz w:val="20"/>
+        </w:rPr>
+        <w:t>co</w:t>
+      </w:r>
+      <w:r>
+        <w:rPr>
+          <w:spacing w:val="-8"/>
+          <w:w w:val="99"/>
+          <w:sz w:val="20"/>
+        </w:rPr>
+        <w:t>n</w:t>
+      </w:r>
+      <w:r>
+        <w:rPr>
+          <w:w w:val="99"/>
+          <w:sz w:val="20"/>
+        </w:rPr>
+        <w:t>vierte</w:t>
+      </w:r>
+      <w:r>
+        <w:rPr>
+          <w:spacing w:val="19"/>
+          <w:sz w:val="20"/>
+        </w:rPr>
+        <w:t xml:space="preserve"> </w:t>
+      </w:r>
+      <w:proofErr w:type="spellStart"/>
+      <w:r>
+        <w:rPr>
+          <w:w w:val="99"/>
+          <w:sz w:val="20"/>
+        </w:rPr>
+        <w:t>se</w:t>
+      </w:r>
+      <w:r>
+        <w:rPr>
+          <w:spacing w:val="-83"/>
+          <w:w w:val="99"/>
+          <w:sz w:val="20"/>
+        </w:rPr>
+        <w:t>n</w:t>
+      </w:r>
+      <w:r>
+        <w:rPr>
+          <w:spacing w:val="16"/>
+          <w:w w:val="99"/>
+          <w:sz w:val="20"/>
+        </w:rPr>
+        <w:t>˜</w:t>
+      </w:r>
+      <w:r>
+        <w:rPr>
+          <w:w w:val="99"/>
+          <w:sz w:val="20"/>
+        </w:rPr>
+        <w:t>ales</w:t>
+      </w:r>
+      <w:proofErr w:type="spellEnd"/>
+      <w:r>
+        <w:rPr>
+          <w:spacing w:val="19"/>
+          <w:sz w:val="20"/>
+        </w:rPr>
+        <w:t xml:space="preserve"> </w:t>
+      </w:r>
+      <w:r>
+        <w:rPr>
+          <w:w w:val="99"/>
+          <w:sz w:val="20"/>
+        </w:rPr>
+        <w:t>de</w:t>
+      </w:r>
+      <w:r>
+        <w:rPr>
+          <w:spacing w:val="19"/>
+          <w:sz w:val="20"/>
+        </w:rPr>
+        <w:t xml:space="preserve"> </w:t>
+      </w:r>
+      <w:r>
+        <w:rPr>
+          <w:w w:val="99"/>
+          <w:sz w:val="20"/>
+        </w:rPr>
+        <w:t>4</w:t>
+      </w:r>
+      <w:r>
+        <w:rPr>
+          <w:spacing w:val="19"/>
+          <w:sz w:val="20"/>
+        </w:rPr>
+        <w:t xml:space="preserve"> </w:t>
+      </w:r>
+      <w:r>
+        <w:rPr>
+          <w:w w:val="99"/>
+          <w:sz w:val="20"/>
+        </w:rPr>
+        <w:t>bits</w:t>
+      </w:r>
+      <w:r>
+        <w:rPr>
+          <w:spacing w:val="19"/>
+          <w:sz w:val="20"/>
+        </w:rPr>
+        <w:t xml:space="preserve"> </w:t>
+      </w:r>
+      <w:r>
+        <w:rPr>
+          <w:w w:val="99"/>
+          <w:sz w:val="20"/>
+        </w:rPr>
+        <w:t>en</w:t>
+      </w:r>
+      <w:r>
+        <w:rPr>
+          <w:spacing w:val="19"/>
+          <w:sz w:val="20"/>
+        </w:rPr>
+        <w:t xml:space="preserve"> </w:t>
+      </w:r>
+      <w:r>
+        <w:rPr>
+          <w:w w:val="99"/>
+          <w:sz w:val="20"/>
+        </w:rPr>
+        <w:t>2</w:t>
+      </w:r>
+      <w:r>
+        <w:rPr>
+          <w:spacing w:val="19"/>
+          <w:sz w:val="20"/>
+        </w:rPr>
+        <w:t xml:space="preserve"> </w:t>
+      </w:r>
+      <w:r>
+        <w:rPr>
+          <w:w w:val="99"/>
+          <w:sz w:val="20"/>
+        </w:rPr>
+        <w:t>bits.</w:t>
+      </w:r>
+    </w:p>
+    <w:p>
+      <w:pPr>
+        <w:pStyle w:val="Prrafodelista"/>
+        <w:numPr>
+          <w:ilvl w:val="1"/>
+          <w:numId w:val="2"/>
+        </w:numPr>
+        <w:tabs>
+          <w:tab w:val="left" w:pos="520"/>
+        </w:tabs>
+        <w:spacing w:line="249" w:lineRule="auto"/>
+        <w:jc w:val="both"/>
+        <w:rPr>
+          <w:i/>
+          <w:sz w:val="20"/>
+        </w:rPr>
+      </w:pPr>
+      <w:proofErr w:type="spellStart"/>
+      <w:r>
+        <w:rPr>
+          <w:w w:val="99"/>
+          <w:sz w:val="20"/>
+        </w:rPr>
+        <w:t>Documentac</w:t>
+      </w:r>
+      <w:r>
+        <w:rPr>
+          <w:spacing w:val="-1"/>
+          <w:w w:val="99"/>
+          <w:sz w:val="20"/>
+        </w:rPr>
+        <w:t>i</w:t>
+      </w:r>
+      <w:r>
+        <w:rPr>
+          <w:spacing w:val="-83"/>
+          <w:w w:val="99"/>
+          <w:sz w:val="20"/>
+        </w:rPr>
+        <w:t>o</w:t>
+      </w:r>
+      <w:r>
+        <w:rPr>
+          <w:spacing w:val="16"/>
+          <w:w w:val="99"/>
+          <w:sz w:val="20"/>
+        </w:rPr>
+        <w:t>´</w:t>
+      </w:r>
+      <w:proofErr w:type="gramStart"/>
+      <w:r>
+        <w:rPr>
+          <w:w w:val="99"/>
+          <w:sz w:val="20"/>
+        </w:rPr>
+        <w:t>n</w:t>
+      </w:r>
+      <w:proofErr w:type="spellEnd"/>
+      <w:r>
+        <w:rPr>
+          <w:sz w:val="20"/>
+        </w:rPr>
+        <w:t xml:space="preserve"> </w:t>
+      </w:r>
+      <w:r>
+        <w:rPr>
+          <w:spacing w:val="-4"/>
+          <w:sz w:val="20"/>
+        </w:rPr>
+        <w:t xml:space="preserve"> </w:t>
+      </w:r>
+      <w:r>
+        <w:rPr>
+          <w:w w:val="99"/>
+          <w:sz w:val="20"/>
+        </w:rPr>
+        <w:t>del</w:t>
+      </w:r>
+      <w:proofErr w:type="gramEnd"/>
+      <w:r>
+        <w:rPr>
+          <w:sz w:val="20"/>
+        </w:rPr>
+        <w:t xml:space="preserve"> </w:t>
+      </w:r>
+      <w:r>
+        <w:rPr>
+          <w:spacing w:val="-4"/>
+          <w:sz w:val="20"/>
+        </w:rPr>
+        <w:t xml:space="preserve"> </w:t>
+      </w:r>
+      <w:r>
+        <w:rPr>
+          <w:spacing w:val="-4"/>
+          <w:w w:val="99"/>
+          <w:sz w:val="20"/>
+        </w:rPr>
+        <w:t>a</w:t>
+      </w:r>
+      <w:r>
+        <w:rPr>
+          <w:spacing w:val="-5"/>
+          <w:w w:val="99"/>
+          <w:sz w:val="20"/>
+        </w:rPr>
+        <w:t>v</w:t>
+      </w:r>
+      <w:r>
+        <w:rPr>
+          <w:w w:val="99"/>
+          <w:sz w:val="20"/>
+        </w:rPr>
+        <w:t>ance</w:t>
+      </w:r>
+      <w:r>
+        <w:rPr>
+          <w:sz w:val="20"/>
+        </w:rPr>
+        <w:t xml:space="preserve"> </w:t>
+      </w:r>
+      <w:r>
+        <w:rPr>
+          <w:spacing w:val="-4"/>
+          <w:sz w:val="20"/>
+        </w:rPr>
+        <w:t xml:space="preserve"> </w:t>
+      </w:r>
+      <w:r>
+        <w:rPr>
+          <w:w w:val="99"/>
+          <w:sz w:val="20"/>
+        </w:rPr>
+        <w:t>en</w:t>
+      </w:r>
+      <w:r>
+        <w:rPr>
+          <w:sz w:val="20"/>
+        </w:rPr>
+        <w:t xml:space="preserve"> </w:t>
+      </w:r>
+      <w:r>
+        <w:rPr>
+          <w:spacing w:val="-4"/>
+          <w:sz w:val="20"/>
+        </w:rPr>
+        <w:t xml:space="preserve"> </w:t>
+      </w:r>
+      <w:proofErr w:type="spellStart"/>
+      <w:r>
+        <w:rPr>
+          <w:w w:val="99"/>
+          <w:sz w:val="20"/>
+        </w:rPr>
+        <w:t>O</w:t>
+      </w:r>
+      <w:r>
+        <w:rPr>
+          <w:spacing w:val="-3"/>
+          <w:w w:val="99"/>
+          <w:sz w:val="20"/>
+        </w:rPr>
+        <w:t>v</w:t>
+      </w:r>
+      <w:r>
+        <w:rPr>
+          <w:w w:val="99"/>
+          <w:sz w:val="20"/>
+        </w:rPr>
+        <w:t>erleaf</w:t>
+      </w:r>
+      <w:proofErr w:type="spellEnd"/>
+      <w:r>
+        <w:rPr>
+          <w:w w:val="99"/>
+          <w:sz w:val="20"/>
+        </w:rPr>
+        <w:t>,</w:t>
+      </w:r>
+      <w:r>
+        <w:rPr>
+          <w:sz w:val="20"/>
+        </w:rPr>
+        <w:t xml:space="preserve"> </w:t>
+      </w:r>
+      <w:r>
+        <w:rPr>
+          <w:spacing w:val="-4"/>
+          <w:sz w:val="20"/>
+        </w:rPr>
+        <w:t xml:space="preserve"> </w:t>
+      </w:r>
+      <w:r>
+        <w:rPr>
+          <w:w w:val="99"/>
+          <w:sz w:val="20"/>
+        </w:rPr>
+        <w:t>con</w:t>
+      </w:r>
+      <w:r>
+        <w:rPr>
+          <w:sz w:val="20"/>
+        </w:rPr>
+        <w:t xml:space="preserve"> </w:t>
+      </w:r>
+      <w:r>
+        <w:rPr>
+          <w:spacing w:val="-4"/>
+          <w:sz w:val="20"/>
+        </w:rPr>
+        <w:t xml:space="preserve"> </w:t>
+      </w:r>
+      <w:r>
+        <w:rPr>
+          <w:spacing w:val="-2"/>
+          <w:w w:val="99"/>
+          <w:sz w:val="20"/>
+        </w:rPr>
+        <w:t>esquemas</w:t>
+      </w:r>
+      <w:r>
+        <w:rPr>
+          <w:w w:val="99"/>
+          <w:sz w:val="20"/>
+        </w:rPr>
+        <w:t xml:space="preserve"> preliminares</w:t>
+      </w:r>
+      <w:r>
+        <w:rPr>
+          <w:sz w:val="20"/>
+        </w:rPr>
+        <w:t xml:space="preserve"> </w:t>
+      </w:r>
+      <w:r>
+        <w:rPr>
+          <w:spacing w:val="2"/>
+          <w:sz w:val="20"/>
+        </w:rPr>
+        <w:t xml:space="preserve"> </w:t>
+      </w:r>
+      <w:r>
+        <w:rPr>
+          <w:w w:val="99"/>
+          <w:sz w:val="20"/>
+        </w:rPr>
+        <w:t>y</w:t>
+      </w:r>
+      <w:r>
+        <w:rPr>
+          <w:sz w:val="20"/>
+        </w:rPr>
+        <w:t xml:space="preserve"> </w:t>
+      </w:r>
+      <w:r>
+        <w:rPr>
+          <w:spacing w:val="2"/>
+          <w:sz w:val="20"/>
+        </w:rPr>
+        <w:t xml:space="preserve"> </w:t>
+      </w:r>
+      <w:proofErr w:type="spellStart"/>
+      <w:r>
+        <w:rPr>
+          <w:w w:val="98"/>
+          <w:sz w:val="20"/>
+        </w:rPr>
+        <w:t>justificaci</w:t>
+      </w:r>
+      <w:r>
+        <w:rPr>
+          <w:spacing w:val="-83"/>
+          <w:w w:val="99"/>
+          <w:sz w:val="20"/>
+        </w:rPr>
+        <w:t>o</w:t>
+      </w:r>
+      <w:r>
+        <w:rPr>
+          <w:spacing w:val="16"/>
+          <w:w w:val="99"/>
+          <w:sz w:val="20"/>
+        </w:rPr>
+        <w:t>´</w:t>
+      </w:r>
+      <w:r>
+        <w:rPr>
+          <w:w w:val="99"/>
+          <w:sz w:val="20"/>
+        </w:rPr>
+        <w:t>n</w:t>
+      </w:r>
+      <w:proofErr w:type="spellEnd"/>
+      <w:r>
+        <w:rPr>
+          <w:sz w:val="20"/>
+        </w:rPr>
+        <w:t xml:space="preserve"> </w:t>
+      </w:r>
+      <w:r>
+        <w:rPr>
+          <w:spacing w:val="2"/>
+          <w:sz w:val="20"/>
+        </w:rPr>
+        <w:t xml:space="preserve"> </w:t>
+      </w:r>
+      <w:r>
+        <w:rPr>
+          <w:w w:val="99"/>
+          <w:sz w:val="20"/>
+        </w:rPr>
+        <w:t>de</w:t>
+      </w:r>
+      <w:r>
+        <w:rPr>
+          <w:sz w:val="20"/>
+        </w:rPr>
+        <w:t xml:space="preserve"> </w:t>
+      </w:r>
+      <w:r>
+        <w:rPr>
+          <w:spacing w:val="2"/>
+          <w:sz w:val="20"/>
+        </w:rPr>
+        <w:t xml:space="preserve"> </w:t>
+      </w:r>
+      <w:r>
+        <w:rPr>
+          <w:w w:val="99"/>
+          <w:sz w:val="20"/>
+        </w:rPr>
+        <w:t>los</w:t>
+      </w:r>
+      <w:r>
+        <w:rPr>
+          <w:sz w:val="20"/>
+        </w:rPr>
+        <w:t xml:space="preserve"> </w:t>
+      </w:r>
+      <w:r>
+        <w:rPr>
+          <w:spacing w:val="2"/>
+          <w:sz w:val="20"/>
+        </w:rPr>
+        <w:t xml:space="preserve"> </w:t>
+      </w:r>
+      <w:r>
+        <w:rPr>
+          <w:w w:val="99"/>
+          <w:sz w:val="20"/>
+        </w:rPr>
+        <w:t>componentes</w:t>
+      </w:r>
+      <w:r>
+        <w:rPr>
+          <w:sz w:val="20"/>
+        </w:rPr>
+        <w:t xml:space="preserve"> </w:t>
+      </w:r>
+      <w:r>
+        <w:rPr>
+          <w:spacing w:val="2"/>
+          <w:sz w:val="20"/>
+        </w:rPr>
+        <w:t xml:space="preserve"> </w:t>
+      </w:r>
+      <w:proofErr w:type="spellStart"/>
+      <w:r>
+        <w:rPr>
+          <w:spacing w:val="-3"/>
+          <w:w w:val="99"/>
+          <w:sz w:val="20"/>
+        </w:rPr>
+        <w:t>selec</w:t>
+      </w:r>
+      <w:proofErr w:type="spellEnd"/>
+      <w:r>
+        <w:rPr>
+          <w:spacing w:val="-3"/>
+          <w:w w:val="99"/>
+          <w:sz w:val="20"/>
+        </w:rPr>
+        <w:t>-</w:t>
+      </w:r>
+      <w:r>
+        <w:rPr>
+          <w:w w:val="99"/>
+          <w:sz w:val="20"/>
+        </w:rPr>
+        <w:t xml:space="preserve"> </w:t>
+      </w:r>
+      <w:proofErr w:type="spellStart"/>
+      <w:r>
+        <w:rPr>
+          <w:sz w:val="20"/>
+        </w:rPr>
+        <w:t>cionados</w:t>
+      </w:r>
+      <w:proofErr w:type="spellEnd"/>
+      <w:r>
+        <w:rPr>
+          <w:sz w:val="20"/>
+        </w:rPr>
+        <w:t>.</w:t>
+      </w:r>
+      <w:r>
+        <w:rPr>
+          <w:i/>
+          <w:sz w:val="20"/>
+        </w:rPr>
+        <w:t xml:space="preserve"> </w:t>
+      </w:r>
+    </w:p>
+    <w:p>
+      <w:pPr>
+        <w:pStyle w:val="Prrafodelista"/>
+        <w:numPr>
+          <w:ilvl w:val="0"/>
+          <w:numId w:val="2"/>
+        </w:numPr>
+        <w:tabs>
+          <w:tab w:val="left" w:pos="402"/>
+        </w:tabs>
+        <w:spacing w:before="91"/>
+        <w:ind w:left="401" w:right="0" w:hanging="283"/>
+        <w:jc w:val="both"/>
+        <w:rPr>
+          <w:i/>
+          <w:sz w:val="20"/>
+        </w:rPr>
+      </w:pPr>
+      <w:r>
+        <w:rPr>
+          <w:i/>
+          <w:sz w:val="20"/>
+        </w:rPr>
+        <w:t>1</w:t>
+      </w:r>
+      <w:r>
+        <w:rPr>
+          <w:i/>
+          <w:sz w:val="20"/>
+        </w:rPr>
+        <w:t>1</w:t>
+      </w:r>
+      <w:r>
+        <w:rPr>
+          <w:i/>
+          <w:spacing w:val="16"/>
+          <w:sz w:val="20"/>
+        </w:rPr>
+        <w:t xml:space="preserve"> </w:t>
+      </w:r>
+      <w:r>
+        <w:rPr>
+          <w:i/>
+          <w:sz w:val="20"/>
+        </w:rPr>
+        <w:t>de</w:t>
+      </w:r>
+      <w:r>
+        <w:rPr>
+          <w:i/>
+          <w:spacing w:val="16"/>
+          <w:sz w:val="20"/>
+        </w:rPr>
+        <w:t xml:space="preserve"> </w:t>
+      </w:r>
+      <w:proofErr w:type="gramStart"/>
+      <w:r>
+        <w:rPr>
+          <w:i/>
+          <w:sz w:val="20"/>
+        </w:rPr>
+        <w:t>Septiembre</w:t>
+      </w:r>
+      <w:proofErr w:type="gramEnd"/>
+      <w:r>
+        <w:rPr>
+          <w:i/>
+          <w:spacing w:val="16"/>
+          <w:sz w:val="20"/>
+        </w:rPr>
+        <w:t xml:space="preserve"> </w:t>
+      </w:r>
+      <w:r>
+        <w:rPr>
+          <w:i/>
+          <w:sz w:val="20"/>
+        </w:rPr>
+        <w:t>de</w:t>
+      </w:r>
+      <w:r>
+        <w:rPr>
+          <w:i/>
+          <w:spacing w:val="16"/>
+          <w:sz w:val="20"/>
+        </w:rPr>
+        <w:t xml:space="preserve"> </w:t>
+      </w:r>
+      <w:r>
+        <w:rPr>
+          <w:i/>
+          <w:sz w:val="20"/>
+        </w:rPr>
+        <w:t>2024</w:t>
+      </w:r>
+    </w:p>
+    <w:p>
+      <w:pPr>
+        <w:pStyle w:val="Prrafodelista"/>
+        <w:numPr>
+          <w:ilvl w:val="1"/>
+          <w:numId w:val="2"/>
+        </w:numPr>
+        <w:tabs>
+          <w:tab w:val="left" w:pos="520"/>
+        </w:tabs>
+        <w:spacing w:before="72" w:line="249" w:lineRule="auto"/>
+        <w:ind w:right="117"/>
+        <w:jc w:val="both"/>
+        <w:rPr>
+          <w:sz w:val="20"/>
+        </w:rPr>
+      </w:pPr>
+      <w:proofErr w:type="spellStart"/>
+      <w:r>
+        <w:rPr>
+          <w:w w:val="99"/>
+          <w:sz w:val="20"/>
+        </w:rPr>
+        <w:t>E</w:t>
+      </w:r>
+      <w:r>
+        <w:rPr>
+          <w:spacing w:val="-5"/>
+          <w:w w:val="99"/>
+          <w:sz w:val="20"/>
+        </w:rPr>
+        <w:t>v</w:t>
+      </w:r>
+      <w:r>
+        <w:rPr>
+          <w:w w:val="99"/>
+          <w:sz w:val="20"/>
+        </w:rPr>
+        <w:t>aluac</w:t>
+      </w:r>
+      <w:r>
+        <w:rPr>
+          <w:spacing w:val="-1"/>
+          <w:w w:val="99"/>
+          <w:sz w:val="20"/>
+        </w:rPr>
+        <w:t>i</w:t>
+      </w:r>
+      <w:r>
+        <w:rPr>
+          <w:spacing w:val="-83"/>
+          <w:w w:val="99"/>
+          <w:sz w:val="20"/>
+        </w:rPr>
+        <w:t>o</w:t>
+      </w:r>
+      <w:r>
+        <w:rPr>
+          <w:spacing w:val="16"/>
+          <w:w w:val="99"/>
+          <w:sz w:val="20"/>
+        </w:rPr>
+        <w:t>´</w:t>
+      </w:r>
+      <w:r>
+        <w:rPr>
+          <w:w w:val="99"/>
+          <w:sz w:val="20"/>
+        </w:rPr>
+        <w:t>n</w:t>
+      </w:r>
+      <w:proofErr w:type="spellEnd"/>
+      <w:r>
+        <w:rPr>
+          <w:spacing w:val="6"/>
+          <w:sz w:val="20"/>
+        </w:rPr>
+        <w:t xml:space="preserve"> </w:t>
+      </w:r>
+      <w:r>
+        <w:rPr>
+          <w:w w:val="96"/>
+          <w:sz w:val="20"/>
+        </w:rPr>
+        <w:t>final</w:t>
+      </w:r>
+      <w:r>
+        <w:rPr>
+          <w:spacing w:val="7"/>
+          <w:sz w:val="20"/>
+        </w:rPr>
+        <w:t xml:space="preserve"> </w:t>
+      </w:r>
+      <w:r>
+        <w:rPr>
+          <w:w w:val="99"/>
+          <w:sz w:val="20"/>
+        </w:rPr>
+        <w:t>del</w:t>
+      </w:r>
+      <w:r>
+        <w:rPr>
+          <w:spacing w:val="6"/>
+          <w:sz w:val="20"/>
+        </w:rPr>
+        <w:t xml:space="preserve"> </w:t>
+      </w:r>
+      <w:r>
+        <w:rPr>
+          <w:w w:val="99"/>
+          <w:sz w:val="20"/>
+        </w:rPr>
+        <w:t>pr</w:t>
+      </w:r>
+      <w:r>
+        <w:rPr>
+          <w:spacing w:val="-2"/>
+          <w:w w:val="99"/>
+          <w:sz w:val="20"/>
+        </w:rPr>
+        <w:t>o</w:t>
+      </w:r>
+      <w:r>
+        <w:rPr>
+          <w:w w:val="99"/>
+          <w:sz w:val="20"/>
+        </w:rPr>
+        <w:t>yecto,</w:t>
+      </w:r>
+      <w:r>
+        <w:rPr>
+          <w:spacing w:val="6"/>
+          <w:sz w:val="20"/>
+        </w:rPr>
+        <w:t xml:space="preserve"> </w:t>
+      </w:r>
+      <w:r>
+        <w:rPr>
+          <w:w w:val="99"/>
+          <w:sz w:val="20"/>
+        </w:rPr>
+        <w:t>r</w:t>
+      </w:r>
+      <w:r>
+        <w:rPr>
+          <w:spacing w:val="-5"/>
+          <w:w w:val="99"/>
+          <w:sz w:val="20"/>
+        </w:rPr>
+        <w:t>e</w:t>
+      </w:r>
+      <w:r>
+        <w:rPr>
+          <w:w w:val="99"/>
+          <w:sz w:val="20"/>
+        </w:rPr>
+        <w:t>visando</w:t>
+      </w:r>
+      <w:r>
+        <w:rPr>
+          <w:spacing w:val="7"/>
+          <w:sz w:val="20"/>
+        </w:rPr>
+        <w:t xml:space="preserve"> </w:t>
+      </w:r>
+      <w:r>
+        <w:rPr>
+          <w:w w:val="99"/>
+          <w:sz w:val="20"/>
+        </w:rPr>
+        <w:t>los</w:t>
+      </w:r>
+      <w:r>
+        <w:rPr>
+          <w:spacing w:val="6"/>
+          <w:sz w:val="20"/>
+        </w:rPr>
+        <w:t xml:space="preserve"> </w:t>
+      </w:r>
+      <w:r>
+        <w:rPr>
+          <w:w w:val="99"/>
+          <w:sz w:val="20"/>
+        </w:rPr>
+        <w:t>logros</w:t>
+      </w:r>
+      <w:r>
+        <w:rPr>
+          <w:spacing w:val="6"/>
+          <w:sz w:val="20"/>
+        </w:rPr>
+        <w:t xml:space="preserve"> </w:t>
+      </w:r>
+      <w:proofErr w:type="spellStart"/>
+      <w:r>
+        <w:rPr>
+          <w:w w:val="99"/>
+          <w:sz w:val="20"/>
+        </w:rPr>
+        <w:t>alcan</w:t>
+      </w:r>
+      <w:proofErr w:type="spellEnd"/>
+      <w:r>
+        <w:rPr>
+          <w:w w:val="99"/>
+          <w:sz w:val="20"/>
+        </w:rPr>
+        <w:t xml:space="preserve">- </w:t>
+      </w:r>
+      <w:proofErr w:type="spellStart"/>
+      <w:r>
+        <w:rPr>
+          <w:sz w:val="20"/>
+        </w:rPr>
+        <w:t>zados</w:t>
+      </w:r>
+      <w:proofErr w:type="spellEnd"/>
+      <w:r>
+        <w:rPr>
+          <w:spacing w:val="18"/>
+          <w:sz w:val="20"/>
+        </w:rPr>
+        <w:t xml:space="preserve"> </w:t>
+      </w:r>
+      <w:r>
+        <w:rPr>
+          <w:sz w:val="20"/>
+        </w:rPr>
+        <w:t>y</w:t>
+      </w:r>
+      <w:r>
+        <w:rPr>
+          <w:spacing w:val="19"/>
+          <w:sz w:val="20"/>
+        </w:rPr>
+        <w:t xml:space="preserve"> </w:t>
+      </w:r>
+      <w:r>
+        <w:rPr>
+          <w:sz w:val="20"/>
+        </w:rPr>
+        <w:t>los</w:t>
+      </w:r>
+      <w:r>
+        <w:rPr>
+          <w:spacing w:val="19"/>
+          <w:sz w:val="20"/>
+        </w:rPr>
+        <w:t xml:space="preserve"> </w:t>
+      </w:r>
+      <w:r>
+        <w:rPr>
+          <w:sz w:val="20"/>
+        </w:rPr>
+        <w:t>problemas</w:t>
+      </w:r>
+      <w:r>
+        <w:rPr>
+          <w:spacing w:val="18"/>
+          <w:sz w:val="20"/>
+        </w:rPr>
+        <w:t xml:space="preserve"> </w:t>
+      </w:r>
+      <w:r>
+        <w:rPr>
+          <w:sz w:val="20"/>
+        </w:rPr>
+        <w:t>encontrados.</w:t>
+      </w:r>
+    </w:p>
+    <w:p>
+      <w:pPr>
+        <w:pStyle w:val="Prrafodelista"/>
+        <w:numPr>
+          <w:ilvl w:val="1"/>
+          <w:numId w:val="2"/>
+        </w:numPr>
+        <w:tabs>
+          <w:tab w:val="left" w:pos="520"/>
+        </w:tabs>
+        <w:ind w:right="0"/>
+        <w:jc w:val="both"/>
+        <w:rPr>
+          <w:sz w:val="20"/>
+        </w:rPr>
+      </w:pPr>
+      <w:proofErr w:type="spellStart"/>
+      <w:r>
+        <w:rPr>
+          <w:w w:val="97"/>
+          <w:sz w:val="20"/>
+        </w:rPr>
+        <w:t>Refl</w:t>
+      </w:r>
+      <w:r>
+        <w:rPr>
+          <w:spacing w:val="-3"/>
+          <w:w w:val="97"/>
+          <w:sz w:val="20"/>
+        </w:rPr>
+        <w:t>e</w:t>
+      </w:r>
+      <w:r>
+        <w:rPr>
+          <w:w w:val="99"/>
+          <w:sz w:val="20"/>
+        </w:rPr>
+        <w:t>x</w:t>
+      </w:r>
+      <w:r>
+        <w:rPr>
+          <w:spacing w:val="-1"/>
+          <w:w w:val="99"/>
+          <w:sz w:val="20"/>
+        </w:rPr>
+        <w:t>i</w:t>
+      </w:r>
+      <w:r>
+        <w:rPr>
+          <w:spacing w:val="-83"/>
+          <w:w w:val="99"/>
+          <w:sz w:val="20"/>
+        </w:rPr>
+        <w:t>o</w:t>
+      </w:r>
+      <w:r>
+        <w:rPr>
+          <w:spacing w:val="16"/>
+          <w:w w:val="99"/>
+          <w:sz w:val="20"/>
+        </w:rPr>
+        <w:t>´</w:t>
+      </w:r>
+      <w:r>
+        <w:rPr>
+          <w:w w:val="99"/>
+          <w:sz w:val="20"/>
+        </w:rPr>
+        <w:t>n</w:t>
+      </w:r>
+      <w:proofErr w:type="spellEnd"/>
+      <w:r>
+        <w:rPr>
+          <w:spacing w:val="19"/>
+          <w:sz w:val="20"/>
+        </w:rPr>
+        <w:t xml:space="preserve"> </w:t>
+      </w:r>
+      <w:r>
+        <w:rPr>
+          <w:w w:val="99"/>
+          <w:sz w:val="20"/>
+        </w:rPr>
+        <w:t>sobre</w:t>
+      </w:r>
+      <w:r>
+        <w:rPr>
+          <w:spacing w:val="19"/>
+          <w:sz w:val="20"/>
+        </w:rPr>
+        <w:t xml:space="preserve"> </w:t>
+      </w:r>
+      <w:r>
+        <w:rPr>
+          <w:w w:val="99"/>
+          <w:sz w:val="20"/>
+        </w:rPr>
+        <w:t>el</w:t>
+      </w:r>
+      <w:r>
+        <w:rPr>
+          <w:spacing w:val="19"/>
+          <w:sz w:val="20"/>
+        </w:rPr>
+        <w:t xml:space="preserve"> </w:t>
+      </w:r>
+      <w:r>
+        <w:rPr>
+          <w:w w:val="99"/>
+          <w:sz w:val="20"/>
+        </w:rPr>
+        <w:t>desarrollo</w:t>
+      </w:r>
+      <w:r>
+        <w:rPr>
+          <w:spacing w:val="19"/>
+          <w:sz w:val="20"/>
+        </w:rPr>
+        <w:t xml:space="preserve"> </w:t>
+      </w:r>
+      <w:r>
+        <w:rPr>
+          <w:w w:val="99"/>
+          <w:sz w:val="20"/>
+        </w:rPr>
+        <w:t>del</w:t>
+      </w:r>
+      <w:r>
+        <w:rPr>
+          <w:spacing w:val="19"/>
+          <w:sz w:val="20"/>
+        </w:rPr>
+        <w:t xml:space="preserve"> </w:t>
+      </w:r>
+      <w:r>
+        <w:rPr>
+          <w:w w:val="99"/>
+          <w:sz w:val="20"/>
+        </w:rPr>
+        <w:t>pr</w:t>
+      </w:r>
+      <w:r>
+        <w:rPr>
+          <w:spacing w:val="-2"/>
+          <w:w w:val="99"/>
+          <w:sz w:val="20"/>
+        </w:rPr>
+        <w:t>o</w:t>
+      </w:r>
+      <w:r>
+        <w:rPr>
+          <w:w w:val="99"/>
+          <w:sz w:val="20"/>
+        </w:rPr>
+        <w:t>yecto</w:t>
+      </w:r>
+    </w:p>
+    <w:p>
+      <w:pPr>
+        <w:pStyle w:val="Prrafodelista"/>
+        <w:numPr>
+          <w:ilvl w:val="1"/>
+          <w:numId w:val="2"/>
+        </w:numPr>
+        <w:tabs>
+          <w:tab w:val="left" w:pos="520"/>
+        </w:tabs>
+        <w:spacing w:before="9" w:line="249" w:lineRule="auto"/>
+        <w:ind w:right="117"/>
+        <w:jc w:val="both"/>
+        <w:rPr>
+          <w:sz w:val="20"/>
+        </w:rPr>
+      </w:pPr>
+      <w:r>
+        <w:rPr>
+          <w:sz w:val="20"/>
+        </w:rPr>
+        <w:t>Completo</w:t>
+      </w:r>
+      <w:r>
+        <w:rPr>
+          <w:spacing w:val="1"/>
+          <w:sz w:val="20"/>
+        </w:rPr>
+        <w:t xml:space="preserve"> </w:t>
+      </w:r>
+      <w:r>
+        <w:rPr>
+          <w:sz w:val="20"/>
+        </w:rPr>
+        <w:t>archivo</w:t>
+      </w:r>
+      <w:r>
+        <w:rPr>
+          <w:spacing w:val="1"/>
+          <w:sz w:val="20"/>
+        </w:rPr>
+        <w:t xml:space="preserve"> </w:t>
+      </w:r>
+      <w:r>
+        <w:rPr>
+          <w:sz w:val="20"/>
+        </w:rPr>
+        <w:t>y</w:t>
+      </w:r>
+      <w:r>
+        <w:rPr>
+          <w:spacing w:val="1"/>
+          <w:sz w:val="20"/>
+        </w:rPr>
+        <w:t xml:space="preserve"> </w:t>
+      </w:r>
+      <w:r>
+        <w:rPr>
+          <w:sz w:val="20"/>
+        </w:rPr>
+        <w:t>cierre</w:t>
+      </w:r>
+      <w:r>
+        <w:rPr>
+          <w:spacing w:val="1"/>
+          <w:sz w:val="20"/>
+        </w:rPr>
+        <w:t xml:space="preserve"> </w:t>
+      </w:r>
+      <w:r>
+        <w:rPr>
+          <w:sz w:val="20"/>
+        </w:rPr>
+        <w:t>formal</w:t>
+      </w:r>
+      <w:r>
+        <w:rPr>
+          <w:spacing w:val="1"/>
+          <w:sz w:val="20"/>
+        </w:rPr>
+        <w:t xml:space="preserve"> </w:t>
+      </w:r>
+      <w:r>
+        <w:rPr>
+          <w:sz w:val="20"/>
+        </w:rPr>
+        <w:t>del</w:t>
+      </w:r>
+      <w:r>
+        <w:rPr>
+          <w:spacing w:val="1"/>
+          <w:sz w:val="20"/>
+        </w:rPr>
+        <w:t xml:space="preserve"> </w:t>
+      </w:r>
+      <w:r>
+        <w:rPr>
+          <w:sz w:val="20"/>
+        </w:rPr>
+        <w:t>proyecto,</w:t>
+      </w:r>
+      <w:r>
+        <w:rPr>
+          <w:spacing w:val="1"/>
+          <w:sz w:val="20"/>
+        </w:rPr>
+        <w:t xml:space="preserve"> </w:t>
+      </w:r>
+      <w:r>
+        <w:rPr>
+          <w:sz w:val="20"/>
+        </w:rPr>
+        <w:t>ase-</w:t>
+      </w:r>
+      <w:r>
+        <w:rPr>
+          <w:spacing w:val="1"/>
+          <w:sz w:val="20"/>
+        </w:rPr>
+        <w:t xml:space="preserve"> </w:t>
+      </w:r>
+      <w:proofErr w:type="spellStart"/>
+      <w:proofErr w:type="gramStart"/>
+      <w:r>
+        <w:rPr>
+          <w:w w:val="99"/>
+          <w:sz w:val="20"/>
+        </w:rPr>
+        <w:t>gurando</w:t>
+      </w:r>
+      <w:proofErr w:type="spellEnd"/>
+      <w:r>
+        <w:rPr>
+          <w:sz w:val="20"/>
+        </w:rPr>
+        <w:t xml:space="preserve"> </w:t>
+      </w:r>
+      <w:r>
+        <w:rPr>
+          <w:spacing w:val="20"/>
+          <w:sz w:val="20"/>
+        </w:rPr>
+        <w:t xml:space="preserve"> </w:t>
+      </w:r>
+      <w:r>
+        <w:rPr>
+          <w:w w:val="99"/>
+          <w:sz w:val="20"/>
+        </w:rPr>
+        <w:t>que</w:t>
+      </w:r>
+      <w:proofErr w:type="gramEnd"/>
+      <w:r>
+        <w:rPr>
+          <w:sz w:val="20"/>
+        </w:rPr>
+        <w:t xml:space="preserve"> </w:t>
+      </w:r>
+      <w:r>
+        <w:rPr>
+          <w:spacing w:val="20"/>
+          <w:sz w:val="20"/>
+        </w:rPr>
+        <w:t xml:space="preserve"> </w:t>
+      </w:r>
+      <w:r>
+        <w:rPr>
+          <w:w w:val="99"/>
+          <w:sz w:val="20"/>
+        </w:rPr>
+        <w:t>toda</w:t>
+      </w:r>
+      <w:r>
+        <w:rPr>
+          <w:sz w:val="20"/>
+        </w:rPr>
+        <w:t xml:space="preserve"> </w:t>
+      </w:r>
+      <w:r>
+        <w:rPr>
+          <w:spacing w:val="20"/>
+          <w:sz w:val="20"/>
+        </w:rPr>
+        <w:t xml:space="preserve"> </w:t>
+      </w:r>
+      <w:r>
+        <w:rPr>
+          <w:w w:val="99"/>
+          <w:sz w:val="20"/>
+        </w:rPr>
+        <w:t>la</w:t>
+      </w:r>
+      <w:r>
+        <w:rPr>
+          <w:sz w:val="20"/>
+        </w:rPr>
+        <w:t xml:space="preserve"> </w:t>
+      </w:r>
+      <w:r>
+        <w:rPr>
+          <w:spacing w:val="20"/>
+          <w:sz w:val="20"/>
+        </w:rPr>
+        <w:t xml:space="preserve"> </w:t>
+      </w:r>
+      <w:proofErr w:type="spellStart"/>
+      <w:r>
+        <w:rPr>
+          <w:w w:val="99"/>
+          <w:sz w:val="20"/>
+        </w:rPr>
+        <w:t>documentac</w:t>
+      </w:r>
+      <w:r>
+        <w:rPr>
+          <w:spacing w:val="-1"/>
+          <w:w w:val="99"/>
+          <w:sz w:val="20"/>
+        </w:rPr>
+        <w:t>i</w:t>
+      </w:r>
+      <w:r>
+        <w:rPr>
+          <w:spacing w:val="-83"/>
+          <w:w w:val="99"/>
+          <w:sz w:val="20"/>
+        </w:rPr>
+        <w:t>o</w:t>
+      </w:r>
+      <w:r>
+        <w:rPr>
+          <w:spacing w:val="16"/>
+          <w:w w:val="99"/>
+          <w:sz w:val="20"/>
+        </w:rPr>
+        <w:t>´</w:t>
+      </w:r>
+      <w:r>
+        <w:rPr>
+          <w:w w:val="99"/>
+          <w:sz w:val="20"/>
+        </w:rPr>
+        <w:t>n</w:t>
+      </w:r>
+      <w:proofErr w:type="spellEnd"/>
+      <w:r>
+        <w:rPr>
+          <w:sz w:val="20"/>
+        </w:rPr>
+        <w:t xml:space="preserve"> </w:t>
+      </w:r>
+      <w:r>
+        <w:rPr>
+          <w:spacing w:val="20"/>
+          <w:sz w:val="20"/>
+        </w:rPr>
+        <w:t xml:space="preserve"> </w:t>
+      </w:r>
+      <w:r>
+        <w:rPr>
+          <w:w w:val="99"/>
+          <w:sz w:val="20"/>
+        </w:rPr>
+        <w:t>es</w:t>
+      </w:r>
+      <w:r>
+        <w:rPr>
+          <w:spacing w:val="-1"/>
+          <w:w w:val="99"/>
+          <w:sz w:val="20"/>
+        </w:rPr>
+        <w:t>t</w:t>
+      </w:r>
+      <w:r>
+        <w:rPr>
+          <w:spacing w:val="-78"/>
+          <w:w w:val="99"/>
+          <w:sz w:val="20"/>
+        </w:rPr>
+        <w:t>e</w:t>
+      </w:r>
+      <w:r>
+        <w:rPr>
+          <w:w w:val="99"/>
+          <w:sz w:val="20"/>
+        </w:rPr>
+        <w:t>´</w:t>
+      </w:r>
+      <w:r>
+        <w:rPr>
+          <w:sz w:val="20"/>
+        </w:rPr>
+        <w:t xml:space="preserve">  </w:t>
+      </w:r>
+      <w:r>
+        <w:rPr>
+          <w:spacing w:val="-18"/>
+          <w:sz w:val="20"/>
+        </w:rPr>
+        <w:t xml:space="preserve"> </w:t>
+      </w:r>
+      <w:r>
+        <w:rPr>
+          <w:w w:val="99"/>
+          <w:sz w:val="20"/>
+        </w:rPr>
+        <w:t xml:space="preserve">almacenada </w:t>
+      </w:r>
+      <w:r>
+        <w:rPr>
+          <w:sz w:val="20"/>
+        </w:rPr>
+        <w:t>correctamente.</w:t>
+      </w:r>
+    </w:p>
     <w:sectPr>
-      <w:type w:val="continuous"/>
       <w:pgSz w:w="12240" w:h="15840"/>
       <w:pgMar w:top="900" w:right="860" w:bottom="280" w:left="860" w:header="720" w:footer="720" w:gutter="0"/>
       <w:cols w:num="2" w:space="720" w:equalWidth="0">
@@ -2343,10 +4460,10 @@
 <file path=word/numbering.xml><?xml version="1.0" encoding="utf-8"?>
 <w:numbering xmlns:wpc="http://schemas.microsoft.com/office/word/2010/wordprocessingCanvas" xmlns:cx="http://schemas.microsoft.com/office/drawing/2014/chartex" xmlns:cx1="http://schemas.microsoft.com/office/drawing/2015/9/8/chartex" xmlns:cx2="http://schemas.microsoft.com/office/drawing/2015/10/21/chartex" xmlns:cx3="http://schemas.microsoft.com/office/drawing/2016/5/9/chartex" xmlns:cx4="http://schemas.microsoft.com/office/drawing/2016/5/10/chartex" xmlns:cx5="http://schemas.microsoft.com/office/drawing/2016/5/11/chartex" xmlns:cx6="http://schemas.microsoft.com/office/drawing/2016/5/12/chartex" xmlns:cx7="http://schemas.microsoft.com/office/drawing/2016/5/13/chartex" xmlns:cx8="http://schemas.microsoft.com/office/drawing/2016/5/14/chartex" xmlns:mc="http://schemas.openxmlformats.org/markup-compatibility/2006" xmlns:aink="http://schemas.microsoft.com/office/drawing/2016/ink" xmlns:am3d="http://schemas.microsoft.com/office/drawing/2017/model3d" xmlns:o="urn:schemas-microsoft-com:office:office" xmlns:r="http://schemas.openxmlformats.org/officeDocument/2006/relationships" xmlns:m="http://schemas.openxmlformats.org/officeDocument/2006/math" xmlns:v="urn:schemas-microsoft-com:vml" xmlns:wp14="http://schemas.microsoft.com/office/word/2010/wordprocessingDrawing" xmlns:wp="http://schemas.openxmlformats.org/drawingml/2006/wordprocessingDrawing" xmlns:w10="urn:schemas-microsoft-com:office:word" xmlns:w="http://schemas.openxmlformats.org/wordprocessingml/2006/main" xmlns:w14="http://schemas.microsoft.com/office/word/2010/wordml" xmlns:w15="http://schemas.microsoft.com/office/word/2012/wordml" xmlns:w16cex="http://schemas.microsoft.com/office/word/2018/wordml/cex" xmlns:w16cid="http://schemas.microsoft.com/office/word/2016/wordml/cid" xmlns:w16="http://schemas.microsoft.com/office/word/2018/wordml" xmlns:w16sdtdh="http://schemas.microsoft.com/office/word/2020/wordml/sdtdatahash" xmlns:w16se="http://schemas.microsoft.com/office/word/2015/wordml/symex" xmlns:wpg="http://schemas.microsoft.com/office/word/2010/wordprocessingGroup" xmlns:wpi="http://schemas.microsoft.com/office/word/2010/wordprocessingInk" xmlns:wne="http://schemas.microsoft.com/office/word/2006/wordml" xmlns:wps="http://schemas.microsoft.com/office/word/2010/wordprocessingShape" mc:Ignorable="w14 w15 w16se w16cid w16 w16cex w16sdtdh wp14">
   <w:abstractNum w:abstractNumId="0" w15:restartNumberingAfterBreak="0">
-    <w:nsid w:val="00B14686"/>
+    <w:nsid w:val="09164E4C"/>
     <w:multiLevelType w:val="hybridMultilevel"/>
-    <w:tmpl w:val="AF0E3D8E"/>
-    <w:lvl w:ilvl="0" w:tplc="FEF2321A">
+    <w:tmpl w:val="17F45FC6"/>
+    <w:lvl w:ilvl="0" w:tplc="C1E06A74">
       <w:numFmt w:val="bullet"/>
       <w:lvlText w:val="•"/>
       <w:lvlJc w:val="left"/>
@@ -2363,7 +4480,7 @@
         <w:lang w:val="es-ES" w:eastAsia="en-US" w:bidi="ar-SA"/>
       </w:rPr>
     </w:lvl>
-    <w:lvl w:ilvl="1" w:tplc="9084B506">
+    <w:lvl w:ilvl="1" w:tplc="49DAA570">
       <w:numFmt w:val="bullet"/>
       <w:lvlText w:val="•"/>
       <w:lvlJc w:val="left"/>
@@ -2380,7 +4497,7 @@
         <w:lang w:val="es-ES" w:eastAsia="en-US" w:bidi="ar-SA"/>
       </w:rPr>
     </w:lvl>
-    <w:lvl w:ilvl="2" w:tplc="5B82FC2A">
+    <w:lvl w:ilvl="2" w:tplc="61184120">
       <w:numFmt w:val="bullet"/>
       <w:lvlText w:val="•"/>
       <w:lvlJc w:val="left"/>
@@ -2392,7 +4509,7 @@
         <w:lang w:val="es-ES" w:eastAsia="en-US" w:bidi="ar-SA"/>
       </w:rPr>
     </w:lvl>
-    <w:lvl w:ilvl="3" w:tplc="628CFE9C">
+    <w:lvl w:ilvl="3" w:tplc="C9320B14">
       <w:numFmt w:val="bullet"/>
       <w:lvlText w:val="•"/>
       <w:lvlJc w:val="left"/>
@@ -2404,7 +4521,7 @@
         <w:lang w:val="es-ES" w:eastAsia="en-US" w:bidi="ar-SA"/>
       </w:rPr>
     </w:lvl>
-    <w:lvl w:ilvl="4" w:tplc="5F0E28A6">
+    <w:lvl w:ilvl="4" w:tplc="48741976">
       <w:numFmt w:val="bullet"/>
       <w:lvlText w:val="•"/>
       <w:lvlJc w:val="left"/>
@@ -2416,7 +4533,7 @@
         <w:lang w:val="es-ES" w:eastAsia="en-US" w:bidi="ar-SA"/>
       </w:rPr>
     </w:lvl>
-    <w:lvl w:ilvl="5" w:tplc="CC1610CA">
+    <w:lvl w:ilvl="5" w:tplc="3904BA7C">
       <w:numFmt w:val="bullet"/>
       <w:lvlText w:val="•"/>
       <w:lvlJc w:val="left"/>
@@ -2428,7 +4545,7 @@
         <w:lang w:val="es-ES" w:eastAsia="en-US" w:bidi="ar-SA"/>
       </w:rPr>
     </w:lvl>
-    <w:lvl w:ilvl="6" w:tplc="5FAA8510">
+    <w:lvl w:ilvl="6" w:tplc="B2DE85B4">
       <w:numFmt w:val="bullet"/>
       <w:lvlText w:val="•"/>
       <w:lvlJc w:val="left"/>
@@ -2440,7 +4557,7 @@
         <w:lang w:val="es-ES" w:eastAsia="en-US" w:bidi="ar-SA"/>
       </w:rPr>
     </w:lvl>
-    <w:lvl w:ilvl="7" w:tplc="57C0F990">
+    <w:lvl w:ilvl="7" w:tplc="D1E6EB90">
       <w:numFmt w:val="bullet"/>
       <w:lvlText w:val="•"/>
       <w:lvlJc w:val="left"/>
@@ -2452,7 +4569,7 @@
         <w:lang w:val="es-ES" w:eastAsia="en-US" w:bidi="ar-SA"/>
       </w:rPr>
     </w:lvl>
-    <w:lvl w:ilvl="8" w:tplc="8E885E02">
+    <w:lvl w:ilvl="8" w:tplc="701C7766">
       <w:numFmt w:val="bullet"/>
       <w:lvlText w:val="•"/>
       <w:lvlJc w:val="left"/>
@@ -2466,16 +4583,16 @@
     </w:lvl>
   </w:abstractNum>
   <w:abstractNum w:abstractNumId="1" w15:restartNumberingAfterBreak="0">
-    <w:nsid w:val="70E149DF"/>
+    <w:nsid w:val="779B34D0"/>
     <w:multiLevelType w:val="hybridMultilevel"/>
-    <w:tmpl w:val="7318D5DE"/>
-    <w:lvl w:ilvl="0" w:tplc="54CA2A18">
+    <w:tmpl w:val="844CB920"/>
+    <w:lvl w:ilvl="0" w:tplc="848C5562">
       <w:start w:val="1"/>
       <w:numFmt w:val="upperLetter"/>
       <w:lvlText w:val="%1."/>
       <w:lvlJc w:val="left"/>
       <w:pPr>
-        <w:ind w:left="390" w:hanging="272"/>
+        <w:ind w:left="556" w:hanging="272"/>
         <w:jc w:val="left"/>
       </w:pPr>
       <w:rPr>
@@ -2488,7 +4605,7 @@
         <w:lang w:val="es-ES" w:eastAsia="en-US" w:bidi="ar-SA"/>
       </w:rPr>
     </w:lvl>
-    <w:lvl w:ilvl="1" w:tplc="288A92A6">
+    <w:lvl w:ilvl="1" w:tplc="1DB6437A">
       <w:numFmt w:val="bullet"/>
       <w:lvlText w:val="•"/>
       <w:lvlJc w:val="left"/>
@@ -2505,7 +4622,7 @@
         <w:lang w:val="es-ES" w:eastAsia="en-US" w:bidi="ar-SA"/>
       </w:rPr>
     </w:lvl>
-    <w:lvl w:ilvl="2" w:tplc="8070F098">
+    <w:lvl w:ilvl="2" w:tplc="12FCA20C">
       <w:numFmt w:val="bullet"/>
       <w:lvlText w:val="•"/>
       <w:lvlJc w:val="left"/>
@@ -2517,7 +4634,7 @@
         <w:lang w:val="es-ES" w:eastAsia="en-US" w:bidi="ar-SA"/>
       </w:rPr>
     </w:lvl>
-    <w:lvl w:ilvl="3" w:tplc="9FE0D446">
+    <w:lvl w:ilvl="3" w:tplc="1C96121A">
       <w:numFmt w:val="bullet"/>
       <w:lvlText w:val="•"/>
       <w:lvlJc w:val="left"/>
@@ -2529,7 +4646,7 @@
         <w:lang w:val="es-ES" w:eastAsia="en-US" w:bidi="ar-SA"/>
       </w:rPr>
     </w:lvl>
-    <w:lvl w:ilvl="4" w:tplc="424E1928">
+    <w:lvl w:ilvl="4" w:tplc="ED9E84A2">
       <w:numFmt w:val="bullet"/>
       <w:lvlText w:val="•"/>
       <w:lvlJc w:val="left"/>
@@ -2541,7 +4658,7 @@
         <w:lang w:val="es-ES" w:eastAsia="en-US" w:bidi="ar-SA"/>
       </w:rPr>
     </w:lvl>
-    <w:lvl w:ilvl="5" w:tplc="51DA70F8">
+    <w:lvl w:ilvl="5" w:tplc="E3887D20">
       <w:numFmt w:val="bullet"/>
       <w:lvlText w:val="•"/>
       <w:lvlJc w:val="left"/>
@@ -2553,7 +4670,7 @@
         <w:lang w:val="es-ES" w:eastAsia="en-US" w:bidi="ar-SA"/>
       </w:rPr>
     </w:lvl>
-    <w:lvl w:ilvl="6" w:tplc="338CD2D6">
+    <w:lvl w:ilvl="6" w:tplc="9EAC9874">
       <w:numFmt w:val="bullet"/>
       <w:lvlText w:val="•"/>
       <w:lvlJc w:val="left"/>
@@ -2565,7 +4682,7 @@
         <w:lang w:val="es-ES" w:eastAsia="en-US" w:bidi="ar-SA"/>
       </w:rPr>
     </w:lvl>
-    <w:lvl w:ilvl="7" w:tplc="DEE489C8">
+    <w:lvl w:ilvl="7" w:tplc="0A68A2F0">
       <w:numFmt w:val="bullet"/>
       <w:lvlText w:val="•"/>
       <w:lvlJc w:val="left"/>
@@ -2577,7 +4694,7 @@
         <w:lang w:val="es-ES" w:eastAsia="en-US" w:bidi="ar-SA"/>
       </w:rPr>
     </w:lvl>
-    <w:lvl w:ilvl="8" w:tplc="2F7ABD76">
+    <w:lvl w:ilvl="8" w:tplc="84A67862">
       <w:numFmt w:val="bullet"/>
       <w:lvlText w:val="•"/>
       <w:lvlJc w:val="left"/>

--- a/BitacoraFunda.docx
+++ b/BitacoraFunda.docx
@@ -29,16 +29,6 @@
       <w:r>
         <w:t>1</w:t>
       </w:r>
-    </w:p>
-    <w:p>
-      <w:pPr>
-        <w:pStyle w:val="Textoindependiente"/>
-        <w:spacing w:before="2"/>
-        <w:ind w:left="0" w:right="0" w:firstLine="0"/>
-        <w:rPr>
-          <w:sz w:val="76"/>
-        </w:rPr>
-      </w:pPr>
     </w:p>
     <w:p>
       <w:pPr>
@@ -371,7 +361,6 @@
           <w:w w:val="99"/>
           <w:sz w:val="20"/>
         </w:rPr>
-        <w:lastRenderedPageBreak/>
         <w:t>I</w:t>
       </w:r>
       <w:r>
@@ -3209,7 +3198,6 @@
         <w:spacing w:line="249" w:lineRule="auto"/>
         <w:jc w:val="both"/>
         <w:rPr>
-          <w:i/>
           <w:sz w:val="20"/>
         </w:rPr>
       </w:pPr>
@@ -3599,13 +3587,6 @@
           <w:sz w:val="20"/>
         </w:rPr>
         <w:t>.</w:t>
-      </w:r>
-      <w:r>
-        <w:rPr>
-          <w:i/>
-          <w:sz w:val="20"/>
-        </w:rPr>
-        <w:t xml:space="preserve"> </w:t>
       </w:r>
     </w:p>
     <w:p>
@@ -3618,9 +3599,8 @@
         <w:tabs>
           <w:tab w:val="left" w:pos="402"/>
         </w:tabs>
-        <w:spacing w:before="91"/>
+        <w:spacing w:before="121"/>
         <w:ind w:left="401" w:right="0" w:hanging="283"/>
-        <w:jc w:val="both"/>
         <w:rPr>
           <w:i/>
           <w:sz w:val="20"/>
@@ -3631,26 +3611,51 @@
           <w:i/>
           <w:sz w:val="20"/>
         </w:rPr>
-        <w:t>1</w:t>
+        <w:t>19</w:t>
       </w:r>
       <w:r>
         <w:rPr>
           <w:i/>
-          <w:sz w:val="20"/>
-        </w:rPr>
-        <w:t>1</w:t>
+          <w:spacing w:val="17"/>
+          <w:sz w:val="20"/>
+        </w:rPr>
+        <w:t xml:space="preserve"> </w:t>
       </w:r>
       <w:r>
         <w:rPr>
           <w:i/>
-          <w:spacing w:val="16"/>
-          <w:sz w:val="20"/>
-        </w:rPr>
-        <w:t xml:space="preserve"> </w:t>
+          <w:sz w:val="20"/>
+        </w:rPr>
+        <w:t>de</w:t>
       </w:r>
       <w:r>
         <w:rPr>
           <w:i/>
+          <w:spacing w:val="18"/>
+          <w:sz w:val="20"/>
+        </w:rPr>
+        <w:t xml:space="preserve"> </w:t>
+      </w:r>
+      <w:proofErr w:type="gramStart"/>
+      <w:r>
+        <w:rPr>
+          <w:i/>
+          <w:sz w:val="20"/>
+        </w:rPr>
+        <w:t>Agosto</w:t>
+      </w:r>
+      <w:proofErr w:type="gramEnd"/>
+      <w:r>
+        <w:rPr>
+          <w:i/>
+          <w:spacing w:val="18"/>
+          <w:sz w:val="20"/>
+        </w:rPr>
+        <w:t xml:space="preserve"> </w:t>
+      </w:r>
+      <w:r>
+        <w:rPr>
+          <w:i/>
           <w:sz w:val="20"/>
         </w:rPr>
         <w:t>de</w:t>
@@ -3658,39 +3663,7 @@
       <w:r>
         <w:rPr>
           <w:i/>
-          <w:spacing w:val="16"/>
-          <w:sz w:val="20"/>
-        </w:rPr>
-        <w:t xml:space="preserve"> </w:t>
-      </w:r>
-      <w:proofErr w:type="gramStart"/>
-      <w:r>
-        <w:rPr>
-          <w:i/>
-          <w:sz w:val="20"/>
-        </w:rPr>
-        <w:t>Septiembre</w:t>
-      </w:r>
-      <w:proofErr w:type="gramEnd"/>
-      <w:r>
-        <w:rPr>
-          <w:i/>
-          <w:spacing w:val="16"/>
-          <w:sz w:val="20"/>
-        </w:rPr>
-        <w:t xml:space="preserve"> </w:t>
-      </w:r>
-      <w:r>
-        <w:rPr>
-          <w:i/>
-          <w:sz w:val="20"/>
-        </w:rPr>
-        <w:t>de</w:t>
-      </w:r>
-      <w:r>
-        <w:rPr>
-          <w:i/>
-          <w:spacing w:val="16"/>
+          <w:spacing w:val="18"/>
           <w:sz w:val="20"/>
         </w:rPr>
         <w:t xml:space="preserve"> </w:t>
@@ -3714,212 +3687,146 @@
           <w:tab w:val="left" w:pos="520"/>
         </w:tabs>
         <w:spacing w:before="72" w:line="249" w:lineRule="auto"/>
-        <w:ind w:right="117"/>
-        <w:jc w:val="both"/>
         <w:rPr>
           <w:sz w:val="20"/>
         </w:rPr>
       </w:pPr>
-      <w:proofErr w:type="spellStart"/>
-      <w:r>
-        <w:rPr>
-          <w:w w:val="99"/>
-          <w:sz w:val="20"/>
-        </w:rPr>
-        <w:t>E</w:t>
-      </w:r>
-      <w:r>
-        <w:rPr>
-          <w:spacing w:val="-5"/>
-          <w:w w:val="99"/>
-          <w:sz w:val="20"/>
-        </w:rPr>
-        <w:t>v</w:t>
-      </w:r>
-      <w:r>
-        <w:rPr>
-          <w:w w:val="99"/>
-          <w:sz w:val="20"/>
-        </w:rPr>
-        <w:t>aluac</w:t>
-      </w:r>
-      <w:r>
-        <w:rPr>
-          <w:spacing w:val="-1"/>
-          <w:w w:val="99"/>
-          <w:sz w:val="20"/>
-        </w:rPr>
-        <w:t>i</w:t>
-      </w:r>
-      <w:r>
-        <w:rPr>
-          <w:spacing w:val="-83"/>
-          <w:w w:val="99"/>
-          <w:sz w:val="20"/>
-        </w:rPr>
-        <w:t>o</w:t>
-      </w:r>
-      <w:r>
-        <w:rPr>
-          <w:spacing w:val="16"/>
-          <w:w w:val="99"/>
-          <w:sz w:val="20"/>
-        </w:rPr>
-        <w:t>´</w:t>
-      </w:r>
-      <w:r>
-        <w:rPr>
-          <w:w w:val="99"/>
-          <w:sz w:val="20"/>
-        </w:rPr>
-        <w:t>n</w:t>
-      </w:r>
-      <w:proofErr w:type="spellEnd"/>
-      <w:r>
-        <w:rPr>
-          <w:spacing w:val="6"/>
-          <w:sz w:val="20"/>
-        </w:rPr>
-        <w:t xml:space="preserve"> </w:t>
-      </w:r>
-      <w:r>
-        <w:rPr>
-          <w:w w:val="96"/>
-          <w:sz w:val="20"/>
-        </w:rPr>
-        <w:t>final</w:t>
-      </w:r>
-      <w:r>
-        <w:rPr>
-          <w:spacing w:val="7"/>
-          <w:sz w:val="20"/>
-        </w:rPr>
-        <w:t xml:space="preserve"> </w:t>
-      </w:r>
-      <w:r>
-        <w:rPr>
-          <w:w w:val="99"/>
-          <w:sz w:val="20"/>
-        </w:rPr>
-        <w:t>del</w:t>
-      </w:r>
-      <w:r>
-        <w:rPr>
-          <w:spacing w:val="6"/>
-          <w:sz w:val="20"/>
-        </w:rPr>
-        <w:t xml:space="preserve"> </w:t>
-      </w:r>
-      <w:r>
-        <w:rPr>
-          <w:w w:val="99"/>
-          <w:sz w:val="20"/>
-        </w:rPr>
-        <w:t>pr</w:t>
+      <w:r>
+        <w:rPr>
+          <w:sz w:val="20"/>
+        </w:rPr>
+        <w:t>Desarrollo</w:t>
+      </w:r>
+      <w:r>
+        <w:rPr>
+          <w:spacing w:val="-3"/>
+          <w:sz w:val="20"/>
+        </w:rPr>
+        <w:t xml:space="preserve"> </w:t>
+      </w:r>
+      <w:r>
+        <w:rPr>
+          <w:sz w:val="20"/>
+        </w:rPr>
+        <w:t>de</w:t>
       </w:r>
       <w:r>
         <w:rPr>
           <w:spacing w:val="-2"/>
-          <w:w w:val="99"/>
-          <w:sz w:val="20"/>
-        </w:rPr>
-        <w:t>o</w:t>
-      </w:r>
-      <w:r>
-        <w:rPr>
-          <w:w w:val="99"/>
-          <w:sz w:val="20"/>
-        </w:rPr>
-        <w:t>yecto,</w:t>
-      </w:r>
-      <w:r>
-        <w:rPr>
-          <w:spacing w:val="6"/>
-          <w:sz w:val="20"/>
-        </w:rPr>
-        <w:t xml:space="preserve"> </w:t>
-      </w:r>
-      <w:r>
-        <w:rPr>
-          <w:w w:val="99"/>
-          <w:sz w:val="20"/>
-        </w:rPr>
-        <w:t>r</w:t>
-      </w:r>
-      <w:r>
-        <w:rPr>
-          <w:spacing w:val="-5"/>
-          <w:w w:val="99"/>
-          <w:sz w:val="20"/>
-        </w:rPr>
-        <w:t>e</w:t>
-      </w:r>
-      <w:r>
-        <w:rPr>
-          <w:w w:val="99"/>
-          <w:sz w:val="20"/>
-        </w:rPr>
-        <w:t>visando</w:t>
-      </w:r>
-      <w:r>
-        <w:rPr>
-          <w:spacing w:val="7"/>
-          <w:sz w:val="20"/>
-        </w:rPr>
-        <w:t xml:space="preserve"> </w:t>
-      </w:r>
-      <w:r>
-        <w:rPr>
-          <w:w w:val="99"/>
-          <w:sz w:val="20"/>
-        </w:rPr>
-        <w:t>los</w:t>
-      </w:r>
-      <w:r>
-        <w:rPr>
-          <w:spacing w:val="6"/>
-          <w:sz w:val="20"/>
-        </w:rPr>
-        <w:t xml:space="preserve"> </w:t>
-      </w:r>
-      <w:r>
-        <w:rPr>
-          <w:w w:val="99"/>
-          <w:sz w:val="20"/>
-        </w:rPr>
-        <w:t>logros</w:t>
-      </w:r>
-      <w:r>
-        <w:rPr>
-          <w:spacing w:val="6"/>
-          <w:sz w:val="20"/>
-        </w:rPr>
-        <w:t xml:space="preserve"> </w:t>
-      </w:r>
-      <w:proofErr w:type="spellStart"/>
-      <w:r>
-        <w:rPr>
-          <w:w w:val="99"/>
-          <w:sz w:val="20"/>
-        </w:rPr>
-        <w:t>alcan</w:t>
-      </w:r>
-      <w:proofErr w:type="spellEnd"/>
-      <w:r>
-        <w:rPr>
-          <w:w w:val="99"/>
-          <w:sz w:val="20"/>
-        </w:rPr>
-        <w:t xml:space="preserve">- </w:t>
-      </w:r>
-      <w:proofErr w:type="spellStart"/>
-      <w:r>
-        <w:rPr>
-          <w:sz w:val="20"/>
-        </w:rPr>
-        <w:t>zados</w:t>
-      </w:r>
-      <w:proofErr w:type="spellEnd"/>
+          <w:sz w:val="20"/>
+        </w:rPr>
+        <w:t xml:space="preserve"> </w:t>
+      </w:r>
+      <w:r>
+        <w:rPr>
+          <w:sz w:val="20"/>
+        </w:rPr>
+        <w:t>las</w:t>
+      </w:r>
+      <w:r>
+        <w:rPr>
+          <w:spacing w:val="-2"/>
+          <w:sz w:val="20"/>
+        </w:rPr>
+        <w:t xml:space="preserve"> </w:t>
+      </w:r>
+      <w:r>
+        <w:rPr>
+          <w:sz w:val="20"/>
+        </w:rPr>
+        <w:t>ecuaciones</w:t>
+      </w:r>
+      <w:r>
+        <w:rPr>
+          <w:spacing w:val="-2"/>
+          <w:sz w:val="20"/>
+        </w:rPr>
+        <w:t xml:space="preserve"> </w:t>
+      </w:r>
+      <w:r>
+        <w:rPr>
+          <w:sz w:val="20"/>
+        </w:rPr>
+        <w:t>booleanas</w:t>
+      </w:r>
+      <w:r>
+        <w:rPr>
+          <w:spacing w:val="-2"/>
+          <w:sz w:val="20"/>
+        </w:rPr>
+        <w:t xml:space="preserve"> </w:t>
+      </w:r>
+      <w:r>
+        <w:rPr>
+          <w:sz w:val="20"/>
+        </w:rPr>
+        <w:t>a</w:t>
+      </w:r>
+      <w:r>
+        <w:rPr>
+          <w:spacing w:val="-2"/>
+          <w:sz w:val="20"/>
+        </w:rPr>
+        <w:t xml:space="preserve"> </w:t>
+      </w:r>
+      <w:r>
+        <w:rPr>
+          <w:sz w:val="20"/>
+        </w:rPr>
+        <w:t>partir</w:t>
+      </w:r>
+      <w:r>
+        <w:rPr>
+          <w:spacing w:val="-2"/>
+          <w:sz w:val="20"/>
+        </w:rPr>
+        <w:t xml:space="preserve"> </w:t>
+      </w:r>
+      <w:r>
+        <w:rPr>
+          <w:sz w:val="20"/>
+        </w:rPr>
+        <w:t>de</w:t>
+      </w:r>
+      <w:r>
+        <w:rPr>
+          <w:spacing w:val="-3"/>
+          <w:sz w:val="20"/>
+        </w:rPr>
+        <w:t xml:space="preserve"> </w:t>
+      </w:r>
+      <w:r>
+        <w:rPr>
+          <w:sz w:val="20"/>
+        </w:rPr>
+        <w:t>la</w:t>
+      </w:r>
+      <w:r>
+        <w:rPr>
+          <w:spacing w:val="-2"/>
+          <w:sz w:val="20"/>
+        </w:rPr>
+        <w:t xml:space="preserve"> </w:t>
+      </w:r>
+      <w:r>
+        <w:rPr>
+          <w:sz w:val="20"/>
+        </w:rPr>
+        <w:t>tabla</w:t>
+      </w:r>
+      <w:r>
+        <w:rPr>
+          <w:spacing w:val="-47"/>
+          <w:sz w:val="20"/>
+        </w:rPr>
+        <w:t xml:space="preserve"> </w:t>
+      </w:r>
+      <w:r>
+        <w:rPr>
+          <w:sz w:val="20"/>
+        </w:rPr>
+        <w:t>de</w:t>
+      </w:r>
       <w:r>
         <w:rPr>
           <w:spacing w:val="18"/>
@@ -3931,46 +3838,7 @@
         <w:rPr>
           <w:sz w:val="20"/>
         </w:rPr>
-        <w:t>y</w:t>
-      </w:r>
-      <w:r>
-        <w:rPr>
-          <w:spacing w:val="19"/>
-          <w:sz w:val="20"/>
-        </w:rPr>
-        <w:t xml:space="preserve"> </w:t>
-      </w:r>
-      <w:r>
-        <w:rPr>
-          <w:sz w:val="20"/>
-        </w:rPr>
-        <w:t>los</w:t>
-      </w:r>
-      <w:r>
-        <w:rPr>
-          <w:spacing w:val="19"/>
-          <w:sz w:val="20"/>
-        </w:rPr>
-        <w:t xml:space="preserve"> </w:t>
-      </w:r>
-      <w:r>
-        <w:rPr>
-          <w:sz w:val="20"/>
-        </w:rPr>
-        <w:t>problemas</w:t>
-      </w:r>
-      <w:r>
-        <w:rPr>
-          <w:spacing w:val="18"/>
-          <w:sz w:val="20"/>
-        </w:rPr>
-        <w:t xml:space="preserve"> </w:t>
-      </w:r>
-      <w:r>
-        <w:rPr>
-          <w:sz w:val="20"/>
-        </w:rPr>
-        <w:t>encontrados.</w:t>
+        <w:t>verdad.</w:t>
       </w:r>
     </w:p>
     <w:p>
@@ -3983,34 +3851,228 @@
         <w:tabs>
           <w:tab w:val="left" w:pos="520"/>
         </w:tabs>
-        <w:ind w:right="0"/>
-        <w:jc w:val="both"/>
+        <w:spacing w:line="249" w:lineRule="auto"/>
         <w:rPr>
           <w:sz w:val="20"/>
         </w:rPr>
       </w:pPr>
+      <w:r>
+        <w:rPr>
+          <w:sz w:val="20"/>
+        </w:rPr>
+        <w:t>Primeras</w:t>
+      </w:r>
+      <w:r>
+        <w:rPr>
+          <w:spacing w:val="26"/>
+          <w:sz w:val="20"/>
+        </w:rPr>
+        <w:t xml:space="preserve"> </w:t>
+      </w:r>
+      <w:r>
+        <w:rPr>
+          <w:sz w:val="20"/>
+        </w:rPr>
+        <w:t>pruebas</w:t>
+      </w:r>
+      <w:r>
+        <w:rPr>
+          <w:spacing w:val="27"/>
+          <w:sz w:val="20"/>
+        </w:rPr>
+        <w:t xml:space="preserve"> </w:t>
+      </w:r>
+      <w:r>
+        <w:rPr>
+          <w:sz w:val="20"/>
+        </w:rPr>
+        <w:t>de</w:t>
+      </w:r>
+      <w:r>
+        <w:rPr>
+          <w:spacing w:val="27"/>
+          <w:sz w:val="20"/>
+        </w:rPr>
+        <w:t xml:space="preserve"> </w:t>
+      </w:r>
+      <w:r>
+        <w:rPr>
+          <w:sz w:val="20"/>
+        </w:rPr>
+        <w:t>las</w:t>
+      </w:r>
+      <w:r>
+        <w:rPr>
+          <w:spacing w:val="27"/>
+          <w:sz w:val="20"/>
+        </w:rPr>
+        <w:t xml:space="preserve"> </w:t>
+      </w:r>
+      <w:r>
+        <w:rPr>
+          <w:sz w:val="20"/>
+        </w:rPr>
+        <w:t>ecuaciones</w:t>
+      </w:r>
+      <w:r>
+        <w:rPr>
+          <w:spacing w:val="27"/>
+          <w:sz w:val="20"/>
+        </w:rPr>
+        <w:t xml:space="preserve"> </w:t>
+      </w:r>
+      <w:r>
+        <w:rPr>
+          <w:sz w:val="20"/>
+        </w:rPr>
+        <w:t>utilizando</w:t>
+      </w:r>
+      <w:r>
+        <w:rPr>
+          <w:spacing w:val="27"/>
+          <w:sz w:val="20"/>
+        </w:rPr>
+        <w:t xml:space="preserve"> </w:t>
+      </w:r>
+      <w:r>
+        <w:rPr>
+          <w:sz w:val="20"/>
+        </w:rPr>
+        <w:t>un</w:t>
+      </w:r>
+      <w:r>
+        <w:rPr>
+          <w:spacing w:val="27"/>
+          <w:sz w:val="20"/>
+        </w:rPr>
+        <w:t xml:space="preserve"> </w:t>
+      </w:r>
       <w:proofErr w:type="spellStart"/>
       <w:r>
         <w:rPr>
-          <w:w w:val="97"/>
-          <w:sz w:val="20"/>
-        </w:rPr>
-        <w:t>Refl</w:t>
+          <w:sz w:val="20"/>
+        </w:rPr>
+        <w:t>simu</w:t>
+      </w:r>
+      <w:proofErr w:type="spellEnd"/>
+      <w:r>
+        <w:rPr>
+          <w:sz w:val="20"/>
+        </w:rPr>
+        <w:t>-</w:t>
+      </w:r>
+      <w:r>
+        <w:rPr>
+          <w:spacing w:val="-47"/>
+          <w:sz w:val="20"/>
+        </w:rPr>
+        <w:t xml:space="preserve"> </w:t>
+      </w:r>
+      <w:proofErr w:type="spellStart"/>
+      <w:r>
+        <w:rPr>
+          <w:w w:val="99"/>
+          <w:sz w:val="20"/>
+        </w:rPr>
+        <w:t>lador</w:t>
+      </w:r>
+      <w:proofErr w:type="spellEnd"/>
+      <w:r>
+        <w:rPr>
+          <w:spacing w:val="19"/>
+          <w:sz w:val="20"/>
+        </w:rPr>
+        <w:t xml:space="preserve"> </w:t>
+      </w:r>
+      <w:proofErr w:type="spellStart"/>
+      <w:r>
+        <w:rPr>
+          <w:w w:val="99"/>
+          <w:sz w:val="20"/>
+        </w:rPr>
+        <w:t>l</w:t>
+      </w:r>
+      <w:r>
+        <w:rPr>
+          <w:spacing w:val="-83"/>
+          <w:w w:val="99"/>
+          <w:sz w:val="20"/>
+        </w:rPr>
+        <w:t>o</w:t>
+      </w:r>
+      <w:r>
+        <w:rPr>
+          <w:spacing w:val="16"/>
+          <w:w w:val="99"/>
+          <w:sz w:val="20"/>
+        </w:rPr>
+        <w:t>´</w:t>
+      </w:r>
+      <w:r>
+        <w:rPr>
+          <w:w w:val="99"/>
+          <w:sz w:val="20"/>
+        </w:rPr>
+        <w:t>gico</w:t>
+      </w:r>
+      <w:proofErr w:type="spellEnd"/>
+      <w:r>
+        <w:rPr>
+          <w:w w:val="99"/>
+          <w:sz w:val="20"/>
+        </w:rPr>
+        <w:t>,</w:t>
+      </w:r>
+      <w:r>
+        <w:rPr>
+          <w:spacing w:val="19"/>
+          <w:sz w:val="20"/>
+        </w:rPr>
+        <w:t xml:space="preserve"> </w:t>
       </w:r>
       <w:r>
         <w:rPr>
           <w:spacing w:val="-3"/>
-          <w:w w:val="97"/>
-          <w:sz w:val="20"/>
-        </w:rPr>
-        <w:t>e</w:t>
-      </w:r>
-      <w:r>
-        <w:rPr>
-          <w:w w:val="99"/>
-          <w:sz w:val="20"/>
-        </w:rPr>
-        <w:t>x</w:t>
+          <w:w w:val="99"/>
+          <w:sz w:val="20"/>
+        </w:rPr>
+        <w:t>v</w:t>
+      </w:r>
+      <w:r>
+        <w:rPr>
+          <w:w w:val="98"/>
+          <w:sz w:val="20"/>
+        </w:rPr>
+        <w:t>erificando</w:t>
+      </w:r>
+      <w:r>
+        <w:rPr>
+          <w:spacing w:val="19"/>
+          <w:sz w:val="20"/>
+        </w:rPr>
+        <w:t xml:space="preserve"> </w:t>
+      </w:r>
+      <w:r>
+        <w:rPr>
+          <w:w w:val="99"/>
+          <w:sz w:val="20"/>
+        </w:rPr>
+        <w:t>la</w:t>
+      </w:r>
+      <w:r>
+        <w:rPr>
+          <w:spacing w:val="19"/>
+          <w:sz w:val="20"/>
+        </w:rPr>
+        <w:t xml:space="preserve"> </w:t>
+      </w:r>
+      <w:proofErr w:type="spellStart"/>
+      <w:r>
+        <w:rPr>
+          <w:w w:val="99"/>
+          <w:sz w:val="20"/>
+        </w:rPr>
+        <w:t>correcc</w:t>
       </w:r>
       <w:r>
         <w:rPr>
@@ -4056,7 +4118,7 @@
           <w:w w:val="99"/>
           <w:sz w:val="20"/>
         </w:rPr>
-        <w:t>sobre</w:t>
+        <w:t>del</w:t>
       </w:r>
       <w:r>
         <w:rPr>
@@ -4065,69 +4127,44 @@
         </w:rPr>
         <w:t xml:space="preserve"> </w:t>
       </w:r>
-      <w:r>
-        <w:rPr>
-          <w:w w:val="99"/>
-          <w:sz w:val="20"/>
-        </w:rPr>
-        <w:t>el</w:t>
-      </w:r>
-      <w:r>
-        <w:rPr>
-          <w:spacing w:val="19"/>
-          <w:sz w:val="20"/>
-        </w:rPr>
-        <w:t xml:space="preserve"> </w:t>
-      </w:r>
-      <w:r>
-        <w:rPr>
-          <w:w w:val="99"/>
-          <w:sz w:val="20"/>
-        </w:rPr>
-        <w:t>desarrollo</w:t>
-      </w:r>
-      <w:r>
-        <w:rPr>
-          <w:spacing w:val="19"/>
-          <w:sz w:val="20"/>
-        </w:rPr>
-        <w:t xml:space="preserve"> </w:t>
-      </w:r>
-      <w:r>
-        <w:rPr>
-          <w:w w:val="99"/>
-          <w:sz w:val="20"/>
-        </w:rPr>
-        <w:t>del</w:t>
-      </w:r>
-      <w:r>
-        <w:rPr>
-          <w:spacing w:val="19"/>
-          <w:sz w:val="20"/>
-        </w:rPr>
-        <w:t xml:space="preserve"> </w:t>
-      </w:r>
-      <w:r>
-        <w:rPr>
-          <w:w w:val="99"/>
-          <w:sz w:val="20"/>
-        </w:rPr>
-        <w:t>pr</w:t>
-      </w:r>
-      <w:r>
-        <w:rPr>
-          <w:spacing w:val="-2"/>
+      <w:proofErr w:type="spellStart"/>
+      <w:r>
+        <w:rPr>
+          <w:w w:val="99"/>
+          <w:sz w:val="20"/>
+        </w:rPr>
+        <w:t>dise</w:t>
+      </w:r>
+      <w:r>
+        <w:rPr>
+          <w:spacing w:val="-83"/>
+          <w:w w:val="99"/>
+          <w:sz w:val="20"/>
+        </w:rPr>
+        <w:t>n</w:t>
+      </w:r>
+      <w:r>
+        <w:rPr>
+          <w:spacing w:val="16"/>
+          <w:w w:val="99"/>
+          <w:sz w:val="20"/>
+        </w:rPr>
+        <w:t>˜</w:t>
+      </w:r>
+      <w:r>
+        <w:rPr>
           <w:w w:val="99"/>
           <w:sz w:val="20"/>
         </w:rPr>
         <w:t>o</w:t>
       </w:r>
-      <w:r>
-        <w:rPr>
-          <w:w w:val="99"/>
-          <w:sz w:val="20"/>
-        </w:rPr>
-        <w:t>yecto</w:t>
+      <w:proofErr w:type="spellEnd"/>
+      <w:r>
+        <w:rPr>
+          <w:w w:val="99"/>
+          <w:sz w:val="20"/>
+        </w:rPr>
+        <w:t>.</w:t>
       </w:r>
     </w:p>
     <w:p>
@@ -4140,310 +4177,6320 @@
         <w:tabs>
           <w:tab w:val="left" w:pos="520"/>
         </w:tabs>
+        <w:spacing w:line="249" w:lineRule="auto"/>
+        <w:rPr>
+          <w:sz w:val="20"/>
+        </w:rPr>
+      </w:pPr>
+      <w:r>
+        <w:pict w14:anchorId="1279FE1A">
+          <v:shapetype id="_x0000_t202" coordsize="21600,21600" o:spt="202" path="m,l,21600r21600,l21600,xe">
+            <v:stroke joinstyle="miter"/>
+            <v:path gradientshapeok="t" o:connecttype="rect"/>
+          </v:shapetype>
+          <v:shape id="_x0000_s1067" type="#_x0000_t202" style="position:absolute;left:0;text-align:left;margin-left:118.4pt;margin-top:25.1pt;width:112.2pt;height:60.2pt;z-index:15730688;mso-position-horizontal-relative:page" filled="f" stroked="f">
+            <v:textbox style="mso-next-textbox:#_x0000_s1067" inset="0,0,0,0">
+              <w:txbxContent>
+                <w:tbl>
+                  <w:tblPr>
+                    <w:tblStyle w:val="TableNormal"/>
+                    <w:tblW w:w="0" w:type="auto"/>
+                    <w:tblInd w:w="7" w:type="dxa"/>
+                    <w:tblLayout w:type="fixed"/>
+                    <w:tblLook w:val="01E0" w:firstRow="1" w:lastRow="1" w:firstColumn="1" w:lastColumn="1" w:noHBand="0" w:noVBand="0"/>
+                  </w:tblPr>
+                  <w:tblGrid>
+                    <w:gridCol w:w="349"/>
+                    <w:gridCol w:w="356"/>
+                    <w:gridCol w:w="354"/>
+                    <w:gridCol w:w="377"/>
+                    <w:gridCol w:w="399"/>
+                    <w:gridCol w:w="409"/>
+                  </w:tblGrid>
+                  <w:tr>
+                    <w:trPr>
+                      <w:trHeight w:val="238"/>
+                    </w:trPr>
+                    <w:tc>
+                      <w:tcPr>
+                        <w:tcW w:w="349" w:type="dxa"/>
+                        <w:tcBorders>
+                          <w:bottom w:val="single" w:sz="4" w:space="0" w:color="000000"/>
+                        </w:tcBorders>
+                      </w:tcPr>
+                      <w:p>
+                        <w:pPr>
+                          <w:pStyle w:val="TableParagraph"/>
+                          <w:spacing w:line="218" w:lineRule="exact"/>
+                          <w:ind w:left="99"/>
+                          <w:jc w:val="left"/>
+                          <w:rPr>
+                            <w:rFonts w:ascii="Calibri"/>
+                            <w:i/>
+                            <w:sz w:val="20"/>
+                          </w:rPr>
+                        </w:pPr>
+                        <w:r>
+                          <w:rPr>
+                            <w:rFonts w:ascii="Calibri"/>
+                            <w:i/>
+                            <w:w w:val="129"/>
+                            <w:sz w:val="20"/>
+                          </w:rPr>
+                          <w:t>A</w:t>
+                        </w:r>
+                      </w:p>
+                    </w:tc>
+                    <w:tc>
+                      <w:tcPr>
+                        <w:tcW w:w="356" w:type="dxa"/>
+                        <w:tcBorders>
+                          <w:bottom w:val="single" w:sz="4" w:space="0" w:color="000000"/>
+                        </w:tcBorders>
+                      </w:tcPr>
+                      <w:p>
+                        <w:pPr>
+                          <w:pStyle w:val="TableParagraph"/>
+                          <w:spacing w:line="218" w:lineRule="exact"/>
+                          <w:ind w:right="4"/>
+                          <w:rPr>
+                            <w:rFonts w:ascii="Calibri"/>
+                            <w:i/>
+                            <w:sz w:val="20"/>
+                          </w:rPr>
+                        </w:pPr>
+                        <w:r>
+                          <w:rPr>
+                            <w:rFonts w:ascii="Calibri"/>
+                            <w:i/>
+                            <w:w w:val="138"/>
+                            <w:sz w:val="20"/>
+                          </w:rPr>
+                          <w:t>B</w:t>
+                        </w:r>
+                      </w:p>
+                    </w:tc>
+                    <w:tc>
+                      <w:tcPr>
+                        <w:tcW w:w="354" w:type="dxa"/>
+                        <w:tcBorders>
+                          <w:bottom w:val="single" w:sz="4" w:space="0" w:color="000000"/>
+                        </w:tcBorders>
+                      </w:tcPr>
+                      <w:p>
+                        <w:pPr>
+                          <w:pStyle w:val="TableParagraph"/>
+                          <w:spacing w:line="218" w:lineRule="exact"/>
+                          <w:ind w:right="2"/>
+                          <w:rPr>
+                            <w:rFonts w:ascii="Calibri"/>
+                            <w:i/>
+                            <w:sz w:val="20"/>
+                          </w:rPr>
+                        </w:pPr>
+                        <w:r>
+                          <w:rPr>
+                            <w:rFonts w:ascii="Calibri"/>
+                            <w:i/>
+                            <w:w w:val="136"/>
+                            <w:sz w:val="20"/>
+                          </w:rPr>
+                          <w:t>C</w:t>
+                        </w:r>
+                      </w:p>
+                    </w:tc>
+                    <w:tc>
+                      <w:tcPr>
+                        <w:tcW w:w="377" w:type="dxa"/>
+                        <w:tcBorders>
+                          <w:bottom w:val="single" w:sz="4" w:space="0" w:color="000000"/>
+                          <w:right w:val="single" w:sz="4" w:space="0" w:color="000000"/>
+                        </w:tcBorders>
+                      </w:tcPr>
+                      <w:p>
+                        <w:pPr>
+                          <w:pStyle w:val="TableParagraph"/>
+                          <w:spacing w:line="218" w:lineRule="exact"/>
+                          <w:ind w:left="105"/>
+                          <w:jc w:val="left"/>
+                          <w:rPr>
+                            <w:rFonts w:ascii="Calibri"/>
+                            <w:i/>
+                            <w:sz w:val="20"/>
+                          </w:rPr>
+                        </w:pPr>
+                        <w:r>
+                          <w:rPr>
+                            <w:rFonts w:ascii="Calibri"/>
+                            <w:i/>
+                            <w:w w:val="133"/>
+                            <w:sz w:val="20"/>
+                          </w:rPr>
+                          <w:t>D</w:t>
+                        </w:r>
+                      </w:p>
+                    </w:tc>
+                    <w:tc>
+                      <w:tcPr>
+                        <w:tcW w:w="399" w:type="dxa"/>
+                        <w:tcBorders>
+                          <w:left w:val="single" w:sz="4" w:space="0" w:color="000000"/>
+                          <w:bottom w:val="single" w:sz="4" w:space="0" w:color="000000"/>
+                        </w:tcBorders>
+                      </w:tcPr>
+                      <w:p>
+                        <w:pPr>
+                          <w:pStyle w:val="TableParagraph"/>
+                          <w:spacing w:line="218" w:lineRule="exact"/>
+                          <w:ind w:left="93"/>
+                          <w:jc w:val="left"/>
+                          <w:rPr>
+                            <w:rFonts w:ascii="Roboto"/>
+                            <w:sz w:val="20"/>
+                          </w:rPr>
+                        </w:pPr>
+                        <w:r>
+                          <w:rPr>
+                            <w:rFonts w:ascii="Calibri"/>
+                            <w:i/>
+                            <w:w w:val="115"/>
+                            <w:sz w:val="20"/>
+                          </w:rPr>
+                          <w:t>Y</w:t>
+                        </w:r>
+                        <w:r>
+                          <w:rPr>
+                            <w:rFonts w:ascii="Roboto"/>
+                            <w:w w:val="115"/>
+                            <w:sz w:val="20"/>
+                            <w:vertAlign w:val="subscript"/>
+                          </w:rPr>
+                          <w:t>1</w:t>
+                        </w:r>
+                      </w:p>
+                    </w:tc>
+                    <w:tc>
+                      <w:tcPr>
+                        <w:tcW w:w="409" w:type="dxa"/>
+                        <w:tcBorders>
+                          <w:bottom w:val="single" w:sz="4" w:space="0" w:color="000000"/>
+                        </w:tcBorders>
+                      </w:tcPr>
+                      <w:p>
+                        <w:pPr>
+                          <w:pStyle w:val="TableParagraph"/>
+                          <w:spacing w:line="218" w:lineRule="exact"/>
+                          <w:ind w:left="103"/>
+                          <w:jc w:val="left"/>
+                          <w:rPr>
+                            <w:rFonts w:ascii="Roboto"/>
+                            <w:sz w:val="20"/>
+                          </w:rPr>
+                        </w:pPr>
+                        <w:r>
+                          <w:rPr>
+                            <w:rFonts w:ascii="Calibri"/>
+                            <w:i/>
+                            <w:w w:val="115"/>
+                            <w:sz w:val="20"/>
+                          </w:rPr>
+                          <w:t>Y</w:t>
+                        </w:r>
+                        <w:r>
+                          <w:rPr>
+                            <w:rFonts w:ascii="Roboto"/>
+                            <w:w w:val="115"/>
+                            <w:sz w:val="20"/>
+                            <w:vertAlign w:val="subscript"/>
+                          </w:rPr>
+                          <w:t>0</w:t>
+                        </w:r>
+                      </w:p>
+                    </w:tc>
+                  </w:tr>
+                  <w:tr>
+                    <w:trPr>
+                      <w:trHeight w:val="236"/>
+                    </w:trPr>
+                    <w:tc>
+                      <w:tcPr>
+                        <w:tcW w:w="349" w:type="dxa"/>
+                        <w:tcBorders>
+                          <w:top w:val="single" w:sz="4" w:space="0" w:color="000000"/>
+                        </w:tcBorders>
+                      </w:tcPr>
+                      <w:p>
+                        <w:pPr>
+                          <w:pStyle w:val="TableParagraph"/>
+                          <w:spacing w:line="208" w:lineRule="exact"/>
+                          <w:ind w:left="124"/>
+                          <w:jc w:val="left"/>
+                          <w:rPr>
+                            <w:sz w:val="20"/>
+                          </w:rPr>
+                        </w:pPr>
+                        <w:r>
+                          <w:rPr>
+                            <w:w w:val="91"/>
+                            <w:sz w:val="20"/>
+                          </w:rPr>
+                          <w:t>1</w:t>
+                        </w:r>
+                      </w:p>
+                    </w:tc>
+                    <w:tc>
+                      <w:tcPr>
+                        <w:tcW w:w="356" w:type="dxa"/>
+                        <w:tcBorders>
+                          <w:top w:val="single" w:sz="4" w:space="0" w:color="000000"/>
+                        </w:tcBorders>
+                      </w:tcPr>
+                      <w:p>
+                        <w:pPr>
+                          <w:pStyle w:val="TableParagraph"/>
+                          <w:spacing w:line="208" w:lineRule="exact"/>
+                          <w:ind w:left="3"/>
+                          <w:rPr>
+                            <w:sz w:val="20"/>
+                          </w:rPr>
+                        </w:pPr>
+                        <w:r>
+                          <w:rPr>
+                            <w:w w:val="91"/>
+                            <w:sz w:val="20"/>
+                          </w:rPr>
+                          <w:t>0</w:t>
+                        </w:r>
+                      </w:p>
+                    </w:tc>
+                    <w:tc>
+                      <w:tcPr>
+                        <w:tcW w:w="354" w:type="dxa"/>
+                        <w:tcBorders>
+                          <w:top w:val="single" w:sz="4" w:space="0" w:color="000000"/>
+                        </w:tcBorders>
+                      </w:tcPr>
+                      <w:p>
+                        <w:pPr>
+                          <w:pStyle w:val="TableParagraph"/>
+                          <w:spacing w:line="208" w:lineRule="exact"/>
+                          <w:ind w:left="10"/>
+                          <w:rPr>
+                            <w:sz w:val="20"/>
+                          </w:rPr>
+                        </w:pPr>
+                        <w:r>
+                          <w:rPr>
+                            <w:w w:val="91"/>
+                            <w:sz w:val="20"/>
+                          </w:rPr>
+                          <w:t>0</w:t>
+                        </w:r>
+                      </w:p>
+                    </w:tc>
+                    <w:tc>
+                      <w:tcPr>
+                        <w:tcW w:w="377" w:type="dxa"/>
+                        <w:tcBorders>
+                          <w:top w:val="single" w:sz="4" w:space="0" w:color="000000"/>
+                          <w:right w:val="single" w:sz="4" w:space="0" w:color="000000"/>
+                        </w:tcBorders>
+                      </w:tcPr>
+                      <w:p>
+                        <w:pPr>
+                          <w:pStyle w:val="TableParagraph"/>
+                          <w:spacing w:line="208" w:lineRule="exact"/>
+                          <w:ind w:left="141"/>
+                          <w:jc w:val="left"/>
+                          <w:rPr>
+                            <w:sz w:val="20"/>
+                          </w:rPr>
+                        </w:pPr>
+                        <w:r>
+                          <w:rPr>
+                            <w:w w:val="91"/>
+                            <w:sz w:val="20"/>
+                          </w:rPr>
+                          <w:t>0</w:t>
+                        </w:r>
+                      </w:p>
+                    </w:tc>
+                    <w:tc>
+                      <w:tcPr>
+                        <w:tcW w:w="399" w:type="dxa"/>
+                        <w:tcBorders>
+                          <w:top w:val="single" w:sz="4" w:space="0" w:color="000000"/>
+                          <w:left w:val="single" w:sz="4" w:space="0" w:color="000000"/>
+                        </w:tcBorders>
+                      </w:tcPr>
+                      <w:p>
+                        <w:pPr>
+                          <w:pStyle w:val="TableParagraph"/>
+                          <w:spacing w:line="208" w:lineRule="exact"/>
+                          <w:ind w:left="146"/>
+                          <w:jc w:val="left"/>
+                          <w:rPr>
+                            <w:sz w:val="20"/>
+                          </w:rPr>
+                        </w:pPr>
+                        <w:r>
+                          <w:rPr>
+                            <w:w w:val="91"/>
+                            <w:sz w:val="20"/>
+                          </w:rPr>
+                          <w:t>0</w:t>
+                        </w:r>
+                      </w:p>
+                    </w:tc>
+                    <w:tc>
+                      <w:tcPr>
+                        <w:tcW w:w="409" w:type="dxa"/>
+                        <w:tcBorders>
+                          <w:top w:val="single" w:sz="4" w:space="0" w:color="000000"/>
+                        </w:tcBorders>
+                      </w:tcPr>
+                      <w:p>
+                        <w:pPr>
+                          <w:pStyle w:val="TableParagraph"/>
+                          <w:spacing w:line="208" w:lineRule="exact"/>
+                          <w:ind w:left="156"/>
+                          <w:jc w:val="left"/>
+                          <w:rPr>
+                            <w:sz w:val="20"/>
+                          </w:rPr>
+                        </w:pPr>
+                        <w:r>
+                          <w:rPr>
+                            <w:w w:val="91"/>
+                            <w:sz w:val="20"/>
+                          </w:rPr>
+                          <w:t>0</w:t>
+                        </w:r>
+                      </w:p>
+                    </w:tc>
+                  </w:tr>
+                  <w:tr>
+                    <w:trPr>
+                      <w:trHeight w:val="239"/>
+                    </w:trPr>
+                    <w:tc>
+                      <w:tcPr>
+                        <w:tcW w:w="349" w:type="dxa"/>
+                      </w:tcPr>
+                      <w:p>
+                        <w:pPr>
+                          <w:pStyle w:val="TableParagraph"/>
+                          <w:ind w:left="124"/>
+                          <w:jc w:val="left"/>
+                          <w:rPr>
+                            <w:sz w:val="20"/>
+                          </w:rPr>
+                        </w:pPr>
+                        <w:r>
+                          <w:rPr>
+                            <w:w w:val="91"/>
+                            <w:sz w:val="20"/>
+                          </w:rPr>
+                          <w:t>1</w:t>
+                        </w:r>
+                      </w:p>
+                    </w:tc>
+                    <w:tc>
+                      <w:tcPr>
+                        <w:tcW w:w="356" w:type="dxa"/>
+                      </w:tcPr>
+                      <w:p>
+                        <w:pPr>
+                          <w:pStyle w:val="TableParagraph"/>
+                          <w:ind w:left="3"/>
+                          <w:rPr>
+                            <w:sz w:val="20"/>
+                          </w:rPr>
+                        </w:pPr>
+                        <w:r>
+                          <w:rPr>
+                            <w:w w:val="91"/>
+                            <w:sz w:val="20"/>
+                          </w:rPr>
+                          <w:t>1</w:t>
+                        </w:r>
+                      </w:p>
+                    </w:tc>
+                    <w:tc>
+                      <w:tcPr>
+                        <w:tcW w:w="354" w:type="dxa"/>
+                      </w:tcPr>
+                      <w:p>
+                        <w:pPr>
+                          <w:pStyle w:val="TableParagraph"/>
+                          <w:ind w:left="10"/>
+                          <w:rPr>
+                            <w:sz w:val="20"/>
+                          </w:rPr>
+                        </w:pPr>
+                        <w:r>
+                          <w:rPr>
+                            <w:w w:val="91"/>
+                            <w:sz w:val="20"/>
+                          </w:rPr>
+                          <w:t>0</w:t>
+                        </w:r>
+                      </w:p>
+                    </w:tc>
+                    <w:tc>
+                      <w:tcPr>
+                        <w:tcW w:w="377" w:type="dxa"/>
+                        <w:tcBorders>
+                          <w:right w:val="single" w:sz="4" w:space="0" w:color="000000"/>
+                        </w:tcBorders>
+                      </w:tcPr>
+                      <w:p>
+                        <w:pPr>
+                          <w:pStyle w:val="TableParagraph"/>
+                          <w:ind w:left="141"/>
+                          <w:jc w:val="left"/>
+                          <w:rPr>
+                            <w:sz w:val="20"/>
+                          </w:rPr>
+                        </w:pPr>
+                        <w:r>
+                          <w:rPr>
+                            <w:w w:val="91"/>
+                            <w:sz w:val="20"/>
+                          </w:rPr>
+                          <w:t>0</w:t>
+                        </w:r>
+                      </w:p>
+                    </w:tc>
+                    <w:tc>
+                      <w:tcPr>
+                        <w:tcW w:w="399" w:type="dxa"/>
+                        <w:tcBorders>
+                          <w:left w:val="single" w:sz="4" w:space="0" w:color="000000"/>
+                        </w:tcBorders>
+                      </w:tcPr>
+                      <w:p>
+                        <w:pPr>
+                          <w:pStyle w:val="TableParagraph"/>
+                          <w:ind w:left="146"/>
+                          <w:jc w:val="left"/>
+                          <w:rPr>
+                            <w:sz w:val="20"/>
+                          </w:rPr>
+                        </w:pPr>
+                        <w:r>
+                          <w:rPr>
+                            <w:w w:val="91"/>
+                            <w:sz w:val="20"/>
+                          </w:rPr>
+                          <w:t>0</w:t>
+                        </w:r>
+                      </w:p>
+                    </w:tc>
+                    <w:tc>
+                      <w:tcPr>
+                        <w:tcW w:w="409" w:type="dxa"/>
+                      </w:tcPr>
+                      <w:p>
+                        <w:pPr>
+                          <w:pStyle w:val="TableParagraph"/>
+                          <w:ind w:left="156"/>
+                          <w:jc w:val="left"/>
+                          <w:rPr>
+                            <w:sz w:val="20"/>
+                          </w:rPr>
+                        </w:pPr>
+                        <w:r>
+                          <w:rPr>
+                            <w:w w:val="91"/>
+                            <w:sz w:val="20"/>
+                          </w:rPr>
+                          <w:t>1</w:t>
+                        </w:r>
+                      </w:p>
+                    </w:tc>
+                  </w:tr>
+                  <w:tr>
+                    <w:trPr>
+                      <w:trHeight w:val="239"/>
+                    </w:trPr>
+                    <w:tc>
+                      <w:tcPr>
+                        <w:tcW w:w="349" w:type="dxa"/>
+                      </w:tcPr>
+                      <w:p>
+                        <w:pPr>
+                          <w:pStyle w:val="TableParagraph"/>
+                          <w:ind w:left="124"/>
+                          <w:jc w:val="left"/>
+                          <w:rPr>
+                            <w:sz w:val="20"/>
+                          </w:rPr>
+                        </w:pPr>
+                        <w:r>
+                          <w:rPr>
+                            <w:w w:val="91"/>
+                            <w:sz w:val="20"/>
+                          </w:rPr>
+                          <w:t>1</w:t>
+                        </w:r>
+                      </w:p>
+                    </w:tc>
+                    <w:tc>
+                      <w:tcPr>
+                        <w:tcW w:w="356" w:type="dxa"/>
+                      </w:tcPr>
+                      <w:p>
+                        <w:pPr>
+                          <w:pStyle w:val="TableParagraph"/>
+                          <w:ind w:left="3"/>
+                          <w:rPr>
+                            <w:sz w:val="20"/>
+                          </w:rPr>
+                        </w:pPr>
+                        <w:r>
+                          <w:rPr>
+                            <w:w w:val="91"/>
+                            <w:sz w:val="20"/>
+                          </w:rPr>
+                          <w:t>1</w:t>
+                        </w:r>
+                      </w:p>
+                    </w:tc>
+                    <w:tc>
+                      <w:tcPr>
+                        <w:tcW w:w="354" w:type="dxa"/>
+                      </w:tcPr>
+                      <w:p>
+                        <w:pPr>
+                          <w:pStyle w:val="TableParagraph"/>
+                          <w:ind w:left="10"/>
+                          <w:rPr>
+                            <w:sz w:val="20"/>
+                          </w:rPr>
+                        </w:pPr>
+                        <w:r>
+                          <w:rPr>
+                            <w:w w:val="91"/>
+                            <w:sz w:val="20"/>
+                          </w:rPr>
+                          <w:t>1</w:t>
+                        </w:r>
+                      </w:p>
+                    </w:tc>
+                    <w:tc>
+                      <w:tcPr>
+                        <w:tcW w:w="377" w:type="dxa"/>
+                        <w:tcBorders>
+                          <w:right w:val="single" w:sz="4" w:space="0" w:color="000000"/>
+                        </w:tcBorders>
+                      </w:tcPr>
+                      <w:p>
+                        <w:pPr>
+                          <w:pStyle w:val="TableParagraph"/>
+                          <w:ind w:left="141"/>
+                          <w:jc w:val="left"/>
+                          <w:rPr>
+                            <w:sz w:val="20"/>
+                          </w:rPr>
+                        </w:pPr>
+                        <w:r>
+                          <w:rPr>
+                            <w:w w:val="91"/>
+                            <w:sz w:val="20"/>
+                          </w:rPr>
+                          <w:t>0</w:t>
+                        </w:r>
+                      </w:p>
+                    </w:tc>
+                    <w:tc>
+                      <w:tcPr>
+                        <w:tcW w:w="399" w:type="dxa"/>
+                        <w:tcBorders>
+                          <w:left w:val="single" w:sz="4" w:space="0" w:color="000000"/>
+                        </w:tcBorders>
+                      </w:tcPr>
+                      <w:p>
+                        <w:pPr>
+                          <w:pStyle w:val="TableParagraph"/>
+                          <w:ind w:left="146"/>
+                          <w:jc w:val="left"/>
+                          <w:rPr>
+                            <w:sz w:val="20"/>
+                          </w:rPr>
+                        </w:pPr>
+                        <w:r>
+                          <w:rPr>
+                            <w:w w:val="91"/>
+                            <w:sz w:val="20"/>
+                          </w:rPr>
+                          <w:t>1</w:t>
+                        </w:r>
+                      </w:p>
+                    </w:tc>
+                    <w:tc>
+                      <w:tcPr>
+                        <w:tcW w:w="409" w:type="dxa"/>
+                      </w:tcPr>
+                      <w:p>
+                        <w:pPr>
+                          <w:pStyle w:val="TableParagraph"/>
+                          <w:ind w:left="156"/>
+                          <w:jc w:val="left"/>
+                          <w:rPr>
+                            <w:sz w:val="20"/>
+                          </w:rPr>
+                        </w:pPr>
+                        <w:r>
+                          <w:rPr>
+                            <w:w w:val="91"/>
+                            <w:sz w:val="20"/>
+                          </w:rPr>
+                          <w:t>0</w:t>
+                        </w:r>
+                      </w:p>
+                    </w:tc>
+                  </w:tr>
+                  <w:tr>
+                    <w:trPr>
+                      <w:trHeight w:val="241"/>
+                    </w:trPr>
+                    <w:tc>
+                      <w:tcPr>
+                        <w:tcW w:w="349" w:type="dxa"/>
+                      </w:tcPr>
+                      <w:p>
+                        <w:pPr>
+                          <w:pStyle w:val="TableParagraph"/>
+                          <w:ind w:left="124"/>
+                          <w:jc w:val="left"/>
+                          <w:rPr>
+                            <w:sz w:val="20"/>
+                          </w:rPr>
+                        </w:pPr>
+                        <w:r>
+                          <w:rPr>
+                            <w:w w:val="91"/>
+                            <w:sz w:val="20"/>
+                          </w:rPr>
+                          <w:t>1</w:t>
+                        </w:r>
+                      </w:p>
+                    </w:tc>
+                    <w:tc>
+                      <w:tcPr>
+                        <w:tcW w:w="356" w:type="dxa"/>
+                      </w:tcPr>
+                      <w:p>
+                        <w:pPr>
+                          <w:pStyle w:val="TableParagraph"/>
+                          <w:ind w:left="3"/>
+                          <w:rPr>
+                            <w:sz w:val="20"/>
+                          </w:rPr>
+                        </w:pPr>
+                        <w:r>
+                          <w:rPr>
+                            <w:w w:val="91"/>
+                            <w:sz w:val="20"/>
+                          </w:rPr>
+                          <w:t>1</w:t>
+                        </w:r>
+                      </w:p>
+                    </w:tc>
+                    <w:tc>
+                      <w:tcPr>
+                        <w:tcW w:w="354" w:type="dxa"/>
+                      </w:tcPr>
+                      <w:p>
+                        <w:pPr>
+                          <w:pStyle w:val="TableParagraph"/>
+                          <w:ind w:left="10"/>
+                          <w:rPr>
+                            <w:sz w:val="20"/>
+                          </w:rPr>
+                        </w:pPr>
+                        <w:r>
+                          <w:rPr>
+                            <w:w w:val="91"/>
+                            <w:sz w:val="20"/>
+                          </w:rPr>
+                          <w:t>1</w:t>
+                        </w:r>
+                      </w:p>
+                    </w:tc>
+                    <w:tc>
+                      <w:tcPr>
+                        <w:tcW w:w="377" w:type="dxa"/>
+                        <w:tcBorders>
+                          <w:right w:val="single" w:sz="4" w:space="0" w:color="000000"/>
+                        </w:tcBorders>
+                      </w:tcPr>
+                      <w:p>
+                        <w:pPr>
+                          <w:pStyle w:val="TableParagraph"/>
+                          <w:ind w:left="141"/>
+                          <w:jc w:val="left"/>
+                          <w:rPr>
+                            <w:sz w:val="20"/>
+                          </w:rPr>
+                        </w:pPr>
+                        <w:r>
+                          <w:rPr>
+                            <w:w w:val="91"/>
+                            <w:sz w:val="20"/>
+                          </w:rPr>
+                          <w:t>1</w:t>
+                        </w:r>
+                      </w:p>
+                    </w:tc>
+                    <w:tc>
+                      <w:tcPr>
+                        <w:tcW w:w="399" w:type="dxa"/>
+                        <w:tcBorders>
+                          <w:left w:val="single" w:sz="4" w:space="0" w:color="000000"/>
+                        </w:tcBorders>
+                      </w:tcPr>
+                      <w:p>
+                        <w:pPr>
+                          <w:pStyle w:val="TableParagraph"/>
+                          <w:ind w:left="146"/>
+                          <w:jc w:val="left"/>
+                          <w:rPr>
+                            <w:sz w:val="20"/>
+                          </w:rPr>
+                        </w:pPr>
+                        <w:r>
+                          <w:rPr>
+                            <w:w w:val="91"/>
+                            <w:sz w:val="20"/>
+                          </w:rPr>
+                          <w:t>1</w:t>
+                        </w:r>
+                      </w:p>
+                    </w:tc>
+                    <w:tc>
+                      <w:tcPr>
+                        <w:tcW w:w="409" w:type="dxa"/>
+                      </w:tcPr>
+                      <w:p>
+                        <w:pPr>
+                          <w:pStyle w:val="TableParagraph"/>
+                          <w:ind w:left="156"/>
+                          <w:jc w:val="left"/>
+                          <w:rPr>
+                            <w:sz w:val="20"/>
+                          </w:rPr>
+                        </w:pPr>
+                        <w:r>
+                          <w:rPr>
+                            <w:w w:val="91"/>
+                            <w:sz w:val="20"/>
+                          </w:rPr>
+                          <w:t>1</w:t>
+                        </w:r>
+                      </w:p>
+                    </w:tc>
+                  </w:tr>
+                </w:tbl>
+                <w:p>
+                  <w:pPr>
+                    <w:pStyle w:val="Textoindependiente"/>
+                    <w:ind w:left="0" w:right="0" w:firstLine="0"/>
+                  </w:pPr>
+                </w:p>
+              </w:txbxContent>
+            </v:textbox>
+            <w10:wrap anchorx="page"/>
+          </v:shape>
+        </w:pict>
+      </w:r>
+      <w:proofErr w:type="spellStart"/>
+      <w:r>
+        <w:rPr>
+          <w:w w:val="98"/>
+          <w:sz w:val="20"/>
+        </w:rPr>
+        <w:t>Simplificaci</w:t>
+      </w:r>
+      <w:r>
+        <w:rPr>
+          <w:spacing w:val="-83"/>
+          <w:w w:val="99"/>
+          <w:sz w:val="20"/>
+        </w:rPr>
+        <w:t>o</w:t>
+      </w:r>
+      <w:r>
+        <w:rPr>
+          <w:spacing w:val="16"/>
+          <w:w w:val="99"/>
+          <w:sz w:val="20"/>
+        </w:rPr>
+        <w:t>´</w:t>
+      </w:r>
+      <w:r>
+        <w:rPr>
+          <w:w w:val="99"/>
+          <w:sz w:val="20"/>
+        </w:rPr>
+        <w:t>n</w:t>
+      </w:r>
+      <w:proofErr w:type="spellEnd"/>
+      <w:r>
+        <w:rPr>
+          <w:spacing w:val="11"/>
+          <w:sz w:val="20"/>
+        </w:rPr>
+        <w:t xml:space="preserve"> </w:t>
+      </w:r>
+      <w:r>
+        <w:rPr>
+          <w:w w:val="99"/>
+          <w:sz w:val="20"/>
+        </w:rPr>
+        <w:t>de</w:t>
+      </w:r>
+      <w:r>
+        <w:rPr>
+          <w:spacing w:val="11"/>
+          <w:sz w:val="20"/>
+        </w:rPr>
+        <w:t xml:space="preserve"> </w:t>
+      </w:r>
+      <w:r>
+        <w:rPr>
+          <w:w w:val="99"/>
+          <w:sz w:val="20"/>
+        </w:rPr>
+        <w:t>las</w:t>
+      </w:r>
+      <w:r>
+        <w:rPr>
+          <w:spacing w:val="11"/>
+          <w:sz w:val="20"/>
+        </w:rPr>
+        <w:t xml:space="preserve"> </w:t>
+      </w:r>
+      <w:r>
+        <w:rPr>
+          <w:w w:val="99"/>
+          <w:sz w:val="20"/>
+        </w:rPr>
+        <w:t>ecuaciones</w:t>
+      </w:r>
+      <w:r>
+        <w:rPr>
+          <w:spacing w:val="11"/>
+          <w:sz w:val="20"/>
+        </w:rPr>
+        <w:t xml:space="preserve"> </w:t>
+      </w:r>
+      <w:r>
+        <w:rPr>
+          <w:w w:val="99"/>
+          <w:sz w:val="20"/>
+        </w:rPr>
+        <w:t>mediante</w:t>
+      </w:r>
+      <w:r>
+        <w:rPr>
+          <w:spacing w:val="11"/>
+          <w:sz w:val="20"/>
+        </w:rPr>
+        <w:t xml:space="preserve"> </w:t>
+      </w:r>
+      <w:r>
+        <w:rPr>
+          <w:w w:val="99"/>
+          <w:sz w:val="20"/>
+        </w:rPr>
+        <w:t>tablas</w:t>
+      </w:r>
+      <w:r>
+        <w:rPr>
+          <w:spacing w:val="11"/>
+          <w:sz w:val="20"/>
+        </w:rPr>
+        <w:t xml:space="preserve"> </w:t>
+      </w:r>
+      <w:r>
+        <w:rPr>
+          <w:w w:val="99"/>
+          <w:sz w:val="20"/>
+        </w:rPr>
+        <w:t>de</w:t>
+      </w:r>
+      <w:r>
+        <w:rPr>
+          <w:spacing w:val="11"/>
+          <w:sz w:val="20"/>
+        </w:rPr>
+        <w:t xml:space="preserve"> </w:t>
+      </w:r>
+      <w:proofErr w:type="spellStart"/>
+      <w:r>
+        <w:rPr>
+          <w:spacing w:val="-3"/>
+          <w:w w:val="99"/>
+          <w:sz w:val="20"/>
+        </w:rPr>
+        <w:t>Ka</w:t>
+      </w:r>
+      <w:r>
+        <w:rPr>
+          <w:spacing w:val="-7"/>
+          <w:w w:val="99"/>
+          <w:sz w:val="20"/>
+        </w:rPr>
+        <w:t>r</w:t>
+      </w:r>
+      <w:proofErr w:type="spellEnd"/>
+      <w:r>
+        <w:rPr>
+          <w:spacing w:val="-3"/>
+          <w:w w:val="99"/>
+          <w:sz w:val="20"/>
+        </w:rPr>
+        <w:t>-</w:t>
+      </w:r>
+      <w:r>
+        <w:rPr>
+          <w:w w:val="99"/>
+          <w:sz w:val="20"/>
+        </w:rPr>
+        <w:t xml:space="preserve"> </w:t>
+      </w:r>
+      <w:proofErr w:type="spellStart"/>
+      <w:r>
+        <w:rPr>
+          <w:w w:val="99"/>
+          <w:sz w:val="20"/>
+        </w:rPr>
+        <w:t>naugh</w:t>
+      </w:r>
+      <w:proofErr w:type="spellEnd"/>
+      <w:r>
+        <w:rPr>
+          <w:spacing w:val="19"/>
+          <w:sz w:val="20"/>
+        </w:rPr>
+        <w:t xml:space="preserve"> </w:t>
+      </w:r>
+      <w:r>
+        <w:rPr>
+          <w:w w:val="99"/>
+          <w:sz w:val="20"/>
+        </w:rPr>
+        <w:t>para</w:t>
+      </w:r>
+      <w:r>
+        <w:rPr>
+          <w:spacing w:val="19"/>
+          <w:sz w:val="20"/>
+        </w:rPr>
+        <w:t xml:space="preserve"> </w:t>
+      </w:r>
+      <w:r>
+        <w:rPr>
+          <w:w w:val="99"/>
+          <w:sz w:val="20"/>
+        </w:rPr>
+        <w:t>optimizar</w:t>
+      </w:r>
+      <w:r>
+        <w:rPr>
+          <w:spacing w:val="19"/>
+          <w:sz w:val="20"/>
+        </w:rPr>
+        <w:t xml:space="preserve"> </w:t>
+      </w:r>
+      <w:r>
+        <w:rPr>
+          <w:w w:val="99"/>
+          <w:sz w:val="20"/>
+        </w:rPr>
+        <w:t>el</w:t>
+      </w:r>
+      <w:r>
+        <w:rPr>
+          <w:spacing w:val="19"/>
+          <w:sz w:val="20"/>
+        </w:rPr>
+        <w:t xml:space="preserve"> </w:t>
+      </w:r>
+      <w:proofErr w:type="spellStart"/>
+      <w:r>
+        <w:rPr>
+          <w:w w:val="99"/>
+          <w:sz w:val="20"/>
+        </w:rPr>
+        <w:t>dise</w:t>
+      </w:r>
+      <w:r>
+        <w:rPr>
+          <w:spacing w:val="-83"/>
+          <w:w w:val="99"/>
+          <w:sz w:val="20"/>
+        </w:rPr>
+        <w:t>n</w:t>
+      </w:r>
+      <w:r>
+        <w:rPr>
+          <w:spacing w:val="16"/>
+          <w:w w:val="99"/>
+          <w:sz w:val="20"/>
+        </w:rPr>
+        <w:t>˜</w:t>
+      </w:r>
+      <w:r>
+        <w:rPr>
+          <w:w w:val="99"/>
+          <w:sz w:val="20"/>
+        </w:rPr>
+        <w:t>o</w:t>
+      </w:r>
+      <w:proofErr w:type="spellEnd"/>
+      <w:r>
+        <w:rPr>
+          <w:spacing w:val="19"/>
+          <w:sz w:val="20"/>
+        </w:rPr>
+        <w:t xml:space="preserve"> </w:t>
+      </w:r>
+      <w:proofErr w:type="spellStart"/>
+      <w:r>
+        <w:rPr>
+          <w:w w:val="99"/>
+          <w:sz w:val="20"/>
+        </w:rPr>
+        <w:t>l</w:t>
+      </w:r>
+      <w:r>
+        <w:rPr>
+          <w:spacing w:val="-83"/>
+          <w:w w:val="99"/>
+          <w:sz w:val="20"/>
+        </w:rPr>
+        <w:t>o</w:t>
+      </w:r>
+      <w:r>
+        <w:rPr>
+          <w:spacing w:val="16"/>
+          <w:w w:val="99"/>
+          <w:sz w:val="20"/>
+        </w:rPr>
+        <w:t>´</w:t>
+      </w:r>
+      <w:r>
+        <w:rPr>
+          <w:w w:val="99"/>
+          <w:sz w:val="20"/>
+        </w:rPr>
+        <w:t>gico</w:t>
+      </w:r>
+      <w:proofErr w:type="spellEnd"/>
+      <w:r>
+        <w:rPr>
+          <w:w w:val="99"/>
+          <w:sz w:val="20"/>
+        </w:rPr>
+        <w:t>.</w:t>
+      </w:r>
+    </w:p>
+    <w:p>
+      <w:pPr>
+        <w:spacing w:before="114"/>
+        <w:ind w:left="318"/>
+        <w:rPr>
+          <w:i/>
+          <w:sz w:val="20"/>
+        </w:rPr>
+      </w:pPr>
+      <w:r>
+        <w:br w:type="column"/>
+      </w:r>
+      <w:r>
+        <w:rPr>
+          <w:i/>
+          <w:sz w:val="20"/>
+        </w:rPr>
+        <w:t>1)</w:t>
+      </w:r>
+      <w:r>
+        <w:rPr>
+          <w:i/>
+          <w:spacing w:val="38"/>
+          <w:sz w:val="20"/>
+        </w:rPr>
+        <w:t xml:space="preserve"> </w:t>
+      </w:r>
+      <w:r>
+        <w:rPr>
+          <w:i/>
+          <w:sz w:val="20"/>
+        </w:rPr>
+        <w:t>Tablas</w:t>
+      </w:r>
+      <w:r>
+        <w:rPr>
+          <w:i/>
+          <w:spacing w:val="11"/>
+          <w:sz w:val="20"/>
+        </w:rPr>
+        <w:t xml:space="preserve"> </w:t>
+      </w:r>
+      <w:r>
+        <w:rPr>
+          <w:i/>
+          <w:sz w:val="20"/>
+        </w:rPr>
+        <w:t>y</w:t>
+      </w:r>
+      <w:r>
+        <w:rPr>
+          <w:i/>
+          <w:spacing w:val="12"/>
+          <w:sz w:val="20"/>
+        </w:rPr>
+        <w:t xml:space="preserve"> </w:t>
+      </w:r>
+      <w:r>
+        <w:rPr>
+          <w:i/>
+          <w:sz w:val="20"/>
+        </w:rPr>
+        <w:t>Ecuaciones:</w:t>
+      </w:r>
+    </w:p>
+    <w:p>
+      <w:pPr>
+        <w:pStyle w:val="Textoindependiente"/>
+        <w:spacing w:before="3"/>
+        <w:ind w:left="0" w:right="0" w:firstLine="0"/>
+        <w:rPr>
+          <w:i/>
+          <w:sz w:val="14"/>
+        </w:rPr>
+      </w:pPr>
+    </w:p>
+    <w:tbl>
+      <w:tblPr>
+        <w:tblStyle w:val="TableNormal"/>
+        <w:tblW w:w="0" w:type="auto"/>
+        <w:tblInd w:w="1515" w:type="dxa"/>
+        <w:tblLayout w:type="fixed"/>
+        <w:tblLook w:val="01E0" w:firstRow="1" w:lastRow="1" w:firstColumn="1" w:lastColumn="1" w:noHBand="0" w:noVBand="0"/>
+      </w:tblPr>
+      <w:tblGrid>
+        <w:gridCol w:w="349"/>
+        <w:gridCol w:w="356"/>
+        <w:gridCol w:w="354"/>
+        <w:gridCol w:w="377"/>
+        <w:gridCol w:w="399"/>
+        <w:gridCol w:w="409"/>
+      </w:tblGrid>
+      <w:tr>
+        <w:trPr>
+          <w:trHeight w:val="238"/>
+        </w:trPr>
+        <w:tc>
+          <w:tcPr>
+            <w:tcW w:w="349" w:type="dxa"/>
+            <w:tcBorders>
+              <w:bottom w:val="single" w:sz="4" w:space="0" w:color="000000"/>
+            </w:tcBorders>
+          </w:tcPr>
+          <w:p>
+            <w:pPr>
+              <w:pStyle w:val="TableParagraph"/>
+              <w:spacing w:line="218" w:lineRule="exact"/>
+              <w:rPr>
+                <w:rFonts w:ascii="Calibri"/>
+                <w:i/>
+                <w:sz w:val="20"/>
+              </w:rPr>
+            </w:pPr>
+            <w:r>
+              <w:rPr>
+                <w:rFonts w:ascii="Calibri"/>
+                <w:i/>
+                <w:w w:val="129"/>
+                <w:sz w:val="20"/>
+              </w:rPr>
+              <w:t>A</w:t>
+            </w:r>
+          </w:p>
+        </w:tc>
+        <w:tc>
+          <w:tcPr>
+            <w:tcW w:w="356" w:type="dxa"/>
+            <w:tcBorders>
+              <w:bottom w:val="single" w:sz="4" w:space="0" w:color="000000"/>
+            </w:tcBorders>
+          </w:tcPr>
+          <w:p>
+            <w:pPr>
+              <w:pStyle w:val="TableParagraph"/>
+              <w:spacing w:line="218" w:lineRule="exact"/>
+              <w:ind w:right="4"/>
+              <w:rPr>
+                <w:rFonts w:ascii="Calibri"/>
+                <w:i/>
+                <w:sz w:val="20"/>
+              </w:rPr>
+            </w:pPr>
+            <w:r>
+              <w:rPr>
+                <w:rFonts w:ascii="Calibri"/>
+                <w:i/>
+                <w:w w:val="138"/>
+                <w:sz w:val="20"/>
+              </w:rPr>
+              <w:t>B</w:t>
+            </w:r>
+          </w:p>
+        </w:tc>
+        <w:tc>
+          <w:tcPr>
+            <w:tcW w:w="354" w:type="dxa"/>
+            <w:tcBorders>
+              <w:bottom w:val="single" w:sz="4" w:space="0" w:color="000000"/>
+            </w:tcBorders>
+          </w:tcPr>
+          <w:p>
+            <w:pPr>
+              <w:pStyle w:val="TableParagraph"/>
+              <w:spacing w:line="218" w:lineRule="exact"/>
+              <w:ind w:left="103"/>
+              <w:jc w:val="left"/>
+              <w:rPr>
+                <w:rFonts w:ascii="Calibri"/>
+                <w:i/>
+                <w:sz w:val="20"/>
+              </w:rPr>
+            </w:pPr>
+            <w:r>
+              <w:rPr>
+                <w:rFonts w:ascii="Calibri"/>
+                <w:i/>
+                <w:w w:val="136"/>
+                <w:sz w:val="20"/>
+              </w:rPr>
+              <w:t>C</w:t>
+            </w:r>
+          </w:p>
+        </w:tc>
+        <w:tc>
+          <w:tcPr>
+            <w:tcW w:w="377" w:type="dxa"/>
+            <w:tcBorders>
+              <w:bottom w:val="single" w:sz="4" w:space="0" w:color="000000"/>
+              <w:right w:val="single" w:sz="4" w:space="0" w:color="000000"/>
+            </w:tcBorders>
+          </w:tcPr>
+          <w:p>
+            <w:pPr>
+              <w:pStyle w:val="TableParagraph"/>
+              <w:spacing w:line="218" w:lineRule="exact"/>
+              <w:ind w:left="4"/>
+              <w:rPr>
+                <w:rFonts w:ascii="Calibri"/>
+                <w:i/>
+                <w:sz w:val="20"/>
+              </w:rPr>
+            </w:pPr>
+            <w:r>
+              <w:rPr>
+                <w:rFonts w:ascii="Calibri"/>
+                <w:i/>
+                <w:w w:val="133"/>
+                <w:sz w:val="20"/>
+              </w:rPr>
+              <w:t>D</w:t>
+            </w:r>
+          </w:p>
+        </w:tc>
+        <w:tc>
+          <w:tcPr>
+            <w:tcW w:w="399" w:type="dxa"/>
+            <w:tcBorders>
+              <w:left w:val="single" w:sz="4" w:space="0" w:color="000000"/>
+              <w:bottom w:val="single" w:sz="4" w:space="0" w:color="000000"/>
+            </w:tcBorders>
+          </w:tcPr>
+          <w:p>
+            <w:pPr>
+              <w:pStyle w:val="TableParagraph"/>
+              <w:spacing w:line="218" w:lineRule="exact"/>
+              <w:ind w:left="73" w:right="83"/>
+              <w:rPr>
+                <w:rFonts w:ascii="Roboto"/>
+                <w:sz w:val="20"/>
+              </w:rPr>
+            </w:pPr>
+            <w:r>
+              <w:rPr>
+                <w:rFonts w:ascii="Calibri"/>
+                <w:i/>
+                <w:w w:val="115"/>
+                <w:sz w:val="20"/>
+              </w:rPr>
+              <w:t>Y</w:t>
+            </w:r>
+            <w:r>
+              <w:rPr>
+                <w:rFonts w:ascii="Roboto"/>
+                <w:w w:val="115"/>
+                <w:sz w:val="20"/>
+                <w:vertAlign w:val="subscript"/>
+              </w:rPr>
+              <w:t>1</w:t>
+            </w:r>
+          </w:p>
+        </w:tc>
+        <w:tc>
+          <w:tcPr>
+            <w:tcW w:w="409" w:type="dxa"/>
+            <w:tcBorders>
+              <w:bottom w:val="single" w:sz="4" w:space="0" w:color="000000"/>
+            </w:tcBorders>
+          </w:tcPr>
+          <w:p>
+            <w:pPr>
+              <w:pStyle w:val="TableParagraph"/>
+              <w:spacing w:line="218" w:lineRule="exact"/>
+              <w:ind w:left="103"/>
+              <w:jc w:val="left"/>
+              <w:rPr>
+                <w:rFonts w:ascii="Roboto"/>
+                <w:sz w:val="20"/>
+              </w:rPr>
+            </w:pPr>
+            <w:r>
+              <w:rPr>
+                <w:rFonts w:ascii="Calibri"/>
+                <w:i/>
+                <w:w w:val="115"/>
+                <w:sz w:val="20"/>
+              </w:rPr>
+              <w:t>Y</w:t>
+            </w:r>
+            <w:r>
+              <w:rPr>
+                <w:rFonts w:ascii="Roboto"/>
+                <w:w w:val="115"/>
+                <w:sz w:val="20"/>
+                <w:vertAlign w:val="subscript"/>
+              </w:rPr>
+              <w:t>0</w:t>
+            </w:r>
+          </w:p>
+        </w:tc>
+      </w:tr>
+      <w:tr>
+        <w:trPr>
+          <w:trHeight w:val="236"/>
+        </w:trPr>
+        <w:tc>
+          <w:tcPr>
+            <w:tcW w:w="349" w:type="dxa"/>
+            <w:tcBorders>
+              <w:top w:val="single" w:sz="4" w:space="0" w:color="000000"/>
+            </w:tcBorders>
+          </w:tcPr>
+          <w:p>
+            <w:pPr>
+              <w:pStyle w:val="TableParagraph"/>
+              <w:spacing w:line="208" w:lineRule="exact"/>
+              <w:rPr>
+                <w:sz w:val="20"/>
+              </w:rPr>
+            </w:pPr>
+            <w:r>
+              <w:rPr>
+                <w:w w:val="91"/>
+                <w:sz w:val="20"/>
+              </w:rPr>
+              <w:t>0</w:t>
+            </w:r>
+          </w:p>
+        </w:tc>
+        <w:tc>
+          <w:tcPr>
+            <w:tcW w:w="356" w:type="dxa"/>
+            <w:tcBorders>
+              <w:top w:val="single" w:sz="4" w:space="0" w:color="000000"/>
+            </w:tcBorders>
+          </w:tcPr>
+          <w:p>
+            <w:pPr>
+              <w:pStyle w:val="TableParagraph"/>
+              <w:spacing w:line="208" w:lineRule="exact"/>
+              <w:ind w:left="3"/>
+              <w:rPr>
+                <w:sz w:val="20"/>
+              </w:rPr>
+            </w:pPr>
+            <w:r>
+              <w:rPr>
+                <w:w w:val="91"/>
+                <w:sz w:val="20"/>
+              </w:rPr>
+              <w:t>0</w:t>
+            </w:r>
+          </w:p>
+        </w:tc>
+        <w:tc>
+          <w:tcPr>
+            <w:tcW w:w="354" w:type="dxa"/>
+            <w:tcBorders>
+              <w:top w:val="single" w:sz="4" w:space="0" w:color="000000"/>
+            </w:tcBorders>
+          </w:tcPr>
+          <w:p>
+            <w:pPr>
+              <w:pStyle w:val="TableParagraph"/>
+              <w:spacing w:line="208" w:lineRule="exact"/>
+              <w:ind w:left="132"/>
+              <w:jc w:val="left"/>
+              <w:rPr>
+                <w:sz w:val="20"/>
+              </w:rPr>
+            </w:pPr>
+            <w:r>
+              <w:rPr>
+                <w:w w:val="91"/>
+                <w:sz w:val="20"/>
+              </w:rPr>
+              <w:t>0</w:t>
+            </w:r>
+          </w:p>
+        </w:tc>
+        <w:tc>
+          <w:tcPr>
+            <w:tcW w:w="377" w:type="dxa"/>
+            <w:tcBorders>
+              <w:top w:val="single" w:sz="4" w:space="0" w:color="000000"/>
+              <w:right w:val="single" w:sz="4" w:space="0" w:color="000000"/>
+            </w:tcBorders>
+          </w:tcPr>
+          <w:p>
+            <w:pPr>
+              <w:pStyle w:val="TableParagraph"/>
+              <w:spacing w:line="208" w:lineRule="exact"/>
+              <w:ind w:left="9"/>
+              <w:rPr>
+                <w:sz w:val="20"/>
+              </w:rPr>
+            </w:pPr>
+            <w:r>
+              <w:rPr>
+                <w:w w:val="91"/>
+                <w:sz w:val="20"/>
+              </w:rPr>
+              <w:t>0</w:t>
+            </w:r>
+          </w:p>
+        </w:tc>
+        <w:tc>
+          <w:tcPr>
+            <w:tcW w:w="399" w:type="dxa"/>
+            <w:tcBorders>
+              <w:top w:val="single" w:sz="4" w:space="0" w:color="000000"/>
+              <w:left w:val="single" w:sz="4" w:space="0" w:color="000000"/>
+            </w:tcBorders>
+          </w:tcPr>
+          <w:p>
+            <w:pPr>
+              <w:pStyle w:val="TableParagraph"/>
+              <w:spacing w:line="208" w:lineRule="exact"/>
+              <w:rPr>
+                <w:sz w:val="20"/>
+              </w:rPr>
+            </w:pPr>
+            <w:r>
+              <w:rPr>
+                <w:w w:val="91"/>
+                <w:sz w:val="20"/>
+              </w:rPr>
+              <w:t>0</w:t>
+            </w:r>
+          </w:p>
+        </w:tc>
+        <w:tc>
+          <w:tcPr>
+            <w:tcW w:w="409" w:type="dxa"/>
+            <w:tcBorders>
+              <w:top w:val="single" w:sz="4" w:space="0" w:color="000000"/>
+            </w:tcBorders>
+          </w:tcPr>
+          <w:p>
+            <w:pPr>
+              <w:pStyle w:val="TableParagraph"/>
+              <w:spacing w:line="208" w:lineRule="exact"/>
+              <w:ind w:left="156"/>
+              <w:jc w:val="left"/>
+              <w:rPr>
+                <w:sz w:val="20"/>
+              </w:rPr>
+            </w:pPr>
+            <w:r>
+              <w:rPr>
+                <w:w w:val="91"/>
+                <w:sz w:val="20"/>
+              </w:rPr>
+              <w:t>1</w:t>
+            </w:r>
+          </w:p>
+        </w:tc>
+      </w:tr>
+      <w:tr>
+        <w:trPr>
+          <w:trHeight w:val="239"/>
+        </w:trPr>
+        <w:tc>
+          <w:tcPr>
+            <w:tcW w:w="349" w:type="dxa"/>
+          </w:tcPr>
+          <w:p>
+            <w:pPr>
+              <w:pStyle w:val="TableParagraph"/>
+              <w:rPr>
+                <w:sz w:val="20"/>
+              </w:rPr>
+            </w:pPr>
+            <w:r>
+              <w:rPr>
+                <w:w w:val="91"/>
+                <w:sz w:val="20"/>
+              </w:rPr>
+              <w:t>0</w:t>
+            </w:r>
+          </w:p>
+        </w:tc>
+        <w:tc>
+          <w:tcPr>
+            <w:tcW w:w="356" w:type="dxa"/>
+          </w:tcPr>
+          <w:p>
+            <w:pPr>
+              <w:pStyle w:val="TableParagraph"/>
+              <w:ind w:left="3"/>
+              <w:rPr>
+                <w:sz w:val="20"/>
+              </w:rPr>
+            </w:pPr>
+            <w:r>
+              <w:rPr>
+                <w:w w:val="91"/>
+                <w:sz w:val="20"/>
+              </w:rPr>
+              <w:t>0</w:t>
+            </w:r>
+          </w:p>
+        </w:tc>
+        <w:tc>
+          <w:tcPr>
+            <w:tcW w:w="354" w:type="dxa"/>
+          </w:tcPr>
+          <w:p>
+            <w:pPr>
+              <w:pStyle w:val="TableParagraph"/>
+              <w:ind w:left="132"/>
+              <w:jc w:val="left"/>
+              <w:rPr>
+                <w:sz w:val="20"/>
+              </w:rPr>
+            </w:pPr>
+            <w:r>
+              <w:rPr>
+                <w:w w:val="91"/>
+                <w:sz w:val="20"/>
+              </w:rPr>
+              <w:t>0</w:t>
+            </w:r>
+          </w:p>
+        </w:tc>
+        <w:tc>
+          <w:tcPr>
+            <w:tcW w:w="377" w:type="dxa"/>
+            <w:tcBorders>
+              <w:right w:val="single" w:sz="4" w:space="0" w:color="000000"/>
+            </w:tcBorders>
+          </w:tcPr>
+          <w:p>
+            <w:pPr>
+              <w:pStyle w:val="TableParagraph"/>
+              <w:ind w:left="9"/>
+              <w:rPr>
+                <w:sz w:val="20"/>
+              </w:rPr>
+            </w:pPr>
+            <w:r>
+              <w:rPr>
+                <w:w w:val="91"/>
+                <w:sz w:val="20"/>
+              </w:rPr>
+              <w:t>1</w:t>
+            </w:r>
+          </w:p>
+        </w:tc>
+        <w:tc>
+          <w:tcPr>
+            <w:tcW w:w="399" w:type="dxa"/>
+            <w:tcBorders>
+              <w:left w:val="single" w:sz="4" w:space="0" w:color="000000"/>
+            </w:tcBorders>
+          </w:tcPr>
+          <w:p>
+            <w:pPr>
+              <w:pStyle w:val="TableParagraph"/>
+              <w:rPr>
+                <w:sz w:val="20"/>
+              </w:rPr>
+            </w:pPr>
+            <w:r>
+              <w:rPr>
+                <w:w w:val="91"/>
+                <w:sz w:val="20"/>
+              </w:rPr>
+              <w:t>1</w:t>
+            </w:r>
+          </w:p>
+        </w:tc>
+        <w:tc>
+          <w:tcPr>
+            <w:tcW w:w="409" w:type="dxa"/>
+          </w:tcPr>
+          <w:p>
+            <w:pPr>
+              <w:pStyle w:val="TableParagraph"/>
+              <w:ind w:left="156"/>
+              <w:jc w:val="left"/>
+              <w:rPr>
+                <w:sz w:val="20"/>
+              </w:rPr>
+            </w:pPr>
+            <w:r>
+              <w:rPr>
+                <w:w w:val="91"/>
+                <w:sz w:val="20"/>
+              </w:rPr>
+              <w:t>0</w:t>
+            </w:r>
+          </w:p>
+        </w:tc>
+      </w:tr>
+      <w:tr>
+        <w:trPr>
+          <w:trHeight w:val="239"/>
+        </w:trPr>
+        <w:tc>
+          <w:tcPr>
+            <w:tcW w:w="349" w:type="dxa"/>
+          </w:tcPr>
+          <w:p>
+            <w:pPr>
+              <w:pStyle w:val="TableParagraph"/>
+              <w:rPr>
+                <w:sz w:val="20"/>
+              </w:rPr>
+            </w:pPr>
+            <w:r>
+              <w:rPr>
+                <w:w w:val="91"/>
+                <w:sz w:val="20"/>
+              </w:rPr>
+              <w:t>0</w:t>
+            </w:r>
+          </w:p>
+        </w:tc>
+        <w:tc>
+          <w:tcPr>
+            <w:tcW w:w="356" w:type="dxa"/>
+          </w:tcPr>
+          <w:p>
+            <w:pPr>
+              <w:pStyle w:val="TableParagraph"/>
+              <w:ind w:left="3"/>
+              <w:rPr>
+                <w:sz w:val="20"/>
+              </w:rPr>
+            </w:pPr>
+            <w:r>
+              <w:rPr>
+                <w:w w:val="91"/>
+                <w:sz w:val="20"/>
+              </w:rPr>
+              <w:t>0</w:t>
+            </w:r>
+          </w:p>
+        </w:tc>
+        <w:tc>
+          <w:tcPr>
+            <w:tcW w:w="354" w:type="dxa"/>
+          </w:tcPr>
+          <w:p>
+            <w:pPr>
+              <w:pStyle w:val="TableParagraph"/>
+              <w:ind w:left="132"/>
+              <w:jc w:val="left"/>
+              <w:rPr>
+                <w:sz w:val="20"/>
+              </w:rPr>
+            </w:pPr>
+            <w:r>
+              <w:rPr>
+                <w:w w:val="91"/>
+                <w:sz w:val="20"/>
+              </w:rPr>
+              <w:t>1</w:t>
+            </w:r>
+          </w:p>
+        </w:tc>
+        <w:tc>
+          <w:tcPr>
+            <w:tcW w:w="377" w:type="dxa"/>
+            <w:tcBorders>
+              <w:right w:val="single" w:sz="4" w:space="0" w:color="000000"/>
+            </w:tcBorders>
+          </w:tcPr>
+          <w:p>
+            <w:pPr>
+              <w:pStyle w:val="TableParagraph"/>
+              <w:ind w:left="9"/>
+              <w:rPr>
+                <w:sz w:val="20"/>
+              </w:rPr>
+            </w:pPr>
+            <w:r>
+              <w:rPr>
+                <w:w w:val="91"/>
+                <w:sz w:val="20"/>
+              </w:rPr>
+              <w:t>0</w:t>
+            </w:r>
+          </w:p>
+        </w:tc>
+        <w:tc>
+          <w:tcPr>
+            <w:tcW w:w="399" w:type="dxa"/>
+            <w:tcBorders>
+              <w:left w:val="single" w:sz="4" w:space="0" w:color="000000"/>
+            </w:tcBorders>
+          </w:tcPr>
+          <w:p>
+            <w:pPr>
+              <w:pStyle w:val="TableParagraph"/>
+              <w:rPr>
+                <w:sz w:val="20"/>
+              </w:rPr>
+            </w:pPr>
+            <w:r>
+              <w:rPr>
+                <w:w w:val="91"/>
+                <w:sz w:val="20"/>
+              </w:rPr>
+              <w:t>1</w:t>
+            </w:r>
+          </w:p>
+        </w:tc>
+        <w:tc>
+          <w:tcPr>
+            <w:tcW w:w="409" w:type="dxa"/>
+          </w:tcPr>
+          <w:p>
+            <w:pPr>
+              <w:pStyle w:val="TableParagraph"/>
+              <w:ind w:left="156"/>
+              <w:jc w:val="left"/>
+              <w:rPr>
+                <w:sz w:val="20"/>
+              </w:rPr>
+            </w:pPr>
+            <w:r>
+              <w:rPr>
+                <w:w w:val="91"/>
+                <w:sz w:val="20"/>
+              </w:rPr>
+              <w:t>1</w:t>
+            </w:r>
+          </w:p>
+        </w:tc>
+      </w:tr>
+      <w:tr>
+        <w:trPr>
+          <w:trHeight w:val="239"/>
+        </w:trPr>
+        <w:tc>
+          <w:tcPr>
+            <w:tcW w:w="349" w:type="dxa"/>
+          </w:tcPr>
+          <w:p>
+            <w:pPr>
+              <w:pStyle w:val="TableParagraph"/>
+              <w:rPr>
+                <w:sz w:val="20"/>
+              </w:rPr>
+            </w:pPr>
+            <w:r>
+              <w:rPr>
+                <w:w w:val="91"/>
+                <w:sz w:val="20"/>
+              </w:rPr>
+              <w:t>0</w:t>
+            </w:r>
+          </w:p>
+        </w:tc>
+        <w:tc>
+          <w:tcPr>
+            <w:tcW w:w="356" w:type="dxa"/>
+          </w:tcPr>
+          <w:p>
+            <w:pPr>
+              <w:pStyle w:val="TableParagraph"/>
+              <w:ind w:left="3"/>
+              <w:rPr>
+                <w:sz w:val="20"/>
+              </w:rPr>
+            </w:pPr>
+            <w:r>
+              <w:rPr>
+                <w:w w:val="91"/>
+                <w:sz w:val="20"/>
+              </w:rPr>
+              <w:t>0</w:t>
+            </w:r>
+          </w:p>
+        </w:tc>
+        <w:tc>
+          <w:tcPr>
+            <w:tcW w:w="354" w:type="dxa"/>
+          </w:tcPr>
+          <w:p>
+            <w:pPr>
+              <w:pStyle w:val="TableParagraph"/>
+              <w:ind w:left="132"/>
+              <w:jc w:val="left"/>
+              <w:rPr>
+                <w:sz w:val="20"/>
+              </w:rPr>
+            </w:pPr>
+            <w:r>
+              <w:rPr>
+                <w:w w:val="91"/>
+                <w:sz w:val="20"/>
+              </w:rPr>
+              <w:t>1</w:t>
+            </w:r>
+          </w:p>
+        </w:tc>
+        <w:tc>
+          <w:tcPr>
+            <w:tcW w:w="377" w:type="dxa"/>
+            <w:tcBorders>
+              <w:right w:val="single" w:sz="4" w:space="0" w:color="000000"/>
+            </w:tcBorders>
+          </w:tcPr>
+          <w:p>
+            <w:pPr>
+              <w:pStyle w:val="TableParagraph"/>
+              <w:ind w:left="9"/>
+              <w:rPr>
+                <w:sz w:val="20"/>
+              </w:rPr>
+            </w:pPr>
+            <w:r>
+              <w:rPr>
+                <w:w w:val="91"/>
+                <w:sz w:val="20"/>
+              </w:rPr>
+              <w:t>1</w:t>
+            </w:r>
+          </w:p>
+        </w:tc>
+        <w:tc>
+          <w:tcPr>
+            <w:tcW w:w="399" w:type="dxa"/>
+            <w:tcBorders>
+              <w:left w:val="single" w:sz="4" w:space="0" w:color="000000"/>
+            </w:tcBorders>
+          </w:tcPr>
+          <w:p>
+            <w:pPr>
+              <w:pStyle w:val="TableParagraph"/>
+              <w:rPr>
+                <w:sz w:val="20"/>
+              </w:rPr>
+            </w:pPr>
+            <w:r>
+              <w:rPr>
+                <w:w w:val="91"/>
+                <w:sz w:val="20"/>
+              </w:rPr>
+              <w:t>0</w:t>
+            </w:r>
+          </w:p>
+        </w:tc>
+        <w:tc>
+          <w:tcPr>
+            <w:tcW w:w="409" w:type="dxa"/>
+          </w:tcPr>
+          <w:p>
+            <w:pPr>
+              <w:pStyle w:val="TableParagraph"/>
+              <w:ind w:left="156"/>
+              <w:jc w:val="left"/>
+              <w:rPr>
+                <w:sz w:val="20"/>
+              </w:rPr>
+            </w:pPr>
+            <w:r>
+              <w:rPr>
+                <w:w w:val="91"/>
+                <w:sz w:val="20"/>
+              </w:rPr>
+              <w:t>0</w:t>
+            </w:r>
+          </w:p>
+        </w:tc>
+      </w:tr>
+      <w:tr>
+        <w:trPr>
+          <w:trHeight w:val="239"/>
+        </w:trPr>
+        <w:tc>
+          <w:tcPr>
+            <w:tcW w:w="349" w:type="dxa"/>
+          </w:tcPr>
+          <w:p>
+            <w:pPr>
+              <w:pStyle w:val="TableParagraph"/>
+              <w:rPr>
+                <w:sz w:val="20"/>
+              </w:rPr>
+            </w:pPr>
+            <w:r>
+              <w:rPr>
+                <w:w w:val="91"/>
+                <w:sz w:val="20"/>
+              </w:rPr>
+              <w:t>0</w:t>
+            </w:r>
+          </w:p>
+        </w:tc>
+        <w:tc>
+          <w:tcPr>
+            <w:tcW w:w="356" w:type="dxa"/>
+          </w:tcPr>
+          <w:p>
+            <w:pPr>
+              <w:pStyle w:val="TableParagraph"/>
+              <w:ind w:left="3"/>
+              <w:rPr>
+                <w:sz w:val="20"/>
+              </w:rPr>
+            </w:pPr>
+            <w:r>
+              <w:rPr>
+                <w:w w:val="91"/>
+                <w:sz w:val="20"/>
+              </w:rPr>
+              <w:t>1</w:t>
+            </w:r>
+          </w:p>
+        </w:tc>
+        <w:tc>
+          <w:tcPr>
+            <w:tcW w:w="354" w:type="dxa"/>
+          </w:tcPr>
+          <w:p>
+            <w:pPr>
+              <w:pStyle w:val="TableParagraph"/>
+              <w:ind w:left="132"/>
+              <w:jc w:val="left"/>
+              <w:rPr>
+                <w:sz w:val="20"/>
+              </w:rPr>
+            </w:pPr>
+            <w:r>
+              <w:rPr>
+                <w:w w:val="91"/>
+                <w:sz w:val="20"/>
+              </w:rPr>
+              <w:t>0</w:t>
+            </w:r>
+          </w:p>
+        </w:tc>
+        <w:tc>
+          <w:tcPr>
+            <w:tcW w:w="377" w:type="dxa"/>
+            <w:tcBorders>
+              <w:right w:val="single" w:sz="4" w:space="0" w:color="000000"/>
+            </w:tcBorders>
+          </w:tcPr>
+          <w:p>
+            <w:pPr>
+              <w:pStyle w:val="TableParagraph"/>
+              <w:ind w:left="9"/>
+              <w:rPr>
+                <w:sz w:val="20"/>
+              </w:rPr>
+            </w:pPr>
+            <w:r>
+              <w:rPr>
+                <w:w w:val="91"/>
+                <w:sz w:val="20"/>
+              </w:rPr>
+              <w:t>0</w:t>
+            </w:r>
+          </w:p>
+        </w:tc>
+        <w:tc>
+          <w:tcPr>
+            <w:tcW w:w="399" w:type="dxa"/>
+            <w:tcBorders>
+              <w:left w:val="single" w:sz="4" w:space="0" w:color="000000"/>
+            </w:tcBorders>
+          </w:tcPr>
+          <w:p>
+            <w:pPr>
+              <w:pStyle w:val="TableParagraph"/>
+              <w:rPr>
+                <w:sz w:val="20"/>
+              </w:rPr>
+            </w:pPr>
+            <w:r>
+              <w:rPr>
+                <w:w w:val="91"/>
+                <w:sz w:val="20"/>
+              </w:rPr>
+              <w:t>1</w:t>
+            </w:r>
+          </w:p>
+        </w:tc>
+        <w:tc>
+          <w:tcPr>
+            <w:tcW w:w="409" w:type="dxa"/>
+          </w:tcPr>
+          <w:p>
+            <w:pPr>
+              <w:pStyle w:val="TableParagraph"/>
+              <w:ind w:left="156"/>
+              <w:jc w:val="left"/>
+              <w:rPr>
+                <w:sz w:val="20"/>
+              </w:rPr>
+            </w:pPr>
+            <w:r>
+              <w:rPr>
+                <w:w w:val="91"/>
+                <w:sz w:val="20"/>
+              </w:rPr>
+              <w:t>0</w:t>
+            </w:r>
+          </w:p>
+        </w:tc>
+      </w:tr>
+      <w:tr>
+        <w:trPr>
+          <w:trHeight w:val="239"/>
+        </w:trPr>
+        <w:tc>
+          <w:tcPr>
+            <w:tcW w:w="349" w:type="dxa"/>
+          </w:tcPr>
+          <w:p>
+            <w:pPr>
+              <w:pStyle w:val="TableParagraph"/>
+              <w:rPr>
+                <w:sz w:val="20"/>
+              </w:rPr>
+            </w:pPr>
+            <w:r>
+              <w:rPr>
+                <w:w w:val="91"/>
+                <w:sz w:val="20"/>
+              </w:rPr>
+              <w:t>0</w:t>
+            </w:r>
+          </w:p>
+        </w:tc>
+        <w:tc>
+          <w:tcPr>
+            <w:tcW w:w="356" w:type="dxa"/>
+          </w:tcPr>
+          <w:p>
+            <w:pPr>
+              <w:pStyle w:val="TableParagraph"/>
+              <w:ind w:left="3"/>
+              <w:rPr>
+                <w:sz w:val="20"/>
+              </w:rPr>
+            </w:pPr>
+            <w:r>
+              <w:rPr>
+                <w:w w:val="91"/>
+                <w:sz w:val="20"/>
+              </w:rPr>
+              <w:t>1</w:t>
+            </w:r>
+          </w:p>
+        </w:tc>
+        <w:tc>
+          <w:tcPr>
+            <w:tcW w:w="354" w:type="dxa"/>
+          </w:tcPr>
+          <w:p>
+            <w:pPr>
+              <w:pStyle w:val="TableParagraph"/>
+              <w:ind w:left="132"/>
+              <w:jc w:val="left"/>
+              <w:rPr>
+                <w:sz w:val="20"/>
+              </w:rPr>
+            </w:pPr>
+            <w:r>
+              <w:rPr>
+                <w:w w:val="91"/>
+                <w:sz w:val="20"/>
+              </w:rPr>
+              <w:t>0</w:t>
+            </w:r>
+          </w:p>
+        </w:tc>
+        <w:tc>
+          <w:tcPr>
+            <w:tcW w:w="377" w:type="dxa"/>
+            <w:tcBorders>
+              <w:right w:val="single" w:sz="4" w:space="0" w:color="000000"/>
+            </w:tcBorders>
+          </w:tcPr>
+          <w:p>
+            <w:pPr>
+              <w:pStyle w:val="TableParagraph"/>
+              <w:ind w:left="9"/>
+              <w:rPr>
+                <w:sz w:val="20"/>
+              </w:rPr>
+            </w:pPr>
+            <w:r>
+              <w:rPr>
+                <w:w w:val="91"/>
+                <w:sz w:val="20"/>
+              </w:rPr>
+              <w:t>1</w:t>
+            </w:r>
+          </w:p>
+        </w:tc>
+        <w:tc>
+          <w:tcPr>
+            <w:tcW w:w="399" w:type="dxa"/>
+            <w:tcBorders>
+              <w:left w:val="single" w:sz="4" w:space="0" w:color="000000"/>
+            </w:tcBorders>
+          </w:tcPr>
+          <w:p>
+            <w:pPr>
+              <w:pStyle w:val="TableParagraph"/>
+              <w:rPr>
+                <w:sz w:val="20"/>
+              </w:rPr>
+            </w:pPr>
+            <w:r>
+              <w:rPr>
+                <w:w w:val="91"/>
+                <w:sz w:val="20"/>
+              </w:rPr>
+              <w:t>1</w:t>
+            </w:r>
+          </w:p>
+        </w:tc>
+        <w:tc>
+          <w:tcPr>
+            <w:tcW w:w="409" w:type="dxa"/>
+          </w:tcPr>
+          <w:p>
+            <w:pPr>
+              <w:pStyle w:val="TableParagraph"/>
+              <w:ind w:left="156"/>
+              <w:jc w:val="left"/>
+              <w:rPr>
+                <w:sz w:val="20"/>
+              </w:rPr>
+            </w:pPr>
+            <w:r>
+              <w:rPr>
+                <w:w w:val="91"/>
+                <w:sz w:val="20"/>
+              </w:rPr>
+              <w:t>1</w:t>
+            </w:r>
+          </w:p>
+        </w:tc>
+      </w:tr>
+      <w:tr>
+        <w:trPr>
+          <w:trHeight w:val="239"/>
+        </w:trPr>
+        <w:tc>
+          <w:tcPr>
+            <w:tcW w:w="349" w:type="dxa"/>
+          </w:tcPr>
+          <w:p>
+            <w:pPr>
+              <w:pStyle w:val="TableParagraph"/>
+              <w:rPr>
+                <w:sz w:val="20"/>
+              </w:rPr>
+            </w:pPr>
+            <w:r>
+              <w:rPr>
+                <w:w w:val="91"/>
+                <w:sz w:val="20"/>
+              </w:rPr>
+              <w:t>0</w:t>
+            </w:r>
+          </w:p>
+        </w:tc>
+        <w:tc>
+          <w:tcPr>
+            <w:tcW w:w="356" w:type="dxa"/>
+          </w:tcPr>
+          <w:p>
+            <w:pPr>
+              <w:pStyle w:val="TableParagraph"/>
+              <w:ind w:left="3"/>
+              <w:rPr>
+                <w:sz w:val="20"/>
+              </w:rPr>
+            </w:pPr>
+            <w:r>
+              <w:rPr>
+                <w:w w:val="91"/>
+                <w:sz w:val="20"/>
+              </w:rPr>
+              <w:t>1</w:t>
+            </w:r>
+          </w:p>
+        </w:tc>
+        <w:tc>
+          <w:tcPr>
+            <w:tcW w:w="354" w:type="dxa"/>
+          </w:tcPr>
+          <w:p>
+            <w:pPr>
+              <w:pStyle w:val="TableParagraph"/>
+              <w:ind w:left="132"/>
+              <w:jc w:val="left"/>
+              <w:rPr>
+                <w:sz w:val="20"/>
+              </w:rPr>
+            </w:pPr>
+            <w:r>
+              <w:rPr>
+                <w:w w:val="91"/>
+                <w:sz w:val="20"/>
+              </w:rPr>
+              <w:t>1</w:t>
+            </w:r>
+          </w:p>
+        </w:tc>
+        <w:tc>
+          <w:tcPr>
+            <w:tcW w:w="377" w:type="dxa"/>
+            <w:tcBorders>
+              <w:right w:val="single" w:sz="4" w:space="0" w:color="000000"/>
+            </w:tcBorders>
+          </w:tcPr>
+          <w:p>
+            <w:pPr>
+              <w:pStyle w:val="TableParagraph"/>
+              <w:ind w:left="9"/>
+              <w:rPr>
+                <w:sz w:val="20"/>
+              </w:rPr>
+            </w:pPr>
+            <w:r>
+              <w:rPr>
+                <w:w w:val="91"/>
+                <w:sz w:val="20"/>
+              </w:rPr>
+              <w:t>0</w:t>
+            </w:r>
+          </w:p>
+        </w:tc>
+        <w:tc>
+          <w:tcPr>
+            <w:tcW w:w="399" w:type="dxa"/>
+            <w:tcBorders>
+              <w:left w:val="single" w:sz="4" w:space="0" w:color="000000"/>
+            </w:tcBorders>
+          </w:tcPr>
+          <w:p>
+            <w:pPr>
+              <w:pStyle w:val="TableParagraph"/>
+              <w:rPr>
+                <w:sz w:val="20"/>
+              </w:rPr>
+            </w:pPr>
+            <w:r>
+              <w:rPr>
+                <w:w w:val="91"/>
+                <w:sz w:val="20"/>
+              </w:rPr>
+              <w:t>0</w:t>
+            </w:r>
+          </w:p>
+        </w:tc>
+        <w:tc>
+          <w:tcPr>
+            <w:tcW w:w="409" w:type="dxa"/>
+          </w:tcPr>
+          <w:p>
+            <w:pPr>
+              <w:pStyle w:val="TableParagraph"/>
+              <w:ind w:left="156"/>
+              <w:jc w:val="left"/>
+              <w:rPr>
+                <w:sz w:val="20"/>
+              </w:rPr>
+            </w:pPr>
+            <w:r>
+              <w:rPr>
+                <w:w w:val="91"/>
+                <w:sz w:val="20"/>
+              </w:rPr>
+              <w:t>0</w:t>
+            </w:r>
+          </w:p>
+        </w:tc>
+      </w:tr>
+      <w:tr>
+        <w:trPr>
+          <w:trHeight w:val="239"/>
+        </w:trPr>
+        <w:tc>
+          <w:tcPr>
+            <w:tcW w:w="349" w:type="dxa"/>
+          </w:tcPr>
+          <w:p>
+            <w:pPr>
+              <w:pStyle w:val="TableParagraph"/>
+              <w:rPr>
+                <w:sz w:val="20"/>
+              </w:rPr>
+            </w:pPr>
+            <w:r>
+              <w:rPr>
+                <w:w w:val="91"/>
+                <w:sz w:val="20"/>
+              </w:rPr>
+              <w:t>0</w:t>
+            </w:r>
+          </w:p>
+        </w:tc>
+        <w:tc>
+          <w:tcPr>
+            <w:tcW w:w="356" w:type="dxa"/>
+          </w:tcPr>
+          <w:p>
+            <w:pPr>
+              <w:pStyle w:val="TableParagraph"/>
+              <w:ind w:left="3"/>
+              <w:rPr>
+                <w:sz w:val="20"/>
+              </w:rPr>
+            </w:pPr>
+            <w:r>
+              <w:rPr>
+                <w:w w:val="91"/>
+                <w:sz w:val="20"/>
+              </w:rPr>
+              <w:t>1</w:t>
+            </w:r>
+          </w:p>
+        </w:tc>
+        <w:tc>
+          <w:tcPr>
+            <w:tcW w:w="354" w:type="dxa"/>
+          </w:tcPr>
+          <w:p>
+            <w:pPr>
+              <w:pStyle w:val="TableParagraph"/>
+              <w:ind w:left="132"/>
+              <w:jc w:val="left"/>
+              <w:rPr>
+                <w:sz w:val="20"/>
+              </w:rPr>
+            </w:pPr>
+            <w:r>
+              <w:rPr>
+                <w:w w:val="91"/>
+                <w:sz w:val="20"/>
+              </w:rPr>
+              <w:t>1</w:t>
+            </w:r>
+          </w:p>
+        </w:tc>
+        <w:tc>
+          <w:tcPr>
+            <w:tcW w:w="377" w:type="dxa"/>
+            <w:tcBorders>
+              <w:right w:val="single" w:sz="4" w:space="0" w:color="000000"/>
+            </w:tcBorders>
+          </w:tcPr>
+          <w:p>
+            <w:pPr>
+              <w:pStyle w:val="TableParagraph"/>
+              <w:ind w:left="9"/>
+              <w:rPr>
+                <w:sz w:val="20"/>
+              </w:rPr>
+            </w:pPr>
+            <w:r>
+              <w:rPr>
+                <w:w w:val="91"/>
+                <w:sz w:val="20"/>
+              </w:rPr>
+              <w:t>1</w:t>
+            </w:r>
+          </w:p>
+        </w:tc>
+        <w:tc>
+          <w:tcPr>
+            <w:tcW w:w="399" w:type="dxa"/>
+            <w:tcBorders>
+              <w:left w:val="single" w:sz="4" w:space="0" w:color="000000"/>
+            </w:tcBorders>
+          </w:tcPr>
+          <w:p>
+            <w:pPr>
+              <w:pStyle w:val="TableParagraph"/>
+              <w:rPr>
+                <w:sz w:val="20"/>
+              </w:rPr>
+            </w:pPr>
+            <w:r>
+              <w:rPr>
+                <w:w w:val="91"/>
+                <w:sz w:val="20"/>
+              </w:rPr>
+              <w:t>0</w:t>
+            </w:r>
+          </w:p>
+        </w:tc>
+        <w:tc>
+          <w:tcPr>
+            <w:tcW w:w="409" w:type="dxa"/>
+          </w:tcPr>
+          <w:p>
+            <w:pPr>
+              <w:pStyle w:val="TableParagraph"/>
+              <w:ind w:left="156"/>
+              <w:jc w:val="left"/>
+              <w:rPr>
+                <w:sz w:val="20"/>
+              </w:rPr>
+            </w:pPr>
+            <w:r>
+              <w:rPr>
+                <w:w w:val="91"/>
+                <w:sz w:val="20"/>
+              </w:rPr>
+              <w:t>1</w:t>
+            </w:r>
+          </w:p>
+        </w:tc>
+      </w:tr>
+      <w:tr>
+        <w:trPr>
+          <w:trHeight w:val="239"/>
+        </w:trPr>
+        <w:tc>
+          <w:tcPr>
+            <w:tcW w:w="349" w:type="dxa"/>
+          </w:tcPr>
+          <w:p>
+            <w:pPr>
+              <w:pStyle w:val="TableParagraph"/>
+              <w:rPr>
+                <w:sz w:val="20"/>
+              </w:rPr>
+            </w:pPr>
+            <w:r>
+              <w:rPr>
+                <w:w w:val="91"/>
+                <w:sz w:val="20"/>
+              </w:rPr>
+              <w:t>1</w:t>
+            </w:r>
+          </w:p>
+        </w:tc>
+        <w:tc>
+          <w:tcPr>
+            <w:tcW w:w="356" w:type="dxa"/>
+          </w:tcPr>
+          <w:p>
+            <w:pPr>
+              <w:pStyle w:val="TableParagraph"/>
+              <w:ind w:left="3"/>
+              <w:rPr>
+                <w:sz w:val="20"/>
+              </w:rPr>
+            </w:pPr>
+            <w:r>
+              <w:rPr>
+                <w:w w:val="91"/>
+                <w:sz w:val="20"/>
+              </w:rPr>
+              <w:t>0</w:t>
+            </w:r>
+          </w:p>
+        </w:tc>
+        <w:tc>
+          <w:tcPr>
+            <w:tcW w:w="354" w:type="dxa"/>
+          </w:tcPr>
+          <w:p>
+            <w:pPr>
+              <w:pStyle w:val="TableParagraph"/>
+              <w:ind w:left="132"/>
+              <w:jc w:val="left"/>
+              <w:rPr>
+                <w:sz w:val="20"/>
+              </w:rPr>
+            </w:pPr>
+            <w:r>
+              <w:rPr>
+                <w:w w:val="91"/>
+                <w:sz w:val="20"/>
+              </w:rPr>
+              <w:t>0</w:t>
+            </w:r>
+          </w:p>
+        </w:tc>
+        <w:tc>
+          <w:tcPr>
+            <w:tcW w:w="377" w:type="dxa"/>
+            <w:tcBorders>
+              <w:right w:val="single" w:sz="4" w:space="0" w:color="000000"/>
+            </w:tcBorders>
+          </w:tcPr>
+          <w:p>
+            <w:pPr>
+              <w:pStyle w:val="TableParagraph"/>
+              <w:ind w:left="9"/>
+              <w:rPr>
+                <w:sz w:val="20"/>
+              </w:rPr>
+            </w:pPr>
+            <w:r>
+              <w:rPr>
+                <w:w w:val="91"/>
+                <w:sz w:val="20"/>
+              </w:rPr>
+              <w:t>0</w:t>
+            </w:r>
+          </w:p>
+        </w:tc>
+        <w:tc>
+          <w:tcPr>
+            <w:tcW w:w="399" w:type="dxa"/>
+            <w:tcBorders>
+              <w:left w:val="single" w:sz="4" w:space="0" w:color="000000"/>
+            </w:tcBorders>
+          </w:tcPr>
+          <w:p>
+            <w:pPr>
+              <w:pStyle w:val="TableParagraph"/>
+              <w:rPr>
+                <w:sz w:val="20"/>
+              </w:rPr>
+            </w:pPr>
+            <w:r>
+              <w:rPr>
+                <w:w w:val="91"/>
+                <w:sz w:val="20"/>
+              </w:rPr>
+              <w:t>1</w:t>
+            </w:r>
+          </w:p>
+        </w:tc>
+        <w:tc>
+          <w:tcPr>
+            <w:tcW w:w="409" w:type="dxa"/>
+          </w:tcPr>
+          <w:p>
+            <w:pPr>
+              <w:pStyle w:val="TableParagraph"/>
+              <w:ind w:left="156"/>
+              <w:jc w:val="left"/>
+              <w:rPr>
+                <w:sz w:val="20"/>
+              </w:rPr>
+            </w:pPr>
+            <w:r>
+              <w:rPr>
+                <w:w w:val="91"/>
+                <w:sz w:val="20"/>
+              </w:rPr>
+              <w:t>1</w:t>
+            </w:r>
+          </w:p>
+        </w:tc>
+      </w:tr>
+      <w:tr>
+        <w:trPr>
+          <w:trHeight w:val="239"/>
+        </w:trPr>
+        <w:tc>
+          <w:tcPr>
+            <w:tcW w:w="349" w:type="dxa"/>
+          </w:tcPr>
+          <w:p>
+            <w:pPr>
+              <w:pStyle w:val="TableParagraph"/>
+              <w:rPr>
+                <w:sz w:val="20"/>
+              </w:rPr>
+            </w:pPr>
+            <w:r>
+              <w:rPr>
+                <w:w w:val="91"/>
+                <w:sz w:val="20"/>
+              </w:rPr>
+              <w:t>1</w:t>
+            </w:r>
+          </w:p>
+        </w:tc>
+        <w:tc>
+          <w:tcPr>
+            <w:tcW w:w="356" w:type="dxa"/>
+          </w:tcPr>
+          <w:p>
+            <w:pPr>
+              <w:pStyle w:val="TableParagraph"/>
+              <w:ind w:left="3"/>
+              <w:rPr>
+                <w:sz w:val="20"/>
+              </w:rPr>
+            </w:pPr>
+            <w:r>
+              <w:rPr>
+                <w:w w:val="91"/>
+                <w:sz w:val="20"/>
+              </w:rPr>
+              <w:t>0</w:t>
+            </w:r>
+          </w:p>
+        </w:tc>
+        <w:tc>
+          <w:tcPr>
+            <w:tcW w:w="354" w:type="dxa"/>
+          </w:tcPr>
+          <w:p>
+            <w:pPr>
+              <w:pStyle w:val="TableParagraph"/>
+              <w:ind w:left="132"/>
+              <w:jc w:val="left"/>
+              <w:rPr>
+                <w:sz w:val="20"/>
+              </w:rPr>
+            </w:pPr>
+            <w:r>
+              <w:rPr>
+                <w:w w:val="91"/>
+                <w:sz w:val="20"/>
+              </w:rPr>
+              <w:t>0</w:t>
+            </w:r>
+          </w:p>
+        </w:tc>
+        <w:tc>
+          <w:tcPr>
+            <w:tcW w:w="377" w:type="dxa"/>
+            <w:tcBorders>
+              <w:right w:val="single" w:sz="4" w:space="0" w:color="000000"/>
+            </w:tcBorders>
+          </w:tcPr>
+          <w:p>
+            <w:pPr>
+              <w:pStyle w:val="TableParagraph"/>
+              <w:ind w:left="9"/>
+              <w:rPr>
+                <w:sz w:val="20"/>
+              </w:rPr>
+            </w:pPr>
+            <w:r>
+              <w:rPr>
+                <w:w w:val="91"/>
+                <w:sz w:val="20"/>
+              </w:rPr>
+              <w:t>1</w:t>
+            </w:r>
+          </w:p>
+        </w:tc>
+        <w:tc>
+          <w:tcPr>
+            <w:tcW w:w="399" w:type="dxa"/>
+            <w:tcBorders>
+              <w:left w:val="single" w:sz="4" w:space="0" w:color="000000"/>
+            </w:tcBorders>
+          </w:tcPr>
+          <w:p>
+            <w:pPr>
+              <w:pStyle w:val="TableParagraph"/>
+              <w:rPr>
+                <w:sz w:val="20"/>
+              </w:rPr>
+            </w:pPr>
+            <w:r>
+              <w:rPr>
+                <w:w w:val="91"/>
+                <w:sz w:val="20"/>
+              </w:rPr>
+              <w:t>0</w:t>
+            </w:r>
+          </w:p>
+        </w:tc>
+        <w:tc>
+          <w:tcPr>
+            <w:tcW w:w="409" w:type="dxa"/>
+          </w:tcPr>
+          <w:p>
+            <w:pPr>
+              <w:pStyle w:val="TableParagraph"/>
+              <w:ind w:left="156"/>
+              <w:jc w:val="left"/>
+              <w:rPr>
+                <w:sz w:val="20"/>
+              </w:rPr>
+            </w:pPr>
+            <w:r>
+              <w:rPr>
+                <w:w w:val="91"/>
+                <w:sz w:val="20"/>
+              </w:rPr>
+              <w:t>0</w:t>
+            </w:r>
+          </w:p>
+        </w:tc>
+      </w:tr>
+      <w:tr>
+        <w:trPr>
+          <w:trHeight w:val="239"/>
+        </w:trPr>
+        <w:tc>
+          <w:tcPr>
+            <w:tcW w:w="349" w:type="dxa"/>
+          </w:tcPr>
+          <w:p>
+            <w:pPr>
+              <w:pStyle w:val="TableParagraph"/>
+              <w:rPr>
+                <w:sz w:val="20"/>
+              </w:rPr>
+            </w:pPr>
+            <w:r>
+              <w:rPr>
+                <w:w w:val="91"/>
+                <w:sz w:val="20"/>
+              </w:rPr>
+              <w:t>1</w:t>
+            </w:r>
+          </w:p>
+        </w:tc>
+        <w:tc>
+          <w:tcPr>
+            <w:tcW w:w="356" w:type="dxa"/>
+          </w:tcPr>
+          <w:p>
+            <w:pPr>
+              <w:pStyle w:val="TableParagraph"/>
+              <w:ind w:left="3"/>
+              <w:rPr>
+                <w:sz w:val="20"/>
+              </w:rPr>
+            </w:pPr>
+            <w:r>
+              <w:rPr>
+                <w:w w:val="91"/>
+                <w:sz w:val="20"/>
+              </w:rPr>
+              <w:t>0</w:t>
+            </w:r>
+          </w:p>
+        </w:tc>
+        <w:tc>
+          <w:tcPr>
+            <w:tcW w:w="354" w:type="dxa"/>
+          </w:tcPr>
+          <w:p>
+            <w:pPr>
+              <w:pStyle w:val="TableParagraph"/>
+              <w:ind w:left="132"/>
+              <w:jc w:val="left"/>
+              <w:rPr>
+                <w:sz w:val="20"/>
+              </w:rPr>
+            </w:pPr>
+            <w:r>
+              <w:rPr>
+                <w:w w:val="91"/>
+                <w:sz w:val="20"/>
+              </w:rPr>
+              <w:t>1</w:t>
+            </w:r>
+          </w:p>
+        </w:tc>
+        <w:tc>
+          <w:tcPr>
+            <w:tcW w:w="377" w:type="dxa"/>
+            <w:tcBorders>
+              <w:right w:val="single" w:sz="4" w:space="0" w:color="000000"/>
+            </w:tcBorders>
+          </w:tcPr>
+          <w:p>
+            <w:pPr>
+              <w:pStyle w:val="TableParagraph"/>
+              <w:ind w:left="9"/>
+              <w:rPr>
+                <w:sz w:val="20"/>
+              </w:rPr>
+            </w:pPr>
+            <w:r>
+              <w:rPr>
+                <w:w w:val="91"/>
+                <w:sz w:val="20"/>
+              </w:rPr>
+              <w:t>0</w:t>
+            </w:r>
+          </w:p>
+        </w:tc>
+        <w:tc>
+          <w:tcPr>
+            <w:tcW w:w="399" w:type="dxa"/>
+            <w:tcBorders>
+              <w:left w:val="single" w:sz="4" w:space="0" w:color="000000"/>
+            </w:tcBorders>
+          </w:tcPr>
+          <w:p>
+            <w:pPr>
+              <w:pStyle w:val="TableParagraph"/>
+              <w:rPr>
+                <w:sz w:val="20"/>
+              </w:rPr>
+            </w:pPr>
+            <w:r>
+              <w:rPr>
+                <w:w w:val="91"/>
+                <w:sz w:val="20"/>
+              </w:rPr>
+              <w:t>0</w:t>
+            </w:r>
+          </w:p>
+        </w:tc>
+        <w:tc>
+          <w:tcPr>
+            <w:tcW w:w="409" w:type="dxa"/>
+          </w:tcPr>
+          <w:p>
+            <w:pPr>
+              <w:pStyle w:val="TableParagraph"/>
+              <w:ind w:left="156"/>
+              <w:jc w:val="left"/>
+              <w:rPr>
+                <w:sz w:val="20"/>
+              </w:rPr>
+            </w:pPr>
+            <w:r>
+              <w:rPr>
+                <w:w w:val="91"/>
+                <w:sz w:val="20"/>
+              </w:rPr>
+              <w:t>1</w:t>
+            </w:r>
+          </w:p>
+        </w:tc>
+      </w:tr>
+      <w:tr>
+        <w:trPr>
+          <w:trHeight w:val="239"/>
+        </w:trPr>
+        <w:tc>
+          <w:tcPr>
+            <w:tcW w:w="349" w:type="dxa"/>
+          </w:tcPr>
+          <w:p>
+            <w:pPr>
+              <w:pStyle w:val="TableParagraph"/>
+              <w:rPr>
+                <w:sz w:val="20"/>
+              </w:rPr>
+            </w:pPr>
+            <w:r>
+              <w:rPr>
+                <w:w w:val="91"/>
+                <w:sz w:val="20"/>
+              </w:rPr>
+              <w:t>1</w:t>
+            </w:r>
+          </w:p>
+        </w:tc>
+        <w:tc>
+          <w:tcPr>
+            <w:tcW w:w="356" w:type="dxa"/>
+          </w:tcPr>
+          <w:p>
+            <w:pPr>
+              <w:pStyle w:val="TableParagraph"/>
+              <w:ind w:left="3"/>
+              <w:rPr>
+                <w:sz w:val="20"/>
+              </w:rPr>
+            </w:pPr>
+            <w:r>
+              <w:rPr>
+                <w:w w:val="91"/>
+                <w:sz w:val="20"/>
+              </w:rPr>
+              <w:t>0</w:t>
+            </w:r>
+          </w:p>
+        </w:tc>
+        <w:tc>
+          <w:tcPr>
+            <w:tcW w:w="354" w:type="dxa"/>
+          </w:tcPr>
+          <w:p>
+            <w:pPr>
+              <w:pStyle w:val="TableParagraph"/>
+              <w:ind w:left="132"/>
+              <w:jc w:val="left"/>
+              <w:rPr>
+                <w:sz w:val="20"/>
+              </w:rPr>
+            </w:pPr>
+            <w:r>
+              <w:rPr>
+                <w:w w:val="91"/>
+                <w:sz w:val="20"/>
+              </w:rPr>
+              <w:t>1</w:t>
+            </w:r>
+          </w:p>
+        </w:tc>
+        <w:tc>
+          <w:tcPr>
+            <w:tcW w:w="377" w:type="dxa"/>
+            <w:tcBorders>
+              <w:right w:val="single" w:sz="4" w:space="0" w:color="000000"/>
+            </w:tcBorders>
+          </w:tcPr>
+          <w:p>
+            <w:pPr>
+              <w:pStyle w:val="TableParagraph"/>
+              <w:ind w:left="9"/>
+              <w:rPr>
+                <w:sz w:val="20"/>
+              </w:rPr>
+            </w:pPr>
+            <w:r>
+              <w:rPr>
+                <w:w w:val="91"/>
+                <w:sz w:val="20"/>
+              </w:rPr>
+              <w:t>1</w:t>
+            </w:r>
+          </w:p>
+        </w:tc>
+        <w:tc>
+          <w:tcPr>
+            <w:tcW w:w="399" w:type="dxa"/>
+            <w:tcBorders>
+              <w:left w:val="single" w:sz="4" w:space="0" w:color="000000"/>
+            </w:tcBorders>
+          </w:tcPr>
+          <w:p>
+            <w:pPr>
+              <w:pStyle w:val="TableParagraph"/>
+              <w:rPr>
+                <w:sz w:val="20"/>
+              </w:rPr>
+            </w:pPr>
+            <w:r>
+              <w:rPr>
+                <w:w w:val="91"/>
+                <w:sz w:val="20"/>
+              </w:rPr>
+              <w:t>1</w:t>
+            </w:r>
+          </w:p>
+        </w:tc>
+        <w:tc>
+          <w:tcPr>
+            <w:tcW w:w="409" w:type="dxa"/>
+          </w:tcPr>
+          <w:p>
+            <w:pPr>
+              <w:pStyle w:val="TableParagraph"/>
+              <w:ind w:left="156"/>
+              <w:jc w:val="left"/>
+              <w:rPr>
+                <w:sz w:val="20"/>
+              </w:rPr>
+            </w:pPr>
+            <w:r>
+              <w:rPr>
+                <w:w w:val="91"/>
+                <w:sz w:val="20"/>
+              </w:rPr>
+              <w:t>0</w:t>
+            </w:r>
+          </w:p>
+        </w:tc>
+      </w:tr>
+      <w:tr>
+        <w:trPr>
+          <w:trHeight w:val="239"/>
+        </w:trPr>
+        <w:tc>
+          <w:tcPr>
+            <w:tcW w:w="349" w:type="dxa"/>
+          </w:tcPr>
+          <w:p>
+            <w:pPr>
+              <w:pStyle w:val="TableParagraph"/>
+              <w:rPr>
+                <w:sz w:val="20"/>
+              </w:rPr>
+            </w:pPr>
+            <w:r>
+              <w:rPr>
+                <w:w w:val="91"/>
+                <w:sz w:val="20"/>
+              </w:rPr>
+              <w:t>1</w:t>
+            </w:r>
+          </w:p>
+        </w:tc>
+        <w:tc>
+          <w:tcPr>
+            <w:tcW w:w="356" w:type="dxa"/>
+          </w:tcPr>
+          <w:p>
+            <w:pPr>
+              <w:pStyle w:val="TableParagraph"/>
+              <w:ind w:left="3"/>
+              <w:rPr>
+                <w:sz w:val="20"/>
+              </w:rPr>
+            </w:pPr>
+            <w:r>
+              <w:rPr>
+                <w:w w:val="91"/>
+                <w:sz w:val="20"/>
+              </w:rPr>
+              <w:t>1</w:t>
+            </w:r>
+          </w:p>
+        </w:tc>
+        <w:tc>
+          <w:tcPr>
+            <w:tcW w:w="354" w:type="dxa"/>
+          </w:tcPr>
+          <w:p>
+            <w:pPr>
+              <w:pStyle w:val="TableParagraph"/>
+              <w:ind w:left="132"/>
+              <w:jc w:val="left"/>
+              <w:rPr>
+                <w:sz w:val="20"/>
+              </w:rPr>
+            </w:pPr>
+            <w:r>
+              <w:rPr>
+                <w:w w:val="91"/>
+                <w:sz w:val="20"/>
+              </w:rPr>
+              <w:t>0</w:t>
+            </w:r>
+          </w:p>
+        </w:tc>
+        <w:tc>
+          <w:tcPr>
+            <w:tcW w:w="377" w:type="dxa"/>
+            <w:tcBorders>
+              <w:right w:val="single" w:sz="4" w:space="0" w:color="000000"/>
+            </w:tcBorders>
+          </w:tcPr>
+          <w:p>
+            <w:pPr>
+              <w:pStyle w:val="TableParagraph"/>
+              <w:ind w:left="9"/>
+              <w:rPr>
+                <w:sz w:val="20"/>
+              </w:rPr>
+            </w:pPr>
+            <w:r>
+              <w:rPr>
+                <w:w w:val="91"/>
+                <w:sz w:val="20"/>
+              </w:rPr>
+              <w:t>0</w:t>
+            </w:r>
+          </w:p>
+        </w:tc>
+        <w:tc>
+          <w:tcPr>
+            <w:tcW w:w="399" w:type="dxa"/>
+            <w:tcBorders>
+              <w:left w:val="single" w:sz="4" w:space="0" w:color="000000"/>
+            </w:tcBorders>
+          </w:tcPr>
+          <w:p>
+            <w:pPr>
+              <w:pStyle w:val="TableParagraph"/>
+              <w:rPr>
+                <w:sz w:val="20"/>
+              </w:rPr>
+            </w:pPr>
+            <w:r>
+              <w:rPr>
+                <w:w w:val="91"/>
+                <w:sz w:val="20"/>
+              </w:rPr>
+              <w:t>0</w:t>
+            </w:r>
+          </w:p>
+        </w:tc>
+        <w:tc>
+          <w:tcPr>
+            <w:tcW w:w="409" w:type="dxa"/>
+          </w:tcPr>
+          <w:p>
+            <w:pPr>
+              <w:pStyle w:val="TableParagraph"/>
+              <w:ind w:left="156"/>
+              <w:jc w:val="left"/>
+              <w:rPr>
+                <w:sz w:val="20"/>
+              </w:rPr>
+            </w:pPr>
+            <w:r>
+              <w:rPr>
+                <w:w w:val="91"/>
+                <w:sz w:val="20"/>
+              </w:rPr>
+              <w:t>0</w:t>
+            </w:r>
+          </w:p>
+        </w:tc>
+      </w:tr>
+      <w:tr>
+        <w:trPr>
+          <w:trHeight w:val="239"/>
+        </w:trPr>
+        <w:tc>
+          <w:tcPr>
+            <w:tcW w:w="349" w:type="dxa"/>
+          </w:tcPr>
+          <w:p>
+            <w:pPr>
+              <w:pStyle w:val="TableParagraph"/>
+              <w:rPr>
+                <w:sz w:val="20"/>
+              </w:rPr>
+            </w:pPr>
+            <w:r>
+              <w:rPr>
+                <w:w w:val="91"/>
+                <w:sz w:val="20"/>
+              </w:rPr>
+              <w:t>1</w:t>
+            </w:r>
+          </w:p>
+        </w:tc>
+        <w:tc>
+          <w:tcPr>
+            <w:tcW w:w="356" w:type="dxa"/>
+          </w:tcPr>
+          <w:p>
+            <w:pPr>
+              <w:pStyle w:val="TableParagraph"/>
+              <w:ind w:left="3"/>
+              <w:rPr>
+                <w:sz w:val="20"/>
+              </w:rPr>
+            </w:pPr>
+            <w:r>
+              <w:rPr>
+                <w:w w:val="91"/>
+                <w:sz w:val="20"/>
+              </w:rPr>
+              <w:t>1</w:t>
+            </w:r>
+          </w:p>
+        </w:tc>
+        <w:tc>
+          <w:tcPr>
+            <w:tcW w:w="354" w:type="dxa"/>
+          </w:tcPr>
+          <w:p>
+            <w:pPr>
+              <w:pStyle w:val="TableParagraph"/>
+              <w:ind w:left="132"/>
+              <w:jc w:val="left"/>
+              <w:rPr>
+                <w:sz w:val="20"/>
+              </w:rPr>
+            </w:pPr>
+            <w:r>
+              <w:rPr>
+                <w:w w:val="91"/>
+                <w:sz w:val="20"/>
+              </w:rPr>
+              <w:t>0</w:t>
+            </w:r>
+          </w:p>
+        </w:tc>
+        <w:tc>
+          <w:tcPr>
+            <w:tcW w:w="377" w:type="dxa"/>
+            <w:tcBorders>
+              <w:right w:val="single" w:sz="4" w:space="0" w:color="000000"/>
+            </w:tcBorders>
+          </w:tcPr>
+          <w:p>
+            <w:pPr>
+              <w:pStyle w:val="TableParagraph"/>
+              <w:ind w:left="9"/>
+              <w:rPr>
+                <w:sz w:val="20"/>
+              </w:rPr>
+            </w:pPr>
+            <w:r>
+              <w:rPr>
+                <w:w w:val="91"/>
+                <w:sz w:val="20"/>
+              </w:rPr>
+              <w:t>1</w:t>
+            </w:r>
+          </w:p>
+        </w:tc>
+        <w:tc>
+          <w:tcPr>
+            <w:tcW w:w="399" w:type="dxa"/>
+            <w:tcBorders>
+              <w:left w:val="single" w:sz="4" w:space="0" w:color="000000"/>
+            </w:tcBorders>
+          </w:tcPr>
+          <w:p>
+            <w:pPr>
+              <w:pStyle w:val="TableParagraph"/>
+              <w:rPr>
+                <w:sz w:val="20"/>
+              </w:rPr>
+            </w:pPr>
+            <w:r>
+              <w:rPr>
+                <w:w w:val="91"/>
+                <w:sz w:val="20"/>
+              </w:rPr>
+              <w:t>0</w:t>
+            </w:r>
+          </w:p>
+        </w:tc>
+        <w:tc>
+          <w:tcPr>
+            <w:tcW w:w="409" w:type="dxa"/>
+          </w:tcPr>
+          <w:p>
+            <w:pPr>
+              <w:pStyle w:val="TableParagraph"/>
+              <w:ind w:left="156"/>
+              <w:jc w:val="left"/>
+              <w:rPr>
+                <w:sz w:val="20"/>
+              </w:rPr>
+            </w:pPr>
+            <w:r>
+              <w:rPr>
+                <w:w w:val="91"/>
+                <w:sz w:val="20"/>
+              </w:rPr>
+              <w:t>1</w:t>
+            </w:r>
+          </w:p>
+        </w:tc>
+      </w:tr>
+      <w:tr>
+        <w:trPr>
+          <w:trHeight w:val="239"/>
+        </w:trPr>
+        <w:tc>
+          <w:tcPr>
+            <w:tcW w:w="349" w:type="dxa"/>
+          </w:tcPr>
+          <w:p>
+            <w:pPr>
+              <w:pStyle w:val="TableParagraph"/>
+              <w:rPr>
+                <w:sz w:val="20"/>
+              </w:rPr>
+            </w:pPr>
+            <w:r>
+              <w:rPr>
+                <w:w w:val="91"/>
+                <w:sz w:val="20"/>
+              </w:rPr>
+              <w:t>1</w:t>
+            </w:r>
+          </w:p>
+        </w:tc>
+        <w:tc>
+          <w:tcPr>
+            <w:tcW w:w="356" w:type="dxa"/>
+          </w:tcPr>
+          <w:p>
+            <w:pPr>
+              <w:pStyle w:val="TableParagraph"/>
+              <w:ind w:left="3"/>
+              <w:rPr>
+                <w:sz w:val="20"/>
+              </w:rPr>
+            </w:pPr>
+            <w:r>
+              <w:rPr>
+                <w:w w:val="91"/>
+                <w:sz w:val="20"/>
+              </w:rPr>
+              <w:t>1</w:t>
+            </w:r>
+          </w:p>
+        </w:tc>
+        <w:tc>
+          <w:tcPr>
+            <w:tcW w:w="354" w:type="dxa"/>
+          </w:tcPr>
+          <w:p>
+            <w:pPr>
+              <w:pStyle w:val="TableParagraph"/>
+              <w:ind w:left="132"/>
+              <w:jc w:val="left"/>
+              <w:rPr>
+                <w:sz w:val="20"/>
+              </w:rPr>
+            </w:pPr>
+            <w:r>
+              <w:rPr>
+                <w:w w:val="91"/>
+                <w:sz w:val="20"/>
+              </w:rPr>
+              <w:t>1</w:t>
+            </w:r>
+          </w:p>
+        </w:tc>
+        <w:tc>
+          <w:tcPr>
+            <w:tcW w:w="377" w:type="dxa"/>
+            <w:tcBorders>
+              <w:right w:val="single" w:sz="4" w:space="0" w:color="000000"/>
+            </w:tcBorders>
+          </w:tcPr>
+          <w:p>
+            <w:pPr>
+              <w:pStyle w:val="TableParagraph"/>
+              <w:ind w:left="9"/>
+              <w:rPr>
+                <w:sz w:val="20"/>
+              </w:rPr>
+            </w:pPr>
+            <w:r>
+              <w:rPr>
+                <w:w w:val="91"/>
+                <w:sz w:val="20"/>
+              </w:rPr>
+              <w:t>0</w:t>
+            </w:r>
+          </w:p>
+        </w:tc>
+        <w:tc>
+          <w:tcPr>
+            <w:tcW w:w="399" w:type="dxa"/>
+            <w:tcBorders>
+              <w:left w:val="single" w:sz="4" w:space="0" w:color="000000"/>
+            </w:tcBorders>
+          </w:tcPr>
+          <w:p>
+            <w:pPr>
+              <w:pStyle w:val="TableParagraph"/>
+              <w:rPr>
+                <w:sz w:val="20"/>
+              </w:rPr>
+            </w:pPr>
+            <w:r>
+              <w:rPr>
+                <w:w w:val="91"/>
+                <w:sz w:val="20"/>
+              </w:rPr>
+              <w:t>1</w:t>
+            </w:r>
+          </w:p>
+        </w:tc>
+        <w:tc>
+          <w:tcPr>
+            <w:tcW w:w="409" w:type="dxa"/>
+          </w:tcPr>
+          <w:p>
+            <w:pPr>
+              <w:pStyle w:val="TableParagraph"/>
+              <w:ind w:left="156"/>
+              <w:jc w:val="left"/>
+              <w:rPr>
+                <w:sz w:val="20"/>
+              </w:rPr>
+            </w:pPr>
+            <w:r>
+              <w:rPr>
+                <w:w w:val="91"/>
+                <w:sz w:val="20"/>
+              </w:rPr>
+              <w:t>0</w:t>
+            </w:r>
+          </w:p>
+        </w:tc>
+      </w:tr>
+      <w:tr>
+        <w:trPr>
+          <w:trHeight w:val="241"/>
+        </w:trPr>
+        <w:tc>
+          <w:tcPr>
+            <w:tcW w:w="349" w:type="dxa"/>
+          </w:tcPr>
+          <w:p>
+            <w:pPr>
+              <w:pStyle w:val="TableParagraph"/>
+              <w:rPr>
+                <w:sz w:val="20"/>
+              </w:rPr>
+            </w:pPr>
+            <w:r>
+              <w:rPr>
+                <w:w w:val="91"/>
+                <w:sz w:val="20"/>
+              </w:rPr>
+              <w:t>1</w:t>
+            </w:r>
+          </w:p>
+        </w:tc>
+        <w:tc>
+          <w:tcPr>
+            <w:tcW w:w="356" w:type="dxa"/>
+          </w:tcPr>
+          <w:p>
+            <w:pPr>
+              <w:pStyle w:val="TableParagraph"/>
+              <w:ind w:left="3"/>
+              <w:rPr>
+                <w:sz w:val="20"/>
+              </w:rPr>
+            </w:pPr>
+            <w:r>
+              <w:rPr>
+                <w:w w:val="91"/>
+                <w:sz w:val="20"/>
+              </w:rPr>
+              <w:t>1</w:t>
+            </w:r>
+          </w:p>
+        </w:tc>
+        <w:tc>
+          <w:tcPr>
+            <w:tcW w:w="354" w:type="dxa"/>
+          </w:tcPr>
+          <w:p>
+            <w:pPr>
+              <w:pStyle w:val="TableParagraph"/>
+              <w:ind w:left="132"/>
+              <w:jc w:val="left"/>
+              <w:rPr>
+                <w:sz w:val="20"/>
+              </w:rPr>
+            </w:pPr>
+            <w:r>
+              <w:rPr>
+                <w:w w:val="91"/>
+                <w:sz w:val="20"/>
+              </w:rPr>
+              <w:t>1</w:t>
+            </w:r>
+          </w:p>
+        </w:tc>
+        <w:tc>
+          <w:tcPr>
+            <w:tcW w:w="377" w:type="dxa"/>
+            <w:tcBorders>
+              <w:right w:val="single" w:sz="4" w:space="0" w:color="000000"/>
+            </w:tcBorders>
+          </w:tcPr>
+          <w:p>
+            <w:pPr>
+              <w:pStyle w:val="TableParagraph"/>
+              <w:ind w:left="9"/>
+              <w:rPr>
+                <w:sz w:val="20"/>
+              </w:rPr>
+            </w:pPr>
+            <w:r>
+              <w:rPr>
+                <w:w w:val="91"/>
+                <w:sz w:val="20"/>
+              </w:rPr>
+              <w:t>1</w:t>
+            </w:r>
+          </w:p>
+        </w:tc>
+        <w:tc>
+          <w:tcPr>
+            <w:tcW w:w="399" w:type="dxa"/>
+            <w:tcBorders>
+              <w:left w:val="single" w:sz="4" w:space="0" w:color="000000"/>
+            </w:tcBorders>
+          </w:tcPr>
+          <w:p>
+            <w:pPr>
+              <w:pStyle w:val="TableParagraph"/>
+              <w:rPr>
+                <w:sz w:val="20"/>
+              </w:rPr>
+            </w:pPr>
+            <w:r>
+              <w:rPr>
+                <w:w w:val="91"/>
+                <w:sz w:val="20"/>
+              </w:rPr>
+              <w:t>1</w:t>
+            </w:r>
+          </w:p>
+        </w:tc>
+        <w:tc>
+          <w:tcPr>
+            <w:tcW w:w="409" w:type="dxa"/>
+          </w:tcPr>
+          <w:p>
+            <w:pPr>
+              <w:pStyle w:val="TableParagraph"/>
+              <w:ind w:left="156"/>
+              <w:jc w:val="left"/>
+              <w:rPr>
+                <w:sz w:val="20"/>
+              </w:rPr>
+            </w:pPr>
+            <w:r>
+              <w:rPr>
+                <w:w w:val="91"/>
+                <w:sz w:val="20"/>
+              </w:rPr>
+              <w:t>1</w:t>
+            </w:r>
+          </w:p>
+        </w:tc>
+      </w:tr>
+    </w:tbl>
+    <w:p>
+      <w:pPr>
+        <w:pStyle w:val="Textoindependiente"/>
+        <w:spacing w:before="122" w:line="249" w:lineRule="auto"/>
+        <w:ind w:left="119" w:right="117" w:firstLine="199"/>
+        <w:jc w:val="both"/>
+      </w:pPr>
+      <w:r>
+        <w:t>Esta tabla de verdad representa todas las combinaciones</w:t>
+      </w:r>
+      <w:r>
+        <w:rPr>
+          <w:spacing w:val="1"/>
+        </w:rPr>
+        <w:t xml:space="preserve"> </w:t>
+      </w:r>
+      <w:r>
+        <w:t>posibles de los 4 bits de entrada (A, B, C, D) y las corre-</w:t>
+      </w:r>
+      <w:r>
+        <w:rPr>
+          <w:spacing w:val="1"/>
+        </w:rPr>
+        <w:t xml:space="preserve"> </w:t>
+      </w:r>
+      <w:proofErr w:type="spellStart"/>
+      <w:r>
+        <w:t>spondientes</w:t>
+      </w:r>
+      <w:proofErr w:type="spellEnd"/>
+      <w:r>
+        <w:rPr>
+          <w:spacing w:val="18"/>
+        </w:rPr>
+        <w:t xml:space="preserve"> </w:t>
+      </w:r>
+      <w:r>
+        <w:t>salidas</w:t>
+      </w:r>
+      <w:r>
+        <w:rPr>
+          <w:spacing w:val="19"/>
+        </w:rPr>
+        <w:t xml:space="preserve"> </w:t>
+      </w:r>
+      <w:r>
+        <w:t>de</w:t>
+      </w:r>
+      <w:r>
+        <w:rPr>
+          <w:spacing w:val="19"/>
+        </w:rPr>
+        <w:t xml:space="preserve"> </w:t>
+      </w:r>
+      <w:r>
+        <w:t>2</w:t>
+      </w:r>
+      <w:r>
+        <w:rPr>
+          <w:spacing w:val="18"/>
+        </w:rPr>
+        <w:t xml:space="preserve"> </w:t>
+      </w:r>
+      <w:r>
+        <w:t>bits</w:t>
+      </w:r>
+      <w:r>
+        <w:rPr>
+          <w:spacing w:val="19"/>
+        </w:rPr>
+        <w:t xml:space="preserve"> </w:t>
+      </w:r>
+      <w:r>
+        <w:t>(Y1,</w:t>
+      </w:r>
+      <w:r>
+        <w:rPr>
+          <w:spacing w:val="19"/>
+        </w:rPr>
+        <w:t xml:space="preserve"> </w:t>
+      </w:r>
+      <w:r>
+        <w:t>Y0).</w:t>
+      </w:r>
+    </w:p>
+    <w:p>
+      <w:pPr>
+        <w:pStyle w:val="Textoindependiente"/>
+        <w:spacing w:before="6" w:line="244" w:lineRule="auto"/>
+        <w:ind w:left="119" w:right="117" w:firstLine="199"/>
+        <w:jc w:val="both"/>
+      </w:pPr>
+      <w:r>
+        <w:t>Para</w:t>
+      </w:r>
+      <w:r>
+        <w:rPr>
+          <w:spacing w:val="16"/>
+        </w:rPr>
+        <w:t xml:space="preserve"> </w:t>
+      </w:r>
+      <w:r>
+        <w:t>simplificar</w:t>
+      </w:r>
+      <w:r>
+        <w:rPr>
+          <w:spacing w:val="16"/>
+        </w:rPr>
+        <w:t xml:space="preserve"> </w:t>
+      </w:r>
+      <w:r>
+        <w:t>las</w:t>
+      </w:r>
+      <w:r>
+        <w:rPr>
+          <w:spacing w:val="16"/>
+        </w:rPr>
+        <w:t xml:space="preserve"> </w:t>
+      </w:r>
+      <w:r>
+        <w:t>ecuaciones</w:t>
+      </w:r>
+      <w:r>
+        <w:rPr>
+          <w:spacing w:val="16"/>
+        </w:rPr>
+        <w:t xml:space="preserve"> </w:t>
+      </w:r>
+      <w:r>
+        <w:t>booleanas</w:t>
+      </w:r>
+      <w:r>
+        <w:rPr>
+          <w:spacing w:val="17"/>
+        </w:rPr>
+        <w:t xml:space="preserve"> </w:t>
+      </w:r>
+      <w:r>
+        <w:t>correspondientes</w:t>
+      </w:r>
+      <w:r>
+        <w:rPr>
+          <w:spacing w:val="-48"/>
+        </w:rPr>
+        <w:t xml:space="preserve"> </w:t>
+      </w:r>
+      <w:r>
+        <w:t>a</w:t>
+      </w:r>
+      <w:r>
+        <w:rPr>
+          <w:spacing w:val="20"/>
+        </w:rPr>
+        <w:t xml:space="preserve"> </w:t>
+      </w:r>
+      <w:r>
+        <w:rPr>
+          <w:rFonts w:ascii="Calibri"/>
+          <w:i/>
+        </w:rPr>
+        <w:t>Y</w:t>
+      </w:r>
+      <w:r>
+        <w:rPr>
+          <w:rFonts w:ascii="Roboto"/>
+          <w:vertAlign w:val="subscript"/>
+        </w:rPr>
+        <w:t>0</w:t>
+      </w:r>
+      <w:r>
+        <w:rPr>
+          <w:rFonts w:ascii="Roboto"/>
+          <w:spacing w:val="32"/>
+        </w:rPr>
+        <w:t xml:space="preserve"> </w:t>
+      </w:r>
+      <w:r>
+        <w:t>y</w:t>
+      </w:r>
+      <w:r>
+        <w:rPr>
+          <w:spacing w:val="21"/>
+        </w:rPr>
+        <w:t xml:space="preserve"> </w:t>
+      </w:r>
+      <w:r>
+        <w:rPr>
+          <w:rFonts w:ascii="Calibri"/>
+          <w:i/>
+        </w:rPr>
+        <w:t>Y</w:t>
+      </w:r>
+      <w:r>
+        <w:rPr>
+          <w:rFonts w:ascii="Roboto"/>
+          <w:vertAlign w:val="subscript"/>
+        </w:rPr>
+        <w:t>1</w:t>
+      </w:r>
+      <w:r>
+        <w:t>,</w:t>
+      </w:r>
+      <w:r>
+        <w:rPr>
+          <w:spacing w:val="20"/>
+        </w:rPr>
+        <w:t xml:space="preserve"> </w:t>
+      </w:r>
+      <w:r>
+        <w:t>se</w:t>
+      </w:r>
+      <w:r>
+        <w:rPr>
+          <w:spacing w:val="21"/>
+        </w:rPr>
+        <w:t xml:space="preserve"> </w:t>
+      </w:r>
+      <w:r>
+        <w:t>utilizan</w:t>
+      </w:r>
+      <w:r>
+        <w:rPr>
+          <w:spacing w:val="21"/>
+        </w:rPr>
+        <w:t xml:space="preserve"> </w:t>
+      </w:r>
+      <w:r>
+        <w:t>las</w:t>
+      </w:r>
+      <w:r>
+        <w:rPr>
+          <w:spacing w:val="21"/>
+        </w:rPr>
+        <w:t xml:space="preserve"> </w:t>
+      </w:r>
+      <w:r>
+        <w:t>tablas</w:t>
+      </w:r>
+      <w:r>
+        <w:rPr>
+          <w:spacing w:val="20"/>
+        </w:rPr>
+        <w:t xml:space="preserve"> </w:t>
+      </w:r>
+      <w:r>
+        <w:t>de</w:t>
+      </w:r>
+      <w:r>
+        <w:rPr>
+          <w:spacing w:val="21"/>
+        </w:rPr>
+        <w:t xml:space="preserve"> </w:t>
+      </w:r>
+      <w:r>
+        <w:t>Karnaugh.</w:t>
+      </w:r>
+    </w:p>
+    <w:p>
+      <w:pPr>
+        <w:pStyle w:val="Ttulo1"/>
+        <w:numPr>
+          <w:ilvl w:val="1"/>
+          <w:numId w:val="2"/>
+        </w:numPr>
+        <w:tabs>
+          <w:tab w:val="left" w:pos="520"/>
+        </w:tabs>
+        <w:rPr>
+          <w:b w:val="0"/>
+        </w:rPr>
+      </w:pPr>
+      <w:r>
+        <w:t>Tabla</w:t>
+      </w:r>
+      <w:r>
+        <w:rPr>
+          <w:spacing w:val="27"/>
+        </w:rPr>
+        <w:t xml:space="preserve"> </w:t>
+      </w:r>
+      <w:r>
+        <w:t>K</w:t>
+      </w:r>
+      <w:r>
+        <w:rPr>
+          <w:spacing w:val="28"/>
+        </w:rPr>
+        <w:t xml:space="preserve"> </w:t>
+      </w:r>
+      <w:r>
+        <w:t>para</w:t>
+      </w:r>
+      <w:r>
+        <w:rPr>
+          <w:spacing w:val="27"/>
+        </w:rPr>
+        <w:t xml:space="preserve"> </w:t>
+      </w:r>
+      <w:r>
+        <w:rPr>
+          <w:rFonts w:ascii="Calibri" w:hAnsi="Calibri"/>
+          <w:b w:val="0"/>
+          <w:i/>
+        </w:rPr>
+        <w:t>Y</w:t>
+      </w:r>
+      <w:r>
+        <w:rPr>
+          <w:rFonts w:ascii="Roboto" w:hAnsi="Roboto"/>
+          <w:b w:val="0"/>
+          <w:vertAlign w:val="subscript"/>
+        </w:rPr>
+        <w:t>1</w:t>
+      </w:r>
+      <w:r>
+        <w:rPr>
+          <w:b w:val="0"/>
+        </w:rPr>
+        <w:t>:</w:t>
+      </w:r>
+    </w:p>
+    <w:p>
+      <w:pPr>
+        <w:pStyle w:val="Textoindependiente"/>
+        <w:spacing w:before="1"/>
+        <w:ind w:left="0" w:right="0" w:firstLine="0"/>
+        <w:rPr>
+          <w:sz w:val="15"/>
+        </w:rPr>
+      </w:pPr>
+      <w:r>
+        <w:pict w14:anchorId="6D15F94B">
+          <v:group id="_x0000_s1052" style="position:absolute;margin-left:384.25pt;margin-top:10.85pt;width:126.55pt;height:60.2pt;z-index:-15728640;mso-wrap-distance-left:0;mso-wrap-distance-right:0;mso-position-horizontal-relative:page" coordorigin="7685,217" coordsize="2531,1204">
+            <v:line id="_x0000_s1066" style="position:absolute" from="8622,456" to="8622,217" strokeweight=".14042mm"/>
+            <v:line id="_x0000_s1065" style="position:absolute" from="9419,456" to="9419,217" strokeweight=".14042mm"/>
+            <v:line id="_x0000_s1064" style="position:absolute" from="7685,460" to="10216,460" strokeweight=".14042mm"/>
+            <v:line id="_x0000_s1063" style="position:absolute" from="8622,703" to="8622,464" strokeweight=".14042mm"/>
+            <v:line id="_x0000_s1062" style="position:absolute" from="9419,703" to="9419,464" strokeweight=".14042mm"/>
+            <v:line id="_x0000_s1061" style="position:absolute" from="8622,942" to="8622,703" strokeweight=".14042mm"/>
+            <v:line id="_x0000_s1060" style="position:absolute" from="9419,942" to="9419,703" strokeweight=".14042mm"/>
+            <v:line id="_x0000_s1059" style="position:absolute" from="8622,1181" to="8622,942" strokeweight=".14042mm"/>
+            <v:line id="_x0000_s1058" style="position:absolute" from="9419,1181" to="9419,942" strokeweight=".14042mm"/>
+            <v:line id="_x0000_s1057" style="position:absolute" from="8622,1421" to="8622,1181" strokeweight=".14042mm"/>
+            <v:line id="_x0000_s1056" style="position:absolute" from="9419,1421" to="9419,1181" strokeweight=".14042mm"/>
+            <v:shape id="_x0000_s1055" type="#_x0000_t202" style="position:absolute;left:7784;top:229;width:752;height:346" filled="f" stroked="f">
+              <v:textbox style="mso-next-textbox:#_x0000_s1055" inset="0,0,0,0">
+                <w:txbxContent>
+                  <w:p>
+                    <w:pPr>
+                      <w:spacing w:line="211" w:lineRule="exact"/>
+                      <w:rPr>
+                        <w:rFonts w:ascii="Calibri"/>
+                        <w:i/>
+                        <w:sz w:val="20"/>
+                      </w:rPr>
+                    </w:pPr>
+                    <w:r>
+                      <w:rPr>
+                        <w:rFonts w:ascii="Calibri"/>
+                        <w:i/>
+                        <w:w w:val="125"/>
+                        <w:sz w:val="20"/>
+                      </w:rPr>
+                      <w:t>AB</w:t>
+                    </w:r>
+                    <w:r>
+                      <w:rPr>
+                        <w:rFonts w:ascii="SimSun"/>
+                        <w:w w:val="125"/>
+                        <w:sz w:val="20"/>
+                      </w:rPr>
+                      <w:t>\</w:t>
+                    </w:r>
+                    <w:r>
+                      <w:rPr>
+                        <w:rFonts w:ascii="Calibri"/>
+                        <w:i/>
+                        <w:w w:val="125"/>
+                        <w:sz w:val="20"/>
+                      </w:rPr>
+                      <w:t>CD</w:t>
+                    </w:r>
+                  </w:p>
+                </w:txbxContent>
+              </v:textbox>
+            </v:shape>
+            <v:shape id="_x0000_s1054" type="#_x0000_t202" style="position:absolute;left:8053;top:482;width:220;height:917" filled="f" stroked="f">
+              <v:textbox style="mso-next-textbox:#_x0000_s1054" inset="0,0,0,0">
+                <w:txbxContent>
+                  <w:p>
+                    <w:pPr>
+                      <w:spacing w:line="190" w:lineRule="exact"/>
+                      <w:rPr>
+                        <w:rFonts w:ascii="Tahoma"/>
+                        <w:sz w:val="20"/>
+                      </w:rPr>
+                    </w:pPr>
+                    <w:r>
+                      <w:rPr>
+                        <w:rFonts w:ascii="Tahoma"/>
+                        <w:w w:val="95"/>
+                        <w:sz w:val="20"/>
+                      </w:rPr>
+                      <w:t>00</w:t>
+                    </w:r>
+                  </w:p>
+                  <w:p>
+                    <w:pPr>
+                      <w:spacing w:line="239" w:lineRule="exact"/>
+                      <w:rPr>
+                        <w:rFonts w:ascii="Tahoma"/>
+                        <w:sz w:val="20"/>
+                      </w:rPr>
+                    </w:pPr>
+                    <w:r>
+                      <w:rPr>
+                        <w:rFonts w:ascii="Tahoma"/>
+                        <w:w w:val="95"/>
+                        <w:sz w:val="20"/>
+                      </w:rPr>
+                      <w:t>01</w:t>
+                    </w:r>
+                  </w:p>
+                  <w:p>
+                    <w:pPr>
+                      <w:spacing w:line="239" w:lineRule="exact"/>
+                      <w:rPr>
+                        <w:rFonts w:ascii="Tahoma"/>
+                        <w:sz w:val="20"/>
+                      </w:rPr>
+                    </w:pPr>
+                    <w:r>
+                      <w:rPr>
+                        <w:rFonts w:ascii="Tahoma"/>
+                        <w:w w:val="95"/>
+                        <w:sz w:val="20"/>
+                      </w:rPr>
+                      <w:t>11</w:t>
+                    </w:r>
+                  </w:p>
+                  <w:p>
+                    <w:pPr>
+                      <w:spacing w:line="240" w:lineRule="exact"/>
+                      <w:rPr>
+                        <w:rFonts w:ascii="Tahoma"/>
+                        <w:sz w:val="20"/>
+                      </w:rPr>
+                    </w:pPr>
+                    <w:r>
+                      <w:rPr>
+                        <w:rFonts w:ascii="Tahoma"/>
+                        <w:w w:val="95"/>
+                        <w:sz w:val="20"/>
+                      </w:rPr>
+                      <w:t>10</w:t>
+                    </w:r>
+                  </w:p>
+                </w:txbxContent>
+              </v:textbox>
+            </v:shape>
+            <v:shape id="_x0000_s1053" type="#_x0000_t202" style="position:absolute;left:8721;top:234;width:1415;height:1164" filled="f" stroked="f">
+              <v:textbox style="mso-next-textbox:#_x0000_s1053" inset="0,0,0,0">
+                <w:txbxContent>
+                  <w:p>
+                    <w:pPr>
+                      <w:spacing w:line="191" w:lineRule="exact"/>
+                      <w:rPr>
+                        <w:rFonts w:ascii="Tahoma"/>
+                        <w:sz w:val="20"/>
+                      </w:rPr>
+                    </w:pPr>
+                    <w:r>
+                      <w:rPr>
+                        <w:rFonts w:ascii="Tahoma"/>
+                        <w:sz w:val="20"/>
+                      </w:rPr>
+                      <w:t>00</w:t>
+                    </w:r>
+                    <w:r>
+                      <w:rPr>
+                        <w:rFonts w:ascii="Tahoma"/>
+                        <w:spacing w:val="111"/>
+                        <w:sz w:val="20"/>
+                      </w:rPr>
+                      <w:t xml:space="preserve"> </w:t>
+                    </w:r>
+                    <w:r>
+                      <w:rPr>
+                        <w:rFonts w:ascii="Tahoma"/>
+                        <w:sz w:val="20"/>
+                      </w:rPr>
+                      <w:t>01</w:t>
+                    </w:r>
+                    <w:r>
+                      <w:rPr>
+                        <w:rFonts w:ascii="Tahoma"/>
+                        <w:spacing w:val="111"/>
+                        <w:sz w:val="20"/>
+                      </w:rPr>
+                      <w:t xml:space="preserve"> </w:t>
+                    </w:r>
+                    <w:r>
+                      <w:rPr>
+                        <w:rFonts w:ascii="Tahoma"/>
+                        <w:sz w:val="20"/>
+                      </w:rPr>
+                      <w:t>11</w:t>
+                    </w:r>
+                    <w:r>
+                      <w:rPr>
+                        <w:rFonts w:ascii="Tahoma"/>
+                        <w:spacing w:val="112"/>
+                        <w:sz w:val="20"/>
+                      </w:rPr>
+                      <w:t xml:space="preserve"> </w:t>
+                    </w:r>
+                    <w:r>
+                      <w:rPr>
+                        <w:rFonts w:ascii="Tahoma"/>
+                        <w:sz w:val="20"/>
+                      </w:rPr>
+                      <w:t>10</w:t>
+                    </w:r>
+                  </w:p>
+                  <w:p>
+                    <w:pPr>
+                      <w:tabs>
+                        <w:tab w:val="left" w:pos="448"/>
+                        <w:tab w:val="left" w:pos="846"/>
+                        <w:tab w:val="left" w:pos="1245"/>
+                      </w:tabs>
+                      <w:spacing w:before="5" w:line="240" w:lineRule="exact"/>
+                      <w:ind w:left="49"/>
+                      <w:rPr>
+                        <w:rFonts w:ascii="Tahoma"/>
+                        <w:sz w:val="20"/>
+                      </w:rPr>
+                    </w:pPr>
+                    <w:r>
+                      <w:rPr>
+                        <w:rFonts w:ascii="Tahoma"/>
+                        <w:sz w:val="20"/>
+                      </w:rPr>
+                      <w:t>0</w:t>
+                    </w:r>
+                    <w:r>
+                      <w:rPr>
+                        <w:rFonts w:ascii="Tahoma"/>
+                        <w:sz w:val="20"/>
+                      </w:rPr>
+                      <w:tab/>
+                      <w:t>1</w:t>
+                    </w:r>
+                    <w:r>
+                      <w:rPr>
+                        <w:rFonts w:ascii="Tahoma"/>
+                        <w:sz w:val="20"/>
+                      </w:rPr>
+                      <w:tab/>
+                      <w:t>0</w:t>
+                    </w:r>
+                    <w:r>
+                      <w:rPr>
+                        <w:rFonts w:ascii="Tahoma"/>
+                        <w:sz w:val="20"/>
+                      </w:rPr>
+                      <w:tab/>
+                      <w:t>1</w:t>
+                    </w:r>
+                  </w:p>
+                  <w:p>
+                    <w:pPr>
+                      <w:tabs>
+                        <w:tab w:val="left" w:pos="448"/>
+                        <w:tab w:val="left" w:pos="846"/>
+                        <w:tab w:val="left" w:pos="1245"/>
+                      </w:tabs>
+                      <w:spacing w:line="239" w:lineRule="exact"/>
+                      <w:ind w:left="49"/>
+                      <w:rPr>
+                        <w:rFonts w:ascii="Tahoma"/>
+                        <w:sz w:val="20"/>
+                      </w:rPr>
+                    </w:pPr>
+                    <w:r>
+                      <w:rPr>
+                        <w:rFonts w:ascii="Tahoma"/>
+                        <w:sz w:val="20"/>
+                      </w:rPr>
+                      <w:t>1</w:t>
+                    </w:r>
+                    <w:r>
+                      <w:rPr>
+                        <w:rFonts w:ascii="Tahoma"/>
+                        <w:sz w:val="20"/>
+                      </w:rPr>
+                      <w:tab/>
+                      <w:t>1</w:t>
+                    </w:r>
+                    <w:r>
+                      <w:rPr>
+                        <w:rFonts w:ascii="Tahoma"/>
+                        <w:sz w:val="20"/>
+                      </w:rPr>
+                      <w:tab/>
+                      <w:t>0</w:t>
+                    </w:r>
+                    <w:r>
+                      <w:rPr>
+                        <w:rFonts w:ascii="Tahoma"/>
+                        <w:sz w:val="20"/>
+                      </w:rPr>
+                      <w:tab/>
+                      <w:t>0</w:t>
+                    </w:r>
+                  </w:p>
+                  <w:p>
+                    <w:pPr>
+                      <w:tabs>
+                        <w:tab w:val="left" w:pos="448"/>
+                        <w:tab w:val="left" w:pos="846"/>
+                        <w:tab w:val="left" w:pos="1245"/>
+                      </w:tabs>
+                      <w:spacing w:line="239" w:lineRule="exact"/>
+                      <w:ind w:left="49"/>
+                      <w:rPr>
+                        <w:rFonts w:ascii="Tahoma"/>
+                        <w:sz w:val="20"/>
+                      </w:rPr>
+                    </w:pPr>
+                    <w:r>
+                      <w:rPr>
+                        <w:rFonts w:ascii="Tahoma"/>
+                        <w:sz w:val="20"/>
+                      </w:rPr>
+                      <w:t>0</w:t>
+                    </w:r>
+                    <w:r>
+                      <w:rPr>
+                        <w:rFonts w:ascii="Tahoma"/>
+                        <w:sz w:val="20"/>
+                      </w:rPr>
+                      <w:tab/>
+                      <w:t>1</w:t>
+                    </w:r>
+                    <w:r>
+                      <w:rPr>
+                        <w:rFonts w:ascii="Tahoma"/>
+                        <w:sz w:val="20"/>
+                      </w:rPr>
+                      <w:tab/>
+                      <w:t>1</w:t>
+                    </w:r>
+                    <w:r>
+                      <w:rPr>
+                        <w:rFonts w:ascii="Tahoma"/>
+                        <w:sz w:val="20"/>
+                      </w:rPr>
+                      <w:tab/>
+                      <w:t>1</w:t>
+                    </w:r>
+                  </w:p>
+                  <w:p>
+                    <w:pPr>
+                      <w:tabs>
+                        <w:tab w:val="left" w:pos="448"/>
+                        <w:tab w:val="left" w:pos="846"/>
+                        <w:tab w:val="left" w:pos="1245"/>
+                      </w:tabs>
+                      <w:spacing w:line="240" w:lineRule="exact"/>
+                      <w:ind w:left="49"/>
+                      <w:rPr>
+                        <w:rFonts w:ascii="Tahoma"/>
+                        <w:sz w:val="20"/>
+                      </w:rPr>
+                    </w:pPr>
+                    <w:r>
+                      <w:rPr>
+                        <w:rFonts w:ascii="Tahoma"/>
+                        <w:sz w:val="20"/>
+                      </w:rPr>
+                      <w:t>1</w:t>
+                    </w:r>
+                    <w:r>
+                      <w:rPr>
+                        <w:rFonts w:ascii="Tahoma"/>
+                        <w:sz w:val="20"/>
+                      </w:rPr>
+                      <w:tab/>
+                      <w:t>0</w:t>
+                    </w:r>
+                    <w:r>
+                      <w:rPr>
+                        <w:rFonts w:ascii="Tahoma"/>
+                        <w:sz w:val="20"/>
+                      </w:rPr>
+                      <w:tab/>
+                      <w:t>1</w:t>
+                    </w:r>
+                    <w:r>
+                      <w:rPr>
+                        <w:rFonts w:ascii="Tahoma"/>
+                        <w:sz w:val="20"/>
+                      </w:rPr>
+                      <w:tab/>
+                      <w:t>0</w:t>
+                    </w:r>
+                  </w:p>
+                </w:txbxContent>
+              </v:textbox>
+            </v:shape>
+            <w10:wrap type="topAndBottom" anchorx="page"/>
+          </v:group>
+        </w:pict>
+      </w:r>
+    </w:p>
+    <w:p>
+      <w:pPr>
+        <w:pStyle w:val="Prrafodelista"/>
+        <w:numPr>
+          <w:ilvl w:val="1"/>
+          <w:numId w:val="2"/>
+        </w:numPr>
+        <w:tabs>
+          <w:tab w:val="left" w:pos="520"/>
+        </w:tabs>
+        <w:spacing w:before="78"/>
+        <w:ind w:right="0"/>
+        <w:rPr>
+          <w:sz w:val="20"/>
+        </w:rPr>
+      </w:pPr>
+      <w:r>
+        <w:rPr>
+          <w:b/>
+          <w:sz w:val="20"/>
+        </w:rPr>
+        <w:t>Tabla</w:t>
+      </w:r>
+      <w:r>
+        <w:rPr>
+          <w:b/>
+          <w:spacing w:val="27"/>
+          <w:sz w:val="20"/>
+        </w:rPr>
+        <w:t xml:space="preserve"> </w:t>
+      </w:r>
+      <w:r>
+        <w:rPr>
+          <w:b/>
+          <w:sz w:val="20"/>
+        </w:rPr>
+        <w:t>K</w:t>
+      </w:r>
+      <w:r>
+        <w:rPr>
+          <w:b/>
+          <w:spacing w:val="28"/>
+          <w:sz w:val="20"/>
+        </w:rPr>
+        <w:t xml:space="preserve"> </w:t>
+      </w:r>
+      <w:r>
+        <w:rPr>
+          <w:b/>
+          <w:sz w:val="20"/>
+        </w:rPr>
+        <w:t>para</w:t>
+      </w:r>
+      <w:r>
+        <w:rPr>
+          <w:b/>
+          <w:spacing w:val="27"/>
+          <w:sz w:val="20"/>
+        </w:rPr>
+        <w:t xml:space="preserve"> </w:t>
+      </w:r>
+      <w:r>
+        <w:rPr>
+          <w:rFonts w:ascii="Calibri" w:hAnsi="Calibri"/>
+          <w:i/>
+          <w:sz w:val="20"/>
+        </w:rPr>
+        <w:t>Y</w:t>
+      </w:r>
+      <w:r>
+        <w:rPr>
+          <w:rFonts w:ascii="Roboto" w:hAnsi="Roboto"/>
+          <w:sz w:val="20"/>
+          <w:vertAlign w:val="subscript"/>
+        </w:rPr>
+        <w:t>0</w:t>
+      </w:r>
+      <w:r>
+        <w:rPr>
+          <w:sz w:val="20"/>
+        </w:rPr>
+        <w:t>:</w:t>
+      </w:r>
+    </w:p>
+    <w:p>
+      <w:pPr>
+        <w:rPr>
+          <w:sz w:val="20"/>
+        </w:rPr>
+        <w:sectPr>
+          <w:type w:val="continuous"/>
+          <w:pgSz w:w="12240" w:h="15840"/>
+          <w:pgMar w:top="900" w:right="860" w:bottom="280" w:left="860" w:header="720" w:footer="720" w:gutter="0"/>
+          <w:cols w:num="2" w:space="720" w:equalWidth="0">
+            <w:col w:w="5181" w:space="79"/>
+            <w:col w:w="5260"/>
+          </w:cols>
+        </w:sectPr>
+      </w:pPr>
+    </w:p>
+    <w:p>
+      <w:pPr>
+        <w:pStyle w:val="Textoindependiente"/>
+        <w:ind w:left="0" w:right="0" w:firstLine="0"/>
+      </w:pPr>
+    </w:p>
+    <w:p>
+      <w:pPr>
+        <w:pStyle w:val="Textoindependiente"/>
+        <w:ind w:left="0" w:right="0" w:firstLine="0"/>
+      </w:pPr>
+    </w:p>
+    <w:p>
+      <w:pPr>
+        <w:pStyle w:val="Textoindependiente"/>
+        <w:ind w:left="0" w:right="0" w:firstLine="0"/>
+      </w:pPr>
+    </w:p>
+    <w:p>
+      <w:pPr>
+        <w:pStyle w:val="Textoindependiente"/>
+        <w:spacing w:before="2"/>
+        <w:ind w:left="0" w:right="0" w:firstLine="0"/>
+        <w:rPr>
+          <w:sz w:val="17"/>
+        </w:rPr>
+      </w:pPr>
+    </w:p>
+    <w:p>
+      <w:pPr>
+        <w:rPr>
+          <w:sz w:val="17"/>
+        </w:rPr>
+        <w:sectPr>
+          <w:type w:val="continuous"/>
+          <w:pgSz w:w="12240" w:h="15840"/>
+          <w:pgMar w:top="900" w:right="860" w:bottom="280" w:left="860" w:header="720" w:footer="720" w:gutter="0"/>
+          <w:cols w:space="720"/>
+        </w:sectPr>
+      </w:pPr>
+    </w:p>
+    <w:p>
+      <w:pPr>
+        <w:pStyle w:val="Textoindependiente"/>
+        <w:spacing w:before="98" w:line="242" w:lineRule="auto"/>
+        <w:ind w:left="119" w:firstLine="199"/>
+        <w:jc w:val="both"/>
+      </w:pPr>
+      <w:r>
+        <w:t>Esta</w:t>
+      </w:r>
+      <w:r>
+        <w:rPr>
+          <w:spacing w:val="33"/>
+        </w:rPr>
+        <w:t xml:space="preserve"> </w:t>
+      </w:r>
+      <w:r>
+        <w:t>tabla</w:t>
+      </w:r>
+      <w:r>
+        <w:rPr>
+          <w:spacing w:val="34"/>
+        </w:rPr>
+        <w:t xml:space="preserve"> </w:t>
+      </w:r>
+      <w:r>
+        <w:t>de</w:t>
+      </w:r>
+      <w:r>
+        <w:rPr>
+          <w:spacing w:val="33"/>
+        </w:rPr>
+        <w:t xml:space="preserve"> </w:t>
+      </w:r>
+      <w:r>
+        <w:t>verdad</w:t>
+      </w:r>
+      <w:r>
+        <w:rPr>
+          <w:spacing w:val="34"/>
+        </w:rPr>
+        <w:t xml:space="preserve"> </w:t>
+      </w:r>
+      <w:r>
+        <w:t>fue</w:t>
+      </w:r>
+      <w:r>
+        <w:rPr>
+          <w:spacing w:val="33"/>
+        </w:rPr>
+        <w:t xml:space="preserve"> </w:t>
+      </w:r>
+      <w:r>
+        <w:t>utilizada</w:t>
+      </w:r>
+      <w:r>
+        <w:rPr>
+          <w:spacing w:val="34"/>
+        </w:rPr>
+        <w:t xml:space="preserve"> </w:t>
+      </w:r>
+      <w:r>
+        <w:t>para</w:t>
+      </w:r>
+      <w:r>
+        <w:rPr>
+          <w:spacing w:val="33"/>
+        </w:rPr>
+        <w:t xml:space="preserve"> </w:t>
+      </w:r>
+      <w:r>
+        <w:t>definir</w:t>
+      </w:r>
+      <w:r>
+        <w:rPr>
+          <w:spacing w:val="34"/>
+        </w:rPr>
+        <w:t xml:space="preserve"> </w:t>
+      </w:r>
+      <w:r>
+        <w:t>las</w:t>
+      </w:r>
+      <w:r>
+        <w:rPr>
+          <w:spacing w:val="33"/>
+        </w:rPr>
+        <w:t xml:space="preserve"> </w:t>
+      </w:r>
+      <w:r>
+        <w:t>salidas</w:t>
+      </w:r>
+      <w:r>
+        <w:rPr>
+          <w:spacing w:val="-47"/>
+        </w:rPr>
+        <w:t xml:space="preserve"> </w:t>
+      </w:r>
+      <w:r>
+        <w:rPr>
+          <w:rFonts w:ascii="Calibri" w:hAnsi="Calibri"/>
+          <w:i/>
+          <w:w w:val="118"/>
+        </w:rPr>
+        <w:t>Y</w:t>
+      </w:r>
+      <w:proofErr w:type="gramStart"/>
+      <w:r>
+        <w:rPr>
+          <w:rFonts w:ascii="Roboto" w:hAnsi="Roboto"/>
+          <w:w w:val="108"/>
+          <w:vertAlign w:val="subscript"/>
+        </w:rPr>
+        <w:t>1</w:t>
+      </w:r>
+      <w:r>
+        <w:rPr>
+          <w:rFonts w:ascii="Roboto" w:hAnsi="Roboto"/>
+        </w:rPr>
+        <w:t xml:space="preserve"> </w:t>
+      </w:r>
+      <w:r>
+        <w:rPr>
+          <w:rFonts w:ascii="Roboto" w:hAnsi="Roboto"/>
+          <w:spacing w:val="-19"/>
+        </w:rPr>
+        <w:t xml:space="preserve"> </w:t>
+      </w:r>
+      <w:r>
+        <w:rPr>
+          <w:w w:val="99"/>
+        </w:rPr>
+        <w:t>y</w:t>
+      </w:r>
+      <w:proofErr w:type="gramEnd"/>
+      <w:r>
+        <w:rPr>
+          <w:spacing w:val="20"/>
+        </w:rPr>
+        <w:t xml:space="preserve"> </w:t>
+      </w:r>
+      <w:r>
+        <w:rPr>
+          <w:rFonts w:ascii="Calibri" w:hAnsi="Calibri"/>
+          <w:i/>
+          <w:w w:val="118"/>
+        </w:rPr>
+        <w:t>Y</w:t>
+      </w:r>
+      <w:r>
+        <w:rPr>
+          <w:rFonts w:ascii="Roboto" w:hAnsi="Roboto"/>
+          <w:w w:val="108"/>
+          <w:vertAlign w:val="subscript"/>
+        </w:rPr>
+        <w:t>0</w:t>
+      </w:r>
+      <w:r>
+        <w:rPr>
+          <w:rFonts w:ascii="Roboto" w:hAnsi="Roboto"/>
+        </w:rPr>
+        <w:t xml:space="preserve"> </w:t>
+      </w:r>
+      <w:r>
+        <w:rPr>
+          <w:rFonts w:ascii="Roboto" w:hAnsi="Roboto"/>
+          <w:spacing w:val="-19"/>
+        </w:rPr>
+        <w:t xml:space="preserve"> </w:t>
+      </w:r>
+      <w:r>
+        <w:rPr>
+          <w:w w:val="99"/>
+        </w:rPr>
+        <w:t>en</w:t>
+      </w:r>
+      <w:r>
+        <w:rPr>
+          <w:spacing w:val="20"/>
+        </w:rPr>
+        <w:t xml:space="preserve"> </w:t>
+      </w:r>
+      <w:proofErr w:type="spellStart"/>
+      <w:r>
+        <w:rPr>
+          <w:w w:val="99"/>
+        </w:rPr>
+        <w:t>func</w:t>
+      </w:r>
+      <w:r>
+        <w:rPr>
+          <w:spacing w:val="-1"/>
+          <w:w w:val="99"/>
+        </w:rPr>
+        <w:t>i</w:t>
+      </w:r>
+      <w:r>
+        <w:rPr>
+          <w:spacing w:val="-83"/>
+          <w:w w:val="99"/>
+        </w:rPr>
+        <w:t>o</w:t>
+      </w:r>
+      <w:r>
+        <w:rPr>
+          <w:spacing w:val="16"/>
+          <w:w w:val="99"/>
+        </w:rPr>
+        <w:t>´</w:t>
+      </w:r>
+      <w:r>
+        <w:rPr>
+          <w:w w:val="99"/>
+        </w:rPr>
+        <w:t>n</w:t>
+      </w:r>
+      <w:proofErr w:type="spellEnd"/>
+      <w:r>
+        <w:rPr>
+          <w:spacing w:val="20"/>
+        </w:rPr>
+        <w:t xml:space="preserve"> </w:t>
+      </w:r>
+      <w:r>
+        <w:rPr>
+          <w:w w:val="99"/>
+        </w:rPr>
+        <w:t>de</w:t>
+      </w:r>
+      <w:r>
+        <w:rPr>
+          <w:spacing w:val="20"/>
+        </w:rPr>
+        <w:t xml:space="preserve"> </w:t>
+      </w:r>
+      <w:r>
+        <w:rPr>
+          <w:w w:val="99"/>
+        </w:rPr>
+        <w:t>las</w:t>
+      </w:r>
+      <w:r>
+        <w:rPr>
+          <w:spacing w:val="20"/>
+        </w:rPr>
+        <w:t xml:space="preserve"> </w:t>
+      </w:r>
+      <w:r>
+        <w:rPr>
+          <w:w w:val="99"/>
+        </w:rPr>
+        <w:t>combinaciones</w:t>
+      </w:r>
+      <w:r>
+        <w:rPr>
+          <w:spacing w:val="20"/>
+        </w:rPr>
+        <w:t xml:space="preserve"> </w:t>
+      </w:r>
+      <w:r>
+        <w:rPr>
+          <w:w w:val="99"/>
+        </w:rPr>
+        <w:t>binarias</w:t>
+      </w:r>
+      <w:r>
+        <w:rPr>
+          <w:spacing w:val="20"/>
+        </w:rPr>
+        <w:t xml:space="preserve"> </w:t>
+      </w:r>
+      <w:r>
+        <w:rPr>
+          <w:w w:val="99"/>
+        </w:rPr>
+        <w:t>de</w:t>
+      </w:r>
+      <w:r>
+        <w:rPr>
+          <w:spacing w:val="20"/>
+        </w:rPr>
+        <w:t xml:space="preserve"> </w:t>
+      </w:r>
+      <w:r>
+        <w:rPr>
+          <w:spacing w:val="-2"/>
+          <w:w w:val="99"/>
+        </w:rPr>
+        <w:t>entrada</w:t>
+      </w:r>
+      <w:r>
+        <w:rPr>
+          <w:w w:val="99"/>
+        </w:rPr>
+        <w:t xml:space="preserve"> </w:t>
+      </w:r>
+      <w:r>
+        <w:rPr>
+          <w:rFonts w:ascii="Calibri" w:hAnsi="Calibri"/>
+          <w:i/>
+          <w:w w:val="129"/>
+        </w:rPr>
+        <w:t>A</w:t>
+      </w:r>
+      <w:r>
+        <w:rPr>
+          <w:w w:val="99"/>
+        </w:rPr>
+        <w:t>,</w:t>
+      </w:r>
+      <w:r>
+        <w:rPr>
+          <w:spacing w:val="15"/>
+        </w:rPr>
+        <w:t xml:space="preserve"> </w:t>
+      </w:r>
+      <w:r>
+        <w:rPr>
+          <w:rFonts w:ascii="Calibri" w:hAnsi="Calibri"/>
+          <w:i/>
+          <w:spacing w:val="10"/>
+          <w:w w:val="138"/>
+        </w:rPr>
+        <w:t>B</w:t>
+      </w:r>
+      <w:r>
+        <w:rPr>
+          <w:w w:val="99"/>
+        </w:rPr>
+        <w:t>,</w:t>
+      </w:r>
+      <w:r>
+        <w:rPr>
+          <w:spacing w:val="15"/>
+        </w:rPr>
+        <w:t xml:space="preserve"> </w:t>
+      </w:r>
+      <w:r>
+        <w:rPr>
+          <w:rFonts w:ascii="Calibri" w:hAnsi="Calibri"/>
+          <w:i/>
+          <w:spacing w:val="14"/>
+          <w:w w:val="136"/>
+        </w:rPr>
+        <w:t>C</w:t>
+      </w:r>
+      <w:r>
+        <w:rPr>
+          <w:w w:val="99"/>
+        </w:rPr>
+        <w:t>,</w:t>
+      </w:r>
+      <w:r>
+        <w:rPr>
+          <w:spacing w:val="15"/>
+        </w:rPr>
+        <w:t xml:space="preserve"> </w:t>
+      </w:r>
+      <w:r>
+        <w:rPr>
+          <w:w w:val="99"/>
+        </w:rPr>
+        <w:t>y</w:t>
+      </w:r>
+      <w:r>
+        <w:rPr>
+          <w:spacing w:val="15"/>
+        </w:rPr>
+        <w:t xml:space="preserve"> </w:t>
+      </w:r>
+      <w:r>
+        <w:rPr>
+          <w:rFonts w:ascii="Calibri" w:hAnsi="Calibri"/>
+          <w:i/>
+          <w:spacing w:val="5"/>
+          <w:w w:val="133"/>
+        </w:rPr>
+        <w:t>D</w:t>
+      </w:r>
+      <w:r>
+        <w:rPr>
+          <w:w w:val="99"/>
+        </w:rPr>
+        <w:t>.</w:t>
+      </w:r>
+      <w:r>
+        <w:rPr>
+          <w:spacing w:val="15"/>
+        </w:rPr>
+        <w:t xml:space="preserve"> </w:t>
+      </w:r>
+      <w:r>
+        <w:rPr>
+          <w:w w:val="99"/>
+        </w:rPr>
+        <w:t>La</w:t>
+      </w:r>
+      <w:r>
+        <w:rPr>
+          <w:spacing w:val="15"/>
+        </w:rPr>
+        <w:t xml:space="preserve"> </w:t>
+      </w:r>
+      <w:proofErr w:type="spellStart"/>
+      <w:r>
+        <w:rPr>
+          <w:w w:val="99"/>
+        </w:rPr>
+        <w:t>implementac</w:t>
+      </w:r>
+      <w:r>
+        <w:rPr>
+          <w:spacing w:val="-1"/>
+          <w:w w:val="99"/>
+        </w:rPr>
+        <w:t>i</w:t>
+      </w:r>
+      <w:r>
+        <w:rPr>
+          <w:spacing w:val="-83"/>
+          <w:w w:val="99"/>
+        </w:rPr>
+        <w:t>o</w:t>
+      </w:r>
+      <w:r>
+        <w:rPr>
+          <w:spacing w:val="16"/>
+          <w:w w:val="99"/>
+        </w:rPr>
+        <w:t>´</w:t>
+      </w:r>
+      <w:r>
+        <w:rPr>
+          <w:w w:val="99"/>
+        </w:rPr>
+        <w:t>n</w:t>
+      </w:r>
+      <w:proofErr w:type="spellEnd"/>
+      <w:r>
+        <w:rPr>
+          <w:spacing w:val="15"/>
+        </w:rPr>
+        <w:t xml:space="preserve"> </w:t>
+      </w:r>
+      <w:r>
+        <w:rPr>
+          <w:w w:val="99"/>
+        </w:rPr>
+        <w:t>de</w:t>
+      </w:r>
+      <w:r>
+        <w:rPr>
+          <w:spacing w:val="15"/>
+        </w:rPr>
+        <w:t xml:space="preserve"> </w:t>
+      </w:r>
+      <w:r>
+        <w:rPr>
+          <w:w w:val="99"/>
+        </w:rPr>
+        <w:t>esta</w:t>
+      </w:r>
+      <w:r>
+        <w:rPr>
+          <w:spacing w:val="15"/>
+        </w:rPr>
+        <w:t xml:space="preserve"> </w:t>
+      </w:r>
+      <w:r>
+        <w:rPr>
+          <w:w w:val="99"/>
+        </w:rPr>
+        <w:t>tabla</w:t>
+      </w:r>
+      <w:r>
+        <w:rPr>
+          <w:spacing w:val="15"/>
+        </w:rPr>
+        <w:t xml:space="preserve"> </w:t>
+      </w:r>
+      <w:r>
+        <w:rPr>
+          <w:w w:val="99"/>
+        </w:rPr>
+        <w:t>de</w:t>
+      </w:r>
+      <w:r>
+        <w:rPr>
+          <w:spacing w:val="15"/>
+        </w:rPr>
+        <w:t xml:space="preserve"> </w:t>
+      </w:r>
+      <w:r>
+        <w:rPr>
+          <w:spacing w:val="-3"/>
+          <w:w w:val="99"/>
+        </w:rPr>
+        <w:t>v</w:t>
+      </w:r>
+      <w:r>
+        <w:rPr>
+          <w:w w:val="99"/>
+        </w:rPr>
+        <w:t>erdad</w:t>
+      </w:r>
+      <w:r>
+        <w:rPr>
+          <w:spacing w:val="15"/>
+        </w:rPr>
+        <w:t xml:space="preserve"> </w:t>
+      </w:r>
+      <w:r>
+        <w:rPr>
+          <w:w w:val="99"/>
+        </w:rPr>
+        <w:t xml:space="preserve">en </w:t>
+      </w:r>
+      <w:r>
+        <w:t>el circuito fue un paso crucial para asegurar que el sistema</w:t>
+      </w:r>
+      <w:r>
+        <w:rPr>
+          <w:spacing w:val="1"/>
+        </w:rPr>
+        <w:t xml:space="preserve"> </w:t>
+      </w:r>
+      <w:r>
+        <w:rPr>
+          <w:w w:val="99"/>
+        </w:rPr>
+        <w:t>respondiera</w:t>
+      </w:r>
+      <w:r>
+        <w:rPr>
+          <w:spacing w:val="19"/>
+        </w:rPr>
+        <w:t xml:space="preserve"> </w:t>
+      </w:r>
+      <w:r>
+        <w:rPr>
+          <w:w w:val="99"/>
+        </w:rPr>
+        <w:t>correctamente</w:t>
+      </w:r>
+      <w:r>
+        <w:rPr>
+          <w:spacing w:val="19"/>
+        </w:rPr>
+        <w:t xml:space="preserve"> </w:t>
+      </w:r>
+      <w:proofErr w:type="gramStart"/>
+      <w:r>
+        <w:rPr>
+          <w:w w:val="99"/>
+        </w:rPr>
+        <w:t>a</w:t>
+      </w:r>
+      <w:r>
+        <w:rPr>
+          <w:spacing w:val="19"/>
+        </w:rPr>
+        <w:t xml:space="preserve"> </w:t>
+      </w:r>
+      <w:r>
+        <w:rPr>
+          <w:w w:val="99"/>
+        </w:rPr>
+        <w:t>las</w:t>
+      </w:r>
+      <w:r>
+        <w:rPr>
+          <w:spacing w:val="19"/>
+        </w:rPr>
+        <w:t xml:space="preserve"> </w:t>
+      </w:r>
+      <w:proofErr w:type="spellStart"/>
+      <w:r>
+        <w:rPr>
+          <w:w w:val="99"/>
+        </w:rPr>
+        <w:t>s</w:t>
+      </w:r>
+      <w:r>
+        <w:rPr>
+          <w:spacing w:val="-1"/>
+          <w:w w:val="99"/>
+        </w:rPr>
+        <w:t>e</w:t>
+      </w:r>
+      <w:r>
+        <w:rPr>
+          <w:spacing w:val="-83"/>
+          <w:w w:val="99"/>
+        </w:rPr>
+        <w:t>n</w:t>
+      </w:r>
+      <w:proofErr w:type="gramEnd"/>
+      <w:r>
+        <w:rPr>
+          <w:spacing w:val="16"/>
+          <w:w w:val="99"/>
+        </w:rPr>
+        <w:t>˜</w:t>
+      </w:r>
+      <w:r>
+        <w:rPr>
+          <w:w w:val="99"/>
+        </w:rPr>
+        <w:t>ales</w:t>
+      </w:r>
+      <w:proofErr w:type="spellEnd"/>
+      <w:r>
+        <w:rPr>
+          <w:spacing w:val="19"/>
+        </w:rPr>
+        <w:t xml:space="preserve"> </w:t>
+      </w:r>
+      <w:r>
+        <w:rPr>
+          <w:w w:val="99"/>
+        </w:rPr>
+        <w:t>de</w:t>
+      </w:r>
+      <w:r>
+        <w:rPr>
+          <w:spacing w:val="19"/>
+        </w:rPr>
+        <w:t xml:space="preserve"> </w:t>
+      </w:r>
+      <w:r>
+        <w:rPr>
+          <w:w w:val="99"/>
+        </w:rPr>
+        <w:t>entrada.</w:t>
+      </w:r>
+    </w:p>
+    <w:p>
+      <w:pPr>
+        <w:pStyle w:val="Textoindependiente"/>
+        <w:spacing w:before="2"/>
+        <w:ind w:left="0" w:right="0" w:firstLine="0"/>
+        <w:rPr>
+          <w:sz w:val="56"/>
+        </w:rPr>
+      </w:pPr>
+      <w:r>
+        <w:br w:type="column"/>
+      </w:r>
+    </w:p>
+    <w:p>
+      <w:pPr>
+        <w:pStyle w:val="Prrafodelista"/>
+        <w:numPr>
+          <w:ilvl w:val="0"/>
+          <w:numId w:val="1"/>
+        </w:numPr>
+        <w:tabs>
+          <w:tab w:val="left" w:pos="321"/>
+          <w:tab w:val="left" w:pos="3137"/>
+          <w:tab w:val="left" w:pos="3513"/>
+        </w:tabs>
+        <w:ind w:right="0"/>
+        <w:rPr>
+          <w:sz w:val="20"/>
+        </w:rPr>
+      </w:pPr>
+      <w:r>
+        <w:pict w14:anchorId="7F09A7E1">
+          <v:group id="_x0000_s1037" style="position:absolute;left:0;text-align:left;margin-left:384.25pt;margin-top:-65.8pt;width:126.55pt;height:60.2pt;z-index:15729152;mso-position-horizontal-relative:page" coordorigin="7685,-1316" coordsize="2531,1204">
+            <v:line id="_x0000_s1051" style="position:absolute" from="8622,-1077" to="8622,-1316" strokeweight=".14042mm"/>
+            <v:line id="_x0000_s1050" style="position:absolute" from="9419,-1077" to="9419,-1316" strokeweight=".14042mm"/>
+            <v:line id="_x0000_s1049" style="position:absolute" from="7685,-1073" to="10216,-1073" strokeweight=".14042mm"/>
+            <v:line id="_x0000_s1048" style="position:absolute" from="8622,-830" to="8622,-1069" strokeweight=".14042mm"/>
+            <v:line id="_x0000_s1047" style="position:absolute" from="9419,-830" to="9419,-1069" strokeweight=".14042mm"/>
+            <v:line id="_x0000_s1046" style="position:absolute" from="8622,-591" to="8622,-830" strokeweight=".14042mm"/>
+            <v:line id="_x0000_s1045" style="position:absolute" from="9419,-591" to="9419,-830" strokeweight=".14042mm"/>
+            <v:line id="_x0000_s1044" style="position:absolute" from="8622,-352" to="8622,-591" strokeweight=".14042mm"/>
+            <v:line id="_x0000_s1043" style="position:absolute" from="9419,-352" to="9419,-591" strokeweight=".14042mm"/>
+            <v:line id="_x0000_s1042" style="position:absolute" from="8622,-113" to="8622,-352" strokeweight=".14042mm"/>
+            <v:line id="_x0000_s1041" style="position:absolute" from="9419,-113" to="9419,-352" strokeweight=".14042mm"/>
+            <v:shape id="_x0000_s1040" type="#_x0000_t202" style="position:absolute;left:7784;top:-1304;width:752;height:346" filled="f" stroked="f">
+              <v:textbox style="mso-next-textbox:#_x0000_s1040" inset="0,0,0,0">
+                <w:txbxContent>
+                  <w:p>
+                    <w:pPr>
+                      <w:spacing w:line="211" w:lineRule="exact"/>
+                      <w:rPr>
+                        <w:rFonts w:ascii="Calibri"/>
+                        <w:i/>
+                        <w:sz w:val="20"/>
+                      </w:rPr>
+                    </w:pPr>
+                    <w:r>
+                      <w:rPr>
+                        <w:rFonts w:ascii="Calibri"/>
+                        <w:i/>
+                        <w:w w:val="125"/>
+                        <w:sz w:val="20"/>
+                      </w:rPr>
+                      <w:t>AB</w:t>
+                    </w:r>
+                    <w:r>
+                      <w:rPr>
+                        <w:rFonts w:ascii="SimSun"/>
+                        <w:w w:val="125"/>
+                        <w:sz w:val="20"/>
+                      </w:rPr>
+                      <w:t>\</w:t>
+                    </w:r>
+                    <w:r>
+                      <w:rPr>
+                        <w:rFonts w:ascii="Calibri"/>
+                        <w:i/>
+                        <w:w w:val="125"/>
+                        <w:sz w:val="20"/>
+                      </w:rPr>
+                      <w:t>CD</w:t>
+                    </w:r>
+                  </w:p>
+                </w:txbxContent>
+              </v:textbox>
+            </v:shape>
+            <v:shape id="_x0000_s1039" type="#_x0000_t202" style="position:absolute;left:8053;top:-1052;width:220;height:917" filled="f" stroked="f">
+              <v:textbox style="mso-next-textbox:#_x0000_s1039" inset="0,0,0,0">
+                <w:txbxContent>
+                  <w:p>
+                    <w:pPr>
+                      <w:spacing w:line="190" w:lineRule="exact"/>
+                      <w:rPr>
+                        <w:rFonts w:ascii="Tahoma"/>
+                        <w:sz w:val="20"/>
+                      </w:rPr>
+                    </w:pPr>
+                    <w:r>
+                      <w:rPr>
+                        <w:rFonts w:ascii="Tahoma"/>
+                        <w:w w:val="95"/>
+                        <w:sz w:val="20"/>
+                      </w:rPr>
+                      <w:t>00</w:t>
+                    </w:r>
+                  </w:p>
+                  <w:p>
+                    <w:pPr>
+                      <w:spacing w:line="239" w:lineRule="exact"/>
+                      <w:rPr>
+                        <w:rFonts w:ascii="Tahoma"/>
+                        <w:sz w:val="20"/>
+                      </w:rPr>
+                    </w:pPr>
+                    <w:r>
+                      <w:rPr>
+                        <w:rFonts w:ascii="Tahoma"/>
+                        <w:w w:val="95"/>
+                        <w:sz w:val="20"/>
+                      </w:rPr>
+                      <w:t>01</w:t>
+                    </w:r>
+                  </w:p>
+                  <w:p>
+                    <w:pPr>
+                      <w:spacing w:line="239" w:lineRule="exact"/>
+                      <w:rPr>
+                        <w:rFonts w:ascii="Tahoma"/>
+                        <w:sz w:val="20"/>
+                      </w:rPr>
+                    </w:pPr>
+                    <w:r>
+                      <w:rPr>
+                        <w:rFonts w:ascii="Tahoma"/>
+                        <w:w w:val="95"/>
+                        <w:sz w:val="20"/>
+                      </w:rPr>
+                      <w:t>11</w:t>
+                    </w:r>
+                  </w:p>
+                  <w:p>
+                    <w:pPr>
+                      <w:spacing w:line="240" w:lineRule="exact"/>
+                      <w:rPr>
+                        <w:rFonts w:ascii="Tahoma"/>
+                        <w:sz w:val="20"/>
+                      </w:rPr>
+                    </w:pPr>
+                    <w:r>
+                      <w:rPr>
+                        <w:rFonts w:ascii="Tahoma"/>
+                        <w:w w:val="95"/>
+                        <w:sz w:val="20"/>
+                      </w:rPr>
+                      <w:t>10</w:t>
+                    </w:r>
+                  </w:p>
+                </w:txbxContent>
+              </v:textbox>
+            </v:shape>
+            <v:shape id="_x0000_s1038" type="#_x0000_t202" style="position:absolute;left:8721;top:-1299;width:1415;height:1164" filled="f" stroked="f">
+              <v:textbox style="mso-next-textbox:#_x0000_s1038" inset="0,0,0,0">
+                <w:txbxContent>
+                  <w:p>
+                    <w:pPr>
+                      <w:spacing w:line="191" w:lineRule="exact"/>
+                      <w:rPr>
+                        <w:rFonts w:ascii="Tahoma"/>
+                        <w:sz w:val="20"/>
+                      </w:rPr>
+                    </w:pPr>
+                    <w:r>
+                      <w:rPr>
+                        <w:rFonts w:ascii="Tahoma"/>
+                        <w:sz w:val="20"/>
+                      </w:rPr>
+                      <w:t>00</w:t>
+                    </w:r>
+                    <w:r>
+                      <w:rPr>
+                        <w:rFonts w:ascii="Tahoma"/>
+                        <w:spacing w:val="111"/>
+                        <w:sz w:val="20"/>
+                      </w:rPr>
+                      <w:t xml:space="preserve"> </w:t>
+                    </w:r>
+                    <w:r>
+                      <w:rPr>
+                        <w:rFonts w:ascii="Tahoma"/>
+                        <w:sz w:val="20"/>
+                      </w:rPr>
+                      <w:t>01</w:t>
+                    </w:r>
+                    <w:r>
+                      <w:rPr>
+                        <w:rFonts w:ascii="Tahoma"/>
+                        <w:spacing w:val="111"/>
+                        <w:sz w:val="20"/>
+                      </w:rPr>
+                      <w:t xml:space="preserve"> </w:t>
+                    </w:r>
+                    <w:r>
+                      <w:rPr>
+                        <w:rFonts w:ascii="Tahoma"/>
+                        <w:sz w:val="20"/>
+                      </w:rPr>
+                      <w:t>11</w:t>
+                    </w:r>
+                    <w:r>
+                      <w:rPr>
+                        <w:rFonts w:ascii="Tahoma"/>
+                        <w:spacing w:val="112"/>
+                        <w:sz w:val="20"/>
+                      </w:rPr>
+                      <w:t xml:space="preserve"> </w:t>
+                    </w:r>
+                    <w:r>
+                      <w:rPr>
+                        <w:rFonts w:ascii="Tahoma"/>
+                        <w:sz w:val="20"/>
+                      </w:rPr>
+                      <w:t>10</w:t>
+                    </w:r>
+                  </w:p>
+                  <w:p>
+                    <w:pPr>
+                      <w:tabs>
+                        <w:tab w:val="left" w:pos="448"/>
+                        <w:tab w:val="left" w:pos="846"/>
+                        <w:tab w:val="left" w:pos="1245"/>
+                      </w:tabs>
+                      <w:spacing w:before="5" w:line="240" w:lineRule="exact"/>
+                      <w:ind w:left="49"/>
+                      <w:rPr>
+                        <w:rFonts w:ascii="Tahoma"/>
+                        <w:sz w:val="20"/>
+                      </w:rPr>
+                    </w:pPr>
+                    <w:r>
+                      <w:rPr>
+                        <w:rFonts w:ascii="Tahoma"/>
+                        <w:sz w:val="20"/>
+                      </w:rPr>
+                      <w:t>1</w:t>
+                    </w:r>
+                    <w:r>
+                      <w:rPr>
+                        <w:rFonts w:ascii="Tahoma"/>
+                        <w:sz w:val="20"/>
+                      </w:rPr>
+                      <w:tab/>
+                      <w:t>0</w:t>
+                    </w:r>
+                    <w:r>
+                      <w:rPr>
+                        <w:rFonts w:ascii="Tahoma"/>
+                        <w:sz w:val="20"/>
+                      </w:rPr>
+                      <w:tab/>
+                      <w:t>0</w:t>
+                    </w:r>
+                    <w:r>
+                      <w:rPr>
+                        <w:rFonts w:ascii="Tahoma"/>
+                        <w:sz w:val="20"/>
+                      </w:rPr>
+                      <w:tab/>
+                      <w:t>1</w:t>
+                    </w:r>
+                  </w:p>
+                  <w:p>
+                    <w:pPr>
+                      <w:tabs>
+                        <w:tab w:val="left" w:pos="448"/>
+                        <w:tab w:val="left" w:pos="846"/>
+                        <w:tab w:val="left" w:pos="1245"/>
+                      </w:tabs>
+                      <w:spacing w:line="239" w:lineRule="exact"/>
+                      <w:ind w:left="49"/>
+                      <w:rPr>
+                        <w:rFonts w:ascii="Tahoma"/>
+                        <w:sz w:val="20"/>
+                      </w:rPr>
+                    </w:pPr>
+                    <w:r>
+                      <w:rPr>
+                        <w:rFonts w:ascii="Tahoma"/>
+                        <w:sz w:val="20"/>
+                      </w:rPr>
+                      <w:t>0</w:t>
+                    </w:r>
+                    <w:r>
+                      <w:rPr>
+                        <w:rFonts w:ascii="Tahoma"/>
+                        <w:sz w:val="20"/>
+                      </w:rPr>
+                      <w:tab/>
+                      <w:t>1</w:t>
+                    </w:r>
+                    <w:r>
+                      <w:rPr>
+                        <w:rFonts w:ascii="Tahoma"/>
+                        <w:sz w:val="20"/>
+                      </w:rPr>
+                      <w:tab/>
+                      <w:t>1</w:t>
+                    </w:r>
+                    <w:r>
+                      <w:rPr>
+                        <w:rFonts w:ascii="Tahoma"/>
+                        <w:sz w:val="20"/>
+                      </w:rPr>
+                      <w:tab/>
+                      <w:t>0</w:t>
+                    </w:r>
+                  </w:p>
+                  <w:p>
+                    <w:pPr>
+                      <w:tabs>
+                        <w:tab w:val="left" w:pos="448"/>
+                        <w:tab w:val="left" w:pos="846"/>
+                        <w:tab w:val="left" w:pos="1245"/>
+                      </w:tabs>
+                      <w:spacing w:line="239" w:lineRule="exact"/>
+                      <w:ind w:left="49"/>
+                      <w:rPr>
+                        <w:rFonts w:ascii="Tahoma"/>
+                        <w:sz w:val="20"/>
+                      </w:rPr>
+                    </w:pPr>
+                    <w:r>
+                      <w:rPr>
+                        <w:rFonts w:ascii="Tahoma"/>
+                        <w:sz w:val="20"/>
+                      </w:rPr>
+                      <w:t>1</w:t>
+                    </w:r>
+                    <w:r>
+                      <w:rPr>
+                        <w:rFonts w:ascii="Tahoma"/>
+                        <w:sz w:val="20"/>
+                      </w:rPr>
+                      <w:tab/>
+                      <w:t>0</w:t>
+                    </w:r>
+                    <w:r>
+                      <w:rPr>
+                        <w:rFonts w:ascii="Tahoma"/>
+                        <w:sz w:val="20"/>
+                      </w:rPr>
+                      <w:tab/>
+                      <w:t>0</w:t>
+                    </w:r>
+                    <w:r>
+                      <w:rPr>
+                        <w:rFonts w:ascii="Tahoma"/>
+                        <w:sz w:val="20"/>
+                      </w:rPr>
+                      <w:tab/>
+                      <w:t>1</w:t>
+                    </w:r>
+                  </w:p>
+                  <w:p>
+                    <w:pPr>
+                      <w:tabs>
+                        <w:tab w:val="left" w:pos="448"/>
+                        <w:tab w:val="left" w:pos="846"/>
+                        <w:tab w:val="left" w:pos="1245"/>
+                      </w:tabs>
+                      <w:spacing w:line="240" w:lineRule="exact"/>
+                      <w:ind w:left="49"/>
+                      <w:rPr>
+                        <w:rFonts w:ascii="Tahoma"/>
+                        <w:sz w:val="20"/>
+                      </w:rPr>
+                    </w:pPr>
+                    <w:r>
+                      <w:rPr>
+                        <w:rFonts w:ascii="Tahoma"/>
+                        <w:sz w:val="20"/>
+                      </w:rPr>
+                      <w:t>1</w:t>
+                    </w:r>
+                    <w:r>
+                      <w:rPr>
+                        <w:rFonts w:ascii="Tahoma"/>
+                        <w:sz w:val="20"/>
+                      </w:rPr>
+                      <w:tab/>
+                      <w:t>1</w:t>
+                    </w:r>
+                    <w:r>
+                      <w:rPr>
+                        <w:rFonts w:ascii="Tahoma"/>
+                        <w:sz w:val="20"/>
+                      </w:rPr>
+                      <w:tab/>
+                      <w:t>0</w:t>
+                    </w:r>
+                    <w:r>
+                      <w:rPr>
+                        <w:rFonts w:ascii="Tahoma"/>
+                        <w:sz w:val="20"/>
+                      </w:rPr>
+                      <w:tab/>
+                      <w:t>0</w:t>
+                    </w:r>
+                  </w:p>
+                </w:txbxContent>
+              </v:textbox>
+            </v:shape>
+            <w10:wrap anchorx="page"/>
+          </v:group>
+        </w:pict>
+      </w:r>
+      <w:r>
+        <w:pict w14:anchorId="307A69D6">
+          <v:shape id="_x0000_s1036" type="#_x0000_t202" style="position:absolute;left:0;text-align:left;margin-left:392.9pt;margin-top:8.95pt;width:26.3pt;height:11.05pt;z-index:-16028160;mso-position-horizontal-relative:page" filled="f" stroked="f">
+            <v:textbox style="mso-next-textbox:#_x0000_s1036" inset="0,0,0,0">
+              <w:txbxContent>
+                <w:p>
+                  <w:pPr>
+                    <w:pStyle w:val="Textoindependiente"/>
+                    <w:tabs>
+                      <w:tab w:val="left" w:pos="525"/>
+                    </w:tabs>
+                    <w:spacing w:line="221" w:lineRule="exact"/>
+                    <w:ind w:left="0" w:right="0" w:firstLine="0"/>
+                  </w:pPr>
+                  <w:r>
+                    <w:rPr>
+                      <w:w w:val="99"/>
+                      <w:u w:val="single"/>
+                    </w:rPr>
+                    <w:t xml:space="preserve"> </w:t>
+                  </w:r>
+                  <w:r>
+                    <w:rPr>
+                      <w:u w:val="single"/>
+                    </w:rPr>
+                    <w:tab/>
+                  </w:r>
+                </w:p>
+              </w:txbxContent>
+            </v:textbox>
+            <w10:wrap anchorx="page"/>
+          </v:shape>
+        </w:pict>
+      </w:r>
+      <w:proofErr w:type="spellStart"/>
+      <w:r>
+        <w:rPr>
+          <w:b/>
+          <w:w w:val="99"/>
+          <w:sz w:val="20"/>
+        </w:rPr>
+        <w:t>Ecuac</w:t>
+      </w:r>
+      <w:r>
+        <w:rPr>
+          <w:b/>
+          <w:spacing w:val="-1"/>
+          <w:w w:val="99"/>
+          <w:sz w:val="20"/>
+        </w:rPr>
+        <w:t>i</w:t>
+      </w:r>
+      <w:r>
+        <w:rPr>
+          <w:b/>
+          <w:spacing w:val="-83"/>
+          <w:w w:val="99"/>
+          <w:sz w:val="20"/>
+        </w:rPr>
+        <w:t>o</w:t>
+      </w:r>
+      <w:r>
+        <w:rPr>
+          <w:b/>
+          <w:spacing w:val="16"/>
+          <w:w w:val="99"/>
+          <w:sz w:val="20"/>
+        </w:rPr>
+        <w:t>´</w:t>
+      </w:r>
+      <w:r>
+        <w:rPr>
+          <w:b/>
+          <w:w w:val="99"/>
+          <w:sz w:val="20"/>
+        </w:rPr>
+        <w:t>n</w:t>
+      </w:r>
+      <w:proofErr w:type="spellEnd"/>
+      <w:r>
+        <w:rPr>
+          <w:b/>
+          <w:spacing w:val="24"/>
+          <w:sz w:val="20"/>
+        </w:rPr>
+        <w:t xml:space="preserve"> </w:t>
+      </w:r>
+      <w:r>
+        <w:rPr>
+          <w:b/>
+          <w:w w:val="99"/>
+          <w:sz w:val="20"/>
+        </w:rPr>
+        <w:t>para</w:t>
+      </w:r>
+      <w:r>
+        <w:rPr>
+          <w:b/>
+          <w:spacing w:val="24"/>
+          <w:sz w:val="20"/>
+        </w:rPr>
+        <w:t xml:space="preserve"> </w:t>
+      </w:r>
+      <w:r>
+        <w:rPr>
+          <w:rFonts w:ascii="Calibri" w:hAnsi="Calibri"/>
+          <w:i/>
+          <w:w w:val="118"/>
+          <w:sz w:val="20"/>
+        </w:rPr>
+        <w:t>Y</w:t>
+      </w:r>
+      <w:r>
+        <w:rPr>
+          <w:rFonts w:ascii="Roboto" w:hAnsi="Roboto"/>
+          <w:spacing w:val="10"/>
+          <w:w w:val="108"/>
+          <w:sz w:val="20"/>
+          <w:vertAlign w:val="subscript"/>
+        </w:rPr>
+        <w:t>1</w:t>
+      </w:r>
+      <w:r>
+        <w:rPr>
+          <w:w w:val="99"/>
+          <w:sz w:val="20"/>
+        </w:rPr>
+        <w:t>:</w:t>
+      </w:r>
+      <w:r>
+        <w:rPr>
+          <w:sz w:val="20"/>
+        </w:rPr>
+        <w:tab/>
+      </w:r>
+      <w:r>
+        <w:rPr>
+          <w:w w:val="99"/>
+          <w:position w:val="-16"/>
+          <w:sz w:val="20"/>
+          <w:u w:val="single"/>
+        </w:rPr>
+        <w:t xml:space="preserve"> </w:t>
+      </w:r>
+      <w:r>
+        <w:rPr>
+          <w:position w:val="-16"/>
+          <w:sz w:val="20"/>
+          <w:u w:val="single"/>
+        </w:rPr>
+        <w:tab/>
+      </w:r>
+    </w:p>
+    <w:p>
+      <w:pPr>
+        <w:spacing w:before="151"/>
+        <w:ind w:left="1068"/>
+        <w:rPr>
+          <w:rFonts w:ascii="Calibri"/>
+          <w:i/>
+          <w:sz w:val="20"/>
+        </w:rPr>
+      </w:pPr>
+      <w:r>
+        <w:pict w14:anchorId="633AFD66">
+          <v:line id="_x0000_s1035" style="position:absolute;left:0;text-align:left;z-index:15729664;mso-position-horizontal-relative:page" from="429.15pt,9.35pt" to="436.6pt,9.35pt" strokeweight=".14042mm">
+            <w10:wrap anchorx="page"/>
+          </v:line>
+        </w:pict>
+      </w:r>
+      <w:r>
+        <w:rPr>
+          <w:rFonts w:ascii="Calibri"/>
+          <w:i/>
+          <w:w w:val="120"/>
+          <w:sz w:val="20"/>
+        </w:rPr>
+        <w:t>Y</w:t>
+      </w:r>
+      <w:r>
+        <w:rPr>
+          <w:rFonts w:ascii="Roboto"/>
+          <w:w w:val="120"/>
+          <w:sz w:val="20"/>
+          <w:vertAlign w:val="subscript"/>
+        </w:rPr>
+        <w:t>1</w:t>
+      </w:r>
+      <w:r>
+        <w:rPr>
+          <w:rFonts w:ascii="Roboto"/>
+          <w:spacing w:val="24"/>
+          <w:w w:val="120"/>
+          <w:sz w:val="20"/>
+        </w:rPr>
+        <w:t xml:space="preserve"> </w:t>
+      </w:r>
+      <w:r>
+        <w:rPr>
+          <w:rFonts w:ascii="Tahoma"/>
+          <w:w w:val="120"/>
+          <w:sz w:val="20"/>
+        </w:rPr>
+        <w:t>=</w:t>
+      </w:r>
+      <w:r>
+        <w:rPr>
+          <w:rFonts w:ascii="Tahoma"/>
+          <w:spacing w:val="-2"/>
+          <w:w w:val="120"/>
+          <w:sz w:val="20"/>
+        </w:rPr>
+        <w:t xml:space="preserve"> </w:t>
+      </w:r>
+      <w:r>
+        <w:rPr>
+          <w:rFonts w:ascii="Calibri"/>
+          <w:i/>
+          <w:w w:val="120"/>
+          <w:sz w:val="20"/>
+        </w:rPr>
+        <w:t>ABD</w:t>
+      </w:r>
+      <w:r>
+        <w:rPr>
+          <w:rFonts w:ascii="Calibri"/>
+          <w:i/>
+          <w:spacing w:val="10"/>
+          <w:w w:val="120"/>
+          <w:sz w:val="20"/>
+        </w:rPr>
+        <w:t xml:space="preserve"> </w:t>
+      </w:r>
+      <w:r>
+        <w:rPr>
+          <w:rFonts w:ascii="Tahoma"/>
+          <w:w w:val="120"/>
+          <w:sz w:val="20"/>
+        </w:rPr>
+        <w:t>+</w:t>
+      </w:r>
+      <w:r>
+        <w:rPr>
+          <w:rFonts w:ascii="Tahoma"/>
+          <w:spacing w:val="-19"/>
+          <w:w w:val="120"/>
+          <w:sz w:val="20"/>
+        </w:rPr>
+        <w:t xml:space="preserve"> </w:t>
+      </w:r>
+      <w:r>
+        <w:rPr>
+          <w:rFonts w:ascii="Calibri"/>
+          <w:i/>
+          <w:w w:val="120"/>
+          <w:sz w:val="20"/>
+        </w:rPr>
+        <w:t>ABD</w:t>
+      </w:r>
+      <w:r>
+        <w:rPr>
+          <w:rFonts w:ascii="Calibri"/>
+          <w:i/>
+          <w:spacing w:val="10"/>
+          <w:w w:val="120"/>
+          <w:sz w:val="20"/>
+        </w:rPr>
+        <w:t xml:space="preserve"> </w:t>
+      </w:r>
+      <w:r>
+        <w:rPr>
+          <w:rFonts w:ascii="Tahoma"/>
+          <w:w w:val="120"/>
+          <w:sz w:val="20"/>
+        </w:rPr>
+        <w:t>+</w:t>
+      </w:r>
+      <w:r>
+        <w:rPr>
+          <w:rFonts w:ascii="Tahoma"/>
+          <w:spacing w:val="-18"/>
+          <w:w w:val="120"/>
+          <w:sz w:val="20"/>
+        </w:rPr>
+        <w:t xml:space="preserve"> </w:t>
+      </w:r>
+      <w:r>
+        <w:rPr>
+          <w:rFonts w:ascii="Calibri"/>
+          <w:i/>
+          <w:w w:val="120"/>
+          <w:sz w:val="20"/>
+        </w:rPr>
+        <w:t>ABD</w:t>
+      </w:r>
+      <w:r>
+        <w:rPr>
+          <w:rFonts w:ascii="Calibri"/>
+          <w:i/>
+          <w:spacing w:val="10"/>
+          <w:w w:val="120"/>
+          <w:sz w:val="20"/>
+        </w:rPr>
+        <w:t xml:space="preserve"> </w:t>
+      </w:r>
+      <w:r>
+        <w:rPr>
+          <w:rFonts w:ascii="Tahoma"/>
+          <w:w w:val="120"/>
+          <w:sz w:val="20"/>
+        </w:rPr>
+        <w:t>+</w:t>
+      </w:r>
+      <w:r>
+        <w:rPr>
+          <w:rFonts w:ascii="Tahoma"/>
+          <w:spacing w:val="-18"/>
+          <w:w w:val="120"/>
+          <w:sz w:val="20"/>
+        </w:rPr>
+        <w:t xml:space="preserve"> </w:t>
+      </w:r>
+      <w:r>
+        <w:rPr>
+          <w:rFonts w:ascii="Calibri"/>
+          <w:i/>
+          <w:w w:val="120"/>
+          <w:sz w:val="20"/>
+        </w:rPr>
+        <w:t>ABD</w:t>
+      </w:r>
+    </w:p>
+    <w:p>
+      <w:pPr>
+        <w:rPr>
+          <w:rFonts w:ascii="Calibri"/>
+          <w:sz w:val="20"/>
+        </w:rPr>
+        <w:sectPr>
+          <w:type w:val="continuous"/>
+          <w:pgSz w:w="12240" w:h="15840"/>
+          <w:pgMar w:top="900" w:right="860" w:bottom="280" w:left="860" w:header="720" w:footer="720" w:gutter="0"/>
+          <w:cols w:num="2" w:space="720" w:equalWidth="0">
+            <w:col w:w="5181" w:space="279"/>
+            <w:col w:w="5060"/>
+          </w:cols>
+        </w:sectPr>
+      </w:pPr>
+    </w:p>
+    <w:p>
+      <w:pPr>
+        <w:pStyle w:val="Ttulo1"/>
+        <w:numPr>
+          <w:ilvl w:val="1"/>
+          <w:numId w:val="1"/>
+        </w:numPr>
+        <w:tabs>
+          <w:tab w:val="left" w:pos="520"/>
+        </w:tabs>
+        <w:spacing w:before="87"/>
+        <w:rPr>
+          <w:b w:val="0"/>
+        </w:rPr>
+      </w:pPr>
+      <w:proofErr w:type="spellStart"/>
+      <w:r>
+        <w:rPr>
+          <w:w w:val="99"/>
+        </w:rPr>
+        <w:lastRenderedPageBreak/>
+        <w:t>Ecuaci</w:t>
+      </w:r>
+      <w:r>
+        <w:rPr>
+          <w:spacing w:val="-83"/>
+          <w:w w:val="99"/>
+        </w:rPr>
+        <w:t>o</w:t>
+      </w:r>
+      <w:r>
+        <w:rPr>
+          <w:spacing w:val="16"/>
+          <w:w w:val="99"/>
+        </w:rPr>
+        <w:t>´</w:t>
+      </w:r>
+      <w:r>
+        <w:rPr>
+          <w:w w:val="99"/>
+        </w:rPr>
+        <w:t>n</w:t>
+      </w:r>
+      <w:proofErr w:type="spellEnd"/>
+      <w:r>
+        <w:rPr>
+          <w:spacing w:val="24"/>
+        </w:rPr>
+        <w:t xml:space="preserve"> </w:t>
+      </w:r>
+      <w:r>
+        <w:rPr>
+          <w:w w:val="99"/>
+        </w:rPr>
+        <w:t>para</w:t>
+      </w:r>
+      <w:r>
+        <w:rPr>
+          <w:spacing w:val="24"/>
+        </w:rPr>
+        <w:t xml:space="preserve"> </w:t>
+      </w:r>
+      <w:r>
+        <w:rPr>
+          <w:rFonts w:ascii="Calibri" w:hAnsi="Calibri"/>
+          <w:b w:val="0"/>
+          <w:i/>
+          <w:w w:val="118"/>
+        </w:rPr>
+        <w:t>Y</w:t>
+      </w:r>
+      <w:r>
+        <w:rPr>
+          <w:rFonts w:ascii="Roboto" w:hAnsi="Roboto"/>
+          <w:b w:val="0"/>
+          <w:spacing w:val="10"/>
+          <w:w w:val="108"/>
+          <w:vertAlign w:val="subscript"/>
+        </w:rPr>
+        <w:t>0</w:t>
+      </w:r>
+      <w:r>
+        <w:rPr>
+          <w:b w:val="0"/>
+          <w:w w:val="99"/>
+        </w:rPr>
+        <w:t>:</w:t>
+      </w:r>
+    </w:p>
+    <w:p>
+      <w:pPr>
+        <w:spacing w:before="89"/>
+        <w:ind w:left="562"/>
+        <w:rPr>
+          <w:rFonts w:ascii="Calibri" w:hAnsi="Calibri"/>
+          <w:i/>
+          <w:sz w:val="20"/>
+        </w:rPr>
+      </w:pPr>
+      <w:r>
+        <w:pict w14:anchorId="691816E8">
+          <v:group id="_x0000_s1032" style="position:absolute;left:0;text-align:left;margin-left:94.65pt;margin-top:6.05pt;width:15.55pt;height:.4pt;z-index:-16027136;mso-position-horizontal-relative:page" coordorigin="1893,121" coordsize="311,8">
+            <v:line id="_x0000_s1034" style="position:absolute" from="1893,125" to="2043,125" strokeweight=".14042mm"/>
+            <v:line id="_x0000_s1033" style="position:absolute" from="2043,125" to="2204,125" strokeweight=".14042mm"/>
+            <w10:wrap anchorx="page"/>
+          </v:group>
+        </w:pict>
+      </w:r>
+      <w:r>
+        <w:pict w14:anchorId="5C33AEDA">
+          <v:line id="_x0000_s1031" style="position:absolute;left:0;text-align:left;z-index:15731712;mso-position-horizontal-relative:page" from="158.65pt,6.25pt" to="166.1pt,6.25pt" strokeweight=".14042mm">
+            <w10:wrap anchorx="page"/>
+          </v:line>
+        </w:pict>
+      </w:r>
+      <w:r>
+        <w:pict w14:anchorId="45C7C29A">
+          <v:line id="_x0000_s1030" style="position:absolute;left:0;text-align:left;z-index:15732224;mso-position-horizontal-relative:page" from="174.15pt,6.25pt" to="182pt,6.25pt" strokeweight=".14042mm">
+            <w10:wrap anchorx="page"/>
+          </v:line>
+        </w:pict>
+      </w:r>
+      <w:r>
+        <w:pict w14:anchorId="1B816CE2">
+          <v:line id="_x0000_s1029" style="position:absolute;left:0;text-align:left;z-index:15732736;mso-position-horizontal-relative:page" from="201.65pt,6.25pt" to="209.7pt,6.25pt" strokeweight=".14042mm">
+            <w10:wrap anchorx="page"/>
+          </v:line>
+        </w:pict>
+      </w:r>
+      <w:r>
+        <w:pict w14:anchorId="4F3AD2E6">
+          <v:group id="_x0000_s1026" style="position:absolute;left:0;text-align:left;margin-left:242.1pt;margin-top:6.05pt;width:16.4pt;height:.4pt;z-index:-16025088;mso-position-horizontal-relative:page" coordorigin="4842,121" coordsize="328,8">
+            <v:line id="_x0000_s1028" style="position:absolute" from="4842,125" to="4999,125" strokeweight=".14042mm"/>
+            <v:line id="_x0000_s1027" style="position:absolute" from="4999,125" to="5170,125" strokeweight=".14042mm"/>
+            <w10:wrap anchorx="page"/>
+          </v:group>
+        </w:pict>
+      </w:r>
+      <w:r>
+        <w:rPr>
+          <w:rFonts w:ascii="Calibri" w:hAnsi="Calibri"/>
+          <w:i/>
+          <w:w w:val="115"/>
+          <w:sz w:val="20"/>
+        </w:rPr>
+        <w:t>Y</w:t>
+      </w:r>
+      <w:r>
+        <w:rPr>
+          <w:rFonts w:ascii="Roboto" w:hAnsi="Roboto"/>
+          <w:w w:val="115"/>
+          <w:sz w:val="20"/>
+          <w:vertAlign w:val="subscript"/>
+        </w:rPr>
+        <w:t>0</w:t>
+      </w:r>
+      <w:r>
+        <w:rPr>
+          <w:rFonts w:ascii="Roboto" w:hAnsi="Roboto"/>
+          <w:spacing w:val="33"/>
+          <w:w w:val="115"/>
+          <w:sz w:val="20"/>
+        </w:rPr>
+        <w:t xml:space="preserve"> </w:t>
+      </w:r>
+      <w:r>
+        <w:rPr>
+          <w:rFonts w:ascii="Tahoma" w:hAnsi="Tahoma"/>
+          <w:w w:val="115"/>
+          <w:sz w:val="20"/>
+        </w:rPr>
+        <w:t>=</w:t>
+      </w:r>
+      <w:r>
+        <w:rPr>
+          <w:rFonts w:ascii="Tahoma" w:hAnsi="Tahoma"/>
+          <w:spacing w:val="6"/>
+          <w:w w:val="115"/>
+          <w:sz w:val="20"/>
+        </w:rPr>
+        <w:t xml:space="preserve"> </w:t>
+      </w:r>
+      <w:proofErr w:type="gramStart"/>
+      <w:r>
+        <w:rPr>
+          <w:rFonts w:ascii="Calibri" w:hAnsi="Calibri"/>
+          <w:i/>
+          <w:w w:val="115"/>
+          <w:sz w:val="20"/>
+        </w:rPr>
+        <w:t>AB</w:t>
+      </w:r>
+      <w:r>
+        <w:rPr>
+          <w:rFonts w:ascii="Tahoma" w:hAnsi="Tahoma"/>
+          <w:w w:val="115"/>
+          <w:sz w:val="20"/>
+        </w:rPr>
+        <w:t>(</w:t>
+      </w:r>
+      <w:proofErr w:type="gramEnd"/>
+      <w:r>
+        <w:rPr>
+          <w:rFonts w:ascii="Calibri" w:hAnsi="Calibri"/>
+          <w:i/>
+          <w:w w:val="115"/>
+          <w:sz w:val="20"/>
+        </w:rPr>
+        <w:t>C</w:t>
+      </w:r>
+      <w:r>
+        <w:rPr>
+          <w:rFonts w:ascii="Calibri" w:hAnsi="Calibri"/>
+          <w:i/>
+          <w:spacing w:val="30"/>
+          <w:w w:val="115"/>
+          <w:sz w:val="20"/>
+        </w:rPr>
+        <w:t xml:space="preserve"> </w:t>
+      </w:r>
+      <w:r>
+        <w:rPr>
+          <w:rFonts w:ascii="SimSun" w:hAnsi="SimSun"/>
+          <w:w w:val="105"/>
+          <w:sz w:val="20"/>
+        </w:rPr>
+        <w:t>⊕</w:t>
+      </w:r>
+      <w:r>
+        <w:rPr>
+          <w:rFonts w:ascii="SimSun" w:hAnsi="SimSun"/>
+          <w:spacing w:val="-44"/>
+          <w:w w:val="105"/>
+          <w:sz w:val="20"/>
+        </w:rPr>
+        <w:t xml:space="preserve"> </w:t>
+      </w:r>
+      <w:r>
+        <w:rPr>
+          <w:rFonts w:ascii="Calibri" w:hAnsi="Calibri"/>
+          <w:i/>
+          <w:w w:val="115"/>
+          <w:sz w:val="20"/>
+        </w:rPr>
+        <w:t>D</w:t>
+      </w:r>
+      <w:r>
+        <w:rPr>
+          <w:rFonts w:ascii="Tahoma" w:hAnsi="Tahoma"/>
+          <w:w w:val="115"/>
+          <w:sz w:val="20"/>
+        </w:rPr>
+        <w:t>)</w:t>
+      </w:r>
+      <w:r>
+        <w:rPr>
+          <w:rFonts w:ascii="Tahoma" w:hAnsi="Tahoma"/>
+          <w:spacing w:val="-11"/>
+          <w:w w:val="115"/>
+          <w:sz w:val="20"/>
+        </w:rPr>
+        <w:t xml:space="preserve"> </w:t>
+      </w:r>
+      <w:r>
+        <w:rPr>
+          <w:rFonts w:ascii="Tahoma" w:hAnsi="Tahoma"/>
+          <w:w w:val="115"/>
+          <w:sz w:val="20"/>
+        </w:rPr>
+        <w:t>+</w:t>
+      </w:r>
+      <w:r>
+        <w:rPr>
+          <w:rFonts w:ascii="Tahoma" w:hAnsi="Tahoma"/>
+          <w:spacing w:val="-11"/>
+          <w:w w:val="115"/>
+          <w:sz w:val="20"/>
+        </w:rPr>
+        <w:t xml:space="preserve"> </w:t>
+      </w:r>
+      <w:r>
+        <w:rPr>
+          <w:rFonts w:ascii="Calibri" w:hAnsi="Calibri"/>
+          <w:i/>
+          <w:w w:val="115"/>
+          <w:sz w:val="20"/>
+        </w:rPr>
+        <w:t>ABC</w:t>
+      </w:r>
+      <w:r>
+        <w:rPr>
+          <w:rFonts w:ascii="Calibri" w:hAnsi="Calibri"/>
+          <w:i/>
+          <w:spacing w:val="30"/>
+          <w:w w:val="115"/>
+          <w:sz w:val="20"/>
+        </w:rPr>
+        <w:t xml:space="preserve"> </w:t>
+      </w:r>
+      <w:r>
+        <w:rPr>
+          <w:rFonts w:ascii="Tahoma" w:hAnsi="Tahoma"/>
+          <w:w w:val="115"/>
+          <w:sz w:val="20"/>
+        </w:rPr>
+        <w:t>+</w:t>
+      </w:r>
+      <w:r>
+        <w:rPr>
+          <w:rFonts w:ascii="Tahoma" w:hAnsi="Tahoma"/>
+          <w:spacing w:val="-11"/>
+          <w:w w:val="115"/>
+          <w:sz w:val="20"/>
+        </w:rPr>
+        <w:t xml:space="preserve"> </w:t>
+      </w:r>
+      <w:r>
+        <w:rPr>
+          <w:rFonts w:ascii="Calibri" w:hAnsi="Calibri"/>
+          <w:i/>
+          <w:w w:val="115"/>
+          <w:sz w:val="20"/>
+        </w:rPr>
+        <w:t>AB</w:t>
+      </w:r>
+      <w:r>
+        <w:rPr>
+          <w:rFonts w:ascii="Tahoma" w:hAnsi="Tahoma"/>
+          <w:w w:val="115"/>
+          <w:sz w:val="20"/>
+        </w:rPr>
+        <w:t>(</w:t>
+      </w:r>
+      <w:r>
+        <w:rPr>
+          <w:rFonts w:ascii="Calibri" w:hAnsi="Calibri"/>
+          <w:i/>
+          <w:w w:val="115"/>
+          <w:sz w:val="20"/>
+        </w:rPr>
+        <w:t>CD</w:t>
+      </w:r>
+      <w:r>
+        <w:rPr>
+          <w:rFonts w:ascii="Calibri" w:hAnsi="Calibri"/>
+          <w:i/>
+          <w:spacing w:val="17"/>
+          <w:w w:val="115"/>
+          <w:sz w:val="20"/>
+        </w:rPr>
+        <w:t xml:space="preserve"> </w:t>
+      </w:r>
+      <w:r>
+        <w:rPr>
+          <w:rFonts w:ascii="Tahoma" w:hAnsi="Tahoma"/>
+          <w:w w:val="115"/>
+          <w:sz w:val="20"/>
+        </w:rPr>
+        <w:t>+</w:t>
+      </w:r>
+      <w:r>
+        <w:rPr>
+          <w:rFonts w:ascii="Tahoma" w:hAnsi="Tahoma"/>
+          <w:spacing w:val="-11"/>
+          <w:w w:val="115"/>
+          <w:sz w:val="20"/>
+        </w:rPr>
+        <w:t xml:space="preserve"> </w:t>
+      </w:r>
+      <w:r>
+        <w:rPr>
+          <w:rFonts w:ascii="Calibri" w:hAnsi="Calibri"/>
+          <w:i/>
+          <w:w w:val="115"/>
+          <w:sz w:val="20"/>
+        </w:rPr>
+        <w:t>CD</w:t>
+      </w:r>
+      <w:r>
+        <w:rPr>
+          <w:rFonts w:ascii="Tahoma" w:hAnsi="Tahoma"/>
+          <w:w w:val="115"/>
+          <w:sz w:val="20"/>
+        </w:rPr>
+        <w:t>)</w:t>
+      </w:r>
+      <w:r>
+        <w:rPr>
+          <w:rFonts w:ascii="Tahoma" w:hAnsi="Tahoma"/>
+          <w:spacing w:val="-11"/>
+          <w:w w:val="115"/>
+          <w:sz w:val="20"/>
+        </w:rPr>
+        <w:t xml:space="preserve"> </w:t>
+      </w:r>
+      <w:r>
+        <w:rPr>
+          <w:rFonts w:ascii="Tahoma" w:hAnsi="Tahoma"/>
+          <w:w w:val="115"/>
+          <w:sz w:val="20"/>
+        </w:rPr>
+        <w:t>+</w:t>
+      </w:r>
+      <w:r>
+        <w:rPr>
+          <w:rFonts w:ascii="Tahoma" w:hAnsi="Tahoma"/>
+          <w:spacing w:val="-11"/>
+          <w:w w:val="115"/>
+          <w:sz w:val="20"/>
+        </w:rPr>
+        <w:t xml:space="preserve"> </w:t>
+      </w:r>
+      <w:r>
+        <w:rPr>
+          <w:rFonts w:ascii="Calibri" w:hAnsi="Calibri"/>
+          <w:i/>
+          <w:w w:val="115"/>
+          <w:sz w:val="20"/>
+        </w:rPr>
+        <w:t>ABC</w:t>
+      </w:r>
+    </w:p>
+    <w:p>
+      <w:pPr>
+        <w:pStyle w:val="Prrafodelista"/>
+        <w:tabs>
+          <w:tab w:val="left" w:pos="520"/>
+        </w:tabs>
         <w:spacing w:before="9" w:line="249" w:lineRule="auto"/>
-        <w:ind w:right="117"/>
-        <w:jc w:val="both"/>
+        <w:ind w:right="117" w:firstLine="0"/>
         <w:rPr>
           <w:sz w:val="20"/>
         </w:rPr>
       </w:pPr>
-      <w:r>
-        <w:rPr>
-          <w:sz w:val="20"/>
-        </w:rPr>
-        <w:t>Completo</w:t>
-      </w:r>
-      <w:r>
-        <w:rPr>
-          <w:spacing w:val="1"/>
-          <w:sz w:val="20"/>
-        </w:rPr>
-        <w:t xml:space="preserve"> </w:t>
-      </w:r>
-      <w:r>
-        <w:rPr>
-          <w:sz w:val="20"/>
-        </w:rPr>
-        <w:t>archivo</w:t>
-      </w:r>
-      <w:r>
-        <w:rPr>
-          <w:spacing w:val="1"/>
-          <w:sz w:val="20"/>
-        </w:rPr>
-        <w:t xml:space="preserve"> </w:t>
-      </w:r>
-      <w:r>
-        <w:rPr>
-          <w:sz w:val="20"/>
-        </w:rPr>
-        <w:t>y</w:t>
-      </w:r>
-      <w:r>
-        <w:rPr>
-          <w:spacing w:val="1"/>
-          <w:sz w:val="20"/>
-        </w:rPr>
-        <w:t xml:space="preserve"> </w:t>
-      </w:r>
-      <w:r>
-        <w:rPr>
-          <w:sz w:val="20"/>
-        </w:rPr>
-        <w:t>cierre</w:t>
-      </w:r>
-      <w:r>
-        <w:rPr>
-          <w:spacing w:val="1"/>
-          <w:sz w:val="20"/>
-        </w:rPr>
-        <w:t xml:space="preserve"> </w:t>
-      </w:r>
-      <w:r>
-        <w:rPr>
-          <w:sz w:val="20"/>
-        </w:rPr>
-        <w:t>formal</w:t>
-      </w:r>
-      <w:r>
-        <w:rPr>
-          <w:spacing w:val="1"/>
-          <w:sz w:val="20"/>
-        </w:rPr>
-        <w:t xml:space="preserve"> </w:t>
-      </w:r>
-      <w:r>
-        <w:rPr>
-          <w:sz w:val="20"/>
-        </w:rPr>
-        <w:t>del</w:t>
-      </w:r>
-      <w:r>
-        <w:rPr>
-          <w:spacing w:val="1"/>
-          <w:sz w:val="20"/>
-        </w:rPr>
-        <w:t xml:space="preserve"> </w:t>
-      </w:r>
-      <w:r>
-        <w:rPr>
-          <w:sz w:val="20"/>
-        </w:rPr>
-        <w:t>proyecto,</w:t>
-      </w:r>
-      <w:r>
-        <w:rPr>
-          <w:spacing w:val="1"/>
-          <w:sz w:val="20"/>
-        </w:rPr>
-        <w:t xml:space="preserve"> </w:t>
-      </w:r>
-      <w:r>
-        <w:rPr>
-          <w:sz w:val="20"/>
-        </w:rPr>
-        <w:t>ase-</w:t>
-      </w:r>
-      <w:r>
-        <w:rPr>
-          <w:spacing w:val="1"/>
-          <w:sz w:val="20"/>
-        </w:rPr>
-        <w:t xml:space="preserve"> </w:t>
-      </w:r>
-      <w:proofErr w:type="spellStart"/>
-      <w:proofErr w:type="gramStart"/>
-      <w:r>
-        <w:rPr>
-          <w:w w:val="99"/>
-          <w:sz w:val="20"/>
-        </w:rPr>
-        <w:t>gurando</w:t>
-      </w:r>
-      <w:proofErr w:type="spellEnd"/>
-      <w:r>
-        <w:rPr>
-          <w:sz w:val="20"/>
-        </w:rPr>
-        <w:t xml:space="preserve"> </w:t>
-      </w:r>
-      <w:r>
-        <w:rPr>
-          <w:spacing w:val="20"/>
-          <w:sz w:val="20"/>
-        </w:rPr>
-        <w:t xml:space="preserve"> </w:t>
-      </w:r>
-      <w:r>
-        <w:rPr>
-          <w:w w:val="99"/>
-          <w:sz w:val="20"/>
-        </w:rPr>
-        <w:t>que</w:t>
-      </w:r>
-      <w:proofErr w:type="gramEnd"/>
-      <w:r>
-        <w:rPr>
-          <w:sz w:val="20"/>
-        </w:rPr>
-        <w:t xml:space="preserve"> </w:t>
-      </w:r>
-      <w:r>
-        <w:rPr>
-          <w:spacing w:val="20"/>
-          <w:sz w:val="20"/>
-        </w:rPr>
-        <w:t xml:space="preserve"> </w:t>
-      </w:r>
-      <w:r>
-        <w:rPr>
-          <w:w w:val="99"/>
-          <w:sz w:val="20"/>
-        </w:rPr>
-        <w:t>toda</w:t>
-      </w:r>
-      <w:r>
-        <w:rPr>
-          <w:sz w:val="20"/>
-        </w:rPr>
-        <w:t xml:space="preserve"> </w:t>
-      </w:r>
-      <w:r>
-        <w:rPr>
-          <w:spacing w:val="20"/>
-          <w:sz w:val="20"/>
-        </w:rPr>
-        <w:t xml:space="preserve"> </w:t>
-      </w:r>
-      <w:r>
-        <w:rPr>
-          <w:w w:val="99"/>
-          <w:sz w:val="20"/>
-        </w:rPr>
-        <w:t>la</w:t>
-      </w:r>
-      <w:r>
-        <w:rPr>
-          <w:sz w:val="20"/>
-        </w:rPr>
-        <w:t xml:space="preserve"> </w:t>
-      </w:r>
-      <w:r>
-        <w:rPr>
-          <w:spacing w:val="20"/>
-          <w:sz w:val="20"/>
-        </w:rPr>
-        <w:t xml:space="preserve"> </w:t>
-      </w:r>
-      <w:proofErr w:type="spellStart"/>
-      <w:r>
-        <w:rPr>
-          <w:w w:val="99"/>
-          <w:sz w:val="20"/>
-        </w:rPr>
-        <w:t>documentac</w:t>
-      </w:r>
-      <w:r>
-        <w:rPr>
-          <w:spacing w:val="-1"/>
-          <w:w w:val="99"/>
-          <w:sz w:val="20"/>
-        </w:rPr>
-        <w:t>i</w:t>
-      </w:r>
-      <w:r>
-        <w:rPr>
-          <w:spacing w:val="-83"/>
-          <w:w w:val="99"/>
-          <w:sz w:val="20"/>
-        </w:rPr>
-        <w:t>o</w:t>
-      </w:r>
-      <w:r>
-        <w:rPr>
-          <w:spacing w:val="16"/>
-          <w:w w:val="99"/>
-          <w:sz w:val="20"/>
-        </w:rPr>
-        <w:t>´</w:t>
-      </w:r>
-      <w:r>
-        <w:rPr>
-          <w:w w:val="99"/>
-          <w:sz w:val="20"/>
-        </w:rPr>
-        <w:t>n</w:t>
-      </w:r>
-      <w:proofErr w:type="spellEnd"/>
-      <w:r>
-        <w:rPr>
-          <w:sz w:val="20"/>
-        </w:rPr>
-        <w:t xml:space="preserve"> </w:t>
-      </w:r>
-      <w:r>
-        <w:rPr>
-          <w:spacing w:val="20"/>
-          <w:sz w:val="20"/>
-        </w:rPr>
-        <w:t xml:space="preserve"> </w:t>
-      </w:r>
-      <w:r>
-        <w:rPr>
-          <w:w w:val="99"/>
-          <w:sz w:val="20"/>
-        </w:rPr>
-        <w:t>es</w:t>
-      </w:r>
-      <w:r>
-        <w:rPr>
-          <w:spacing w:val="-1"/>
-          <w:w w:val="99"/>
-          <w:sz w:val="20"/>
-        </w:rPr>
-        <w:t>t</w:t>
-      </w:r>
-      <w:r>
-        <w:rPr>
-          <w:spacing w:val="-78"/>
-          <w:w w:val="99"/>
-          <w:sz w:val="20"/>
-        </w:rPr>
-        <w:t>e</w:t>
-      </w:r>
-      <w:r>
-        <w:rPr>
-          <w:w w:val="99"/>
-          <w:sz w:val="20"/>
-        </w:rPr>
-        <w:t>´</w:t>
-      </w:r>
-      <w:r>
-        <w:rPr>
-          <w:sz w:val="20"/>
-        </w:rPr>
-        <w:t xml:space="preserve">  </w:t>
-      </w:r>
-      <w:r>
-        <w:rPr>
-          <w:spacing w:val="-18"/>
-          <w:sz w:val="20"/>
-        </w:rPr>
-        <w:t xml:space="preserve"> </w:t>
-      </w:r>
-      <w:r>
-        <w:rPr>
-          <w:w w:val="99"/>
-          <w:sz w:val="20"/>
-        </w:rPr>
-        <w:t xml:space="preserve">almacenada </w:t>
-      </w:r>
-      <w:r>
-        <w:rPr>
-          <w:sz w:val="20"/>
-        </w:rPr>
-        <w:t>correctamente.</w:t>
-      </w:r>
     </w:p>
     <w:sectPr>
       <w:pgSz w:w="12240" w:h="15840"/>
